--- a/практика 4 курс преддипломная/Отчет ПреддП  Егор.docx
+++ b/практика 4 курс преддипломная/Отчет ПреддП  Егор.docx
@@ -1,6 +1,6 @@
 
 <file path=word/document.xml><?xml version="1.0" encoding="utf-8"?>
-<w:document xmlns:wpc="http://schemas.microsoft.com/office/word/2010/wordprocessingCanvas" xmlns:cx="http://schemas.microsoft.com/office/drawing/2014/chartex" xmlns:cx1="http://schemas.microsoft.com/office/drawing/2015/9/8/chartex" xmlns:mc="http://schemas.openxmlformats.org/markup-compatibility/2006" xmlns:o="urn:schemas-microsoft-com:office:office" xmlns:r="http://schemas.openxmlformats.org/officeDocument/2006/relationships" xmlns:m="http://schemas.openxmlformats.org/officeDocument/2006/math" xmlns:v="urn:schemas-microsoft-com:vml" xmlns:wp14="http://schemas.microsoft.com/office/word/2010/wordprocessingDrawing" xmlns:wp="http://schemas.openxmlformats.org/drawingml/2006/wordprocessingDrawing" xmlns:w10="urn:schemas-microsoft-com:office:word" xmlns:w="http://schemas.openxmlformats.org/wordprocessingml/2006/main" xmlns:w14="http://schemas.microsoft.com/office/word/2010/wordml" xmlns:w15="http://schemas.microsoft.com/office/word/2012/wordml" xmlns:w16se="http://schemas.microsoft.com/office/word/2015/wordml/symex" xmlns:wpg="http://schemas.microsoft.com/office/word/2010/wordprocessingGroup" xmlns:wpi="http://schemas.microsoft.com/office/word/2010/wordprocessingInk" xmlns:wne="http://schemas.microsoft.com/office/word/2006/wordml" xmlns:wps="http://schemas.microsoft.com/office/word/2010/wordprocessingShape" mc:Ignorable="w14 w15 w16se wp14">
+<w:document xmlns:wpc="http://schemas.microsoft.com/office/word/2010/wordprocessingCanvas" xmlns:mc="http://schemas.openxmlformats.org/markup-compatibility/2006" xmlns:o="urn:schemas-microsoft-com:office:office" xmlns:r="http://schemas.openxmlformats.org/officeDocument/2006/relationships" xmlns:m="http://schemas.openxmlformats.org/officeDocument/2006/math" xmlns:v="urn:schemas-microsoft-com:vml" xmlns:wp14="http://schemas.microsoft.com/office/word/2010/wordprocessingDrawing" xmlns:wp="http://schemas.openxmlformats.org/drawingml/2006/wordprocessingDrawing" xmlns:w10="urn:schemas-microsoft-com:office:word" xmlns:w="http://schemas.openxmlformats.org/wordprocessingml/2006/main" xmlns:w14="http://schemas.microsoft.com/office/word/2010/wordml" xmlns:w15="http://schemas.microsoft.com/office/word/2012/wordml" xmlns:wpg="http://schemas.microsoft.com/office/word/2010/wordprocessingGroup" xmlns:wpi="http://schemas.microsoft.com/office/word/2010/wordprocessingInk" xmlns:wne="http://schemas.microsoft.com/office/word/2006/wordml" xmlns:wps="http://schemas.microsoft.com/office/word/2010/wordprocessingShape" mc:Ignorable="w14 w15 wp14">
   <w:body>
     <w:p>
       <w:pPr>
@@ -397,6 +397,7 @@
         </w:rPr>
         <w:t>/</w:t>
       </w:r>
+      <w:proofErr w:type="spellStart"/>
       <w:r>
         <w:rPr>
           <w:rFonts w:ascii="Times New Roman" w:hAnsi="Times New Roman" w:cs="Times New Roman"/>
@@ -405,6 +406,7 @@
         </w:rPr>
         <w:t>Е.В.Аверяскин</w:t>
       </w:r>
+      <w:proofErr w:type="spellEnd"/>
     </w:p>
     <w:p>
       <w:pPr>
@@ -712,6 +714,7 @@
         </w:rPr>
         <w:t>/</w:t>
       </w:r>
+      <w:proofErr w:type="spellStart"/>
       <w:r>
         <w:rPr>
           <w:rFonts w:ascii="Times New Roman" w:hAnsi="Times New Roman" w:cs="Times New Roman"/>
@@ -720,6 +723,7 @@
         </w:rPr>
         <w:t>Е.В.Харитонова</w:t>
       </w:r>
+      <w:proofErr w:type="spellEnd"/>
       <w:r>
         <w:rPr>
           <w:rFonts w:ascii="Times New Roman" w:hAnsi="Times New Roman" w:cs="Times New Roman"/>
@@ -1173,6 +1177,7 @@
         </w:rPr>
         <w:t xml:space="preserve"> практике оформлена на ПЭВМ (</w:t>
       </w:r>
+      <w:proofErr w:type="spellStart"/>
       <w:r>
         <w:rPr>
           <w:sz w:val="28"/>
@@ -1181,12 +1186,93 @@
         </w:rPr>
         <w:t>Ryzen</w:t>
       </w:r>
-      <w:r>
-        <w:rPr>
-          <w:sz w:val="28"/>
-          <w:szCs w:val="28"/>
-        </w:rPr>
-        <w:t xml:space="preserve"> 5 2600, RAM 16 Gb, SDD 480 Gb) под управлением операционной системы Windows 10 в текстовом процессоре Microsoft Word 19. Пояснительная записка содержит </w:t>
+      <w:proofErr w:type="spellEnd"/>
+      <w:r>
+        <w:rPr>
+          <w:sz w:val="28"/>
+          <w:szCs w:val="28"/>
+        </w:rPr>
+        <w:t xml:space="preserve"> 5 2600, RAM 16 </w:t>
+      </w:r>
+      <w:proofErr w:type="spellStart"/>
+      <w:r>
+        <w:rPr>
+          <w:sz w:val="28"/>
+          <w:szCs w:val="28"/>
+        </w:rPr>
+        <w:t>Gb</w:t>
+      </w:r>
+      <w:proofErr w:type="spellEnd"/>
+      <w:r>
+        <w:rPr>
+          <w:sz w:val="28"/>
+          <w:szCs w:val="28"/>
+        </w:rPr>
+        <w:t xml:space="preserve">, SDD 480 </w:t>
+      </w:r>
+      <w:proofErr w:type="spellStart"/>
+      <w:r>
+        <w:rPr>
+          <w:sz w:val="28"/>
+          <w:szCs w:val="28"/>
+        </w:rPr>
+        <w:t>Gb</w:t>
+      </w:r>
+      <w:proofErr w:type="spellEnd"/>
+      <w:r>
+        <w:rPr>
+          <w:sz w:val="28"/>
+          <w:szCs w:val="28"/>
+        </w:rPr>
+        <w:t xml:space="preserve">) под управлением операционной системы </w:t>
+      </w:r>
+      <w:proofErr w:type="spellStart"/>
+      <w:r>
+        <w:rPr>
+          <w:sz w:val="28"/>
+          <w:szCs w:val="28"/>
+        </w:rPr>
+        <w:t>Windows</w:t>
+      </w:r>
+      <w:proofErr w:type="spellEnd"/>
+      <w:r>
+        <w:rPr>
+          <w:sz w:val="28"/>
+          <w:szCs w:val="28"/>
+        </w:rPr>
+        <w:t xml:space="preserve"> 10 в текстовом процессоре </w:t>
+      </w:r>
+      <w:proofErr w:type="spellStart"/>
+      <w:r>
+        <w:rPr>
+          <w:sz w:val="28"/>
+          <w:szCs w:val="28"/>
+        </w:rPr>
+        <w:t>Microsoft</w:t>
+      </w:r>
+      <w:proofErr w:type="spellEnd"/>
+      <w:r>
+        <w:rPr>
+          <w:sz w:val="28"/>
+          <w:szCs w:val="28"/>
+        </w:rPr>
+        <w:t xml:space="preserve"> </w:t>
+      </w:r>
+      <w:proofErr w:type="spellStart"/>
+      <w:r>
+        <w:rPr>
+          <w:sz w:val="28"/>
+          <w:szCs w:val="28"/>
+        </w:rPr>
+        <w:t>Word</w:t>
+      </w:r>
+      <w:proofErr w:type="spellEnd"/>
+      <w:r>
+        <w:rPr>
+          <w:sz w:val="28"/>
+          <w:szCs w:val="28"/>
+        </w:rPr>
+        <w:t xml:space="preserve"> 19. Пояснительная записка содержит </w:t>
       </w:r>
       <w:r>
         <w:rPr>
@@ -1319,14 +1405,13 @@
         <w:tabs>
           <w:tab w:val="right" w:pos="9911"/>
         </w:tabs>
-        <w:spacing w:before="0" w:after="0"/>
-        <w:rPr>
-          <w:rFonts w:ascii="Times New Roman" w:eastAsiaTheme="minorEastAsia" w:hAnsi="Times New Roman"/>
+        <w:rPr>
+          <w:rFonts w:eastAsiaTheme="minorEastAsia" w:cstheme="minorBidi"/>
           <w:b w:val="0"/>
           <w:bCs w:val="0"/>
           <w:noProof/>
-          <w:sz w:val="28"/>
-          <w:szCs w:val="28"/>
+          <w:sz w:val="22"/>
+          <w:szCs w:val="22"/>
         </w:rPr>
       </w:pPr>
       <w:r>
@@ -1356,91 +1441,59 @@
         </w:rPr>
         <w:fldChar w:fldCharType="separate"/>
       </w:r>
-      <w:hyperlink w:anchor="_Toc69987338" w:history="1">
+      <w:hyperlink w:anchor="_Toc71714553" w:history="1">
         <w:r>
           <w:rPr>
             <w:rStyle w:val="a6"/>
-            <w:rFonts w:ascii="Times New Roman" w:hAnsi="Times New Roman"/>
-            <w:b w:val="0"/>
             <w:noProof/>
-            <w:sz w:val="28"/>
-            <w:szCs w:val="28"/>
           </w:rPr>
           <w:t>ВВЕДЕНИЕ</w:t>
         </w:r>
         <w:r>
           <w:rPr>
-            <w:rFonts w:ascii="Times New Roman" w:hAnsi="Times New Roman"/>
-            <w:b w:val="0"/>
             <w:noProof/>
             <w:webHidden/>
-            <w:sz w:val="28"/>
-            <w:szCs w:val="28"/>
           </w:rPr>
           <w:tab/>
         </w:r>
         <w:r>
           <w:rPr>
-            <w:rFonts w:ascii="Times New Roman" w:hAnsi="Times New Roman"/>
-            <w:b w:val="0"/>
             <w:noProof/>
             <w:webHidden/>
-            <w:sz w:val="28"/>
-            <w:szCs w:val="28"/>
           </w:rPr>
           <w:fldChar w:fldCharType="begin"/>
         </w:r>
         <w:r>
           <w:rPr>
-            <w:rFonts w:ascii="Times New Roman" w:hAnsi="Times New Roman"/>
-            <w:b w:val="0"/>
             <w:noProof/>
             <w:webHidden/>
-            <w:sz w:val="28"/>
-            <w:szCs w:val="28"/>
           </w:rPr>
-          <w:instrText xml:space="preserve"> PAGEREF _Toc69987338 \h </w:instrText>
+          <w:instrText xml:space="preserve"> PAGEREF _Toc71714553 \h </w:instrText>
         </w:r>
         <w:r>
           <w:rPr>
-            <w:rFonts w:ascii="Times New Roman" w:hAnsi="Times New Roman"/>
-            <w:b w:val="0"/>
             <w:noProof/>
             <w:webHidden/>
-            <w:sz w:val="28"/>
-            <w:szCs w:val="28"/>
           </w:rPr>
         </w:r>
         <w:r>
           <w:rPr>
-            <w:rFonts w:ascii="Times New Roman" w:hAnsi="Times New Roman"/>
-            <w:b w:val="0"/>
             <w:noProof/>
             <w:webHidden/>
-            <w:sz w:val="28"/>
-            <w:szCs w:val="28"/>
           </w:rPr>
           <w:fldChar w:fldCharType="separate"/>
         </w:r>
         <w:r>
           <w:rPr>
-            <w:rFonts w:ascii="Times New Roman" w:hAnsi="Times New Roman"/>
-            <w:b w:val="0"/>
             <w:noProof/>
             <w:webHidden/>
-            <w:sz w:val="28"/>
-            <w:szCs w:val="28"/>
           </w:rPr>
           <w:t>4</w:t>
         </w:r>
         <w:r>
           <w:rPr>
-            <w:rFonts w:ascii="Times New Roman" w:hAnsi="Times New Roman"/>
-            <w:b w:val="0"/>
             <w:noProof/>
             <w:webHidden/>
-            <w:sz w:val="28"/>
-            <w:szCs w:val="28"/>
           </w:rPr>
           <w:fldChar w:fldCharType="end"/>
         </w:r>
@@ -1450,33 +1503,33 @@
       <w:pPr>
         <w:pStyle w:val="21"/>
         <w:rPr>
-          <w:rFonts w:ascii="Times New Roman" w:eastAsiaTheme="minorEastAsia" w:hAnsi="Times New Roman"/>
+          <w:rFonts w:eastAsiaTheme="minorEastAsia" w:cstheme="minorBidi"/>
           <w:i w:val="0"/>
+          <w:iCs w:val="0"/>
           <w:noProof/>
-          <w:sz w:val="28"/>
-          <w:szCs w:val="28"/>
-        </w:rPr>
-      </w:pPr>
-      <w:hyperlink w:anchor="_Toc69987339" w:history="1">
+          <w:sz w:val="22"/>
+          <w:szCs w:val="22"/>
+        </w:rPr>
+      </w:pPr>
+      <w:hyperlink w:anchor="_Toc71714554" w:history="1">
         <w:r>
           <w:rPr>
             <w:rStyle w:val="a6"/>
             <w:rFonts w:ascii="Times New Roman" w:hAnsi="Times New Roman"/>
-            <w:i w:val="0"/>
+            <w:b/>
             <w:noProof/>
-            <w:sz w:val="28"/>
-            <w:szCs w:val="28"/>
             <w:lang w:val="en-US"/>
           </w:rPr>
           <w:t>1.</w:t>
         </w:r>
         <w:r>
           <w:rPr>
-            <w:rFonts w:ascii="Times New Roman" w:eastAsiaTheme="minorEastAsia" w:hAnsi="Times New Roman"/>
+            <w:rFonts w:eastAsiaTheme="minorEastAsia" w:cstheme="minorBidi"/>
             <w:i w:val="0"/>
+            <w:iCs w:val="0"/>
             <w:noProof/>
-            <w:sz w:val="28"/>
-            <w:szCs w:val="28"/>
+            <w:sz w:val="22"/>
+            <w:szCs w:val="22"/>
           </w:rPr>
           <w:tab/>
         </w:r>
@@ -1484,86 +1537,56 @@
           <w:rPr>
             <w:rStyle w:val="a6"/>
             <w:rFonts w:ascii="Times New Roman" w:hAnsi="Times New Roman"/>
-            <w:i w:val="0"/>
+            <w:b/>
             <w:noProof/>
-            <w:sz w:val="28"/>
-            <w:szCs w:val="28"/>
           </w:rPr>
           <w:t>Организационно-техническая часть</w:t>
         </w:r>
         <w:r>
           <w:rPr>
-            <w:rFonts w:ascii="Times New Roman" w:hAnsi="Times New Roman"/>
-            <w:i w:val="0"/>
             <w:noProof/>
             <w:webHidden/>
-            <w:sz w:val="28"/>
-            <w:szCs w:val="28"/>
           </w:rPr>
           <w:tab/>
         </w:r>
         <w:r>
           <w:rPr>
-            <w:rFonts w:ascii="Times New Roman" w:hAnsi="Times New Roman"/>
-            <w:i w:val="0"/>
             <w:noProof/>
             <w:webHidden/>
-            <w:sz w:val="28"/>
-            <w:szCs w:val="28"/>
           </w:rPr>
           <w:fldChar w:fldCharType="begin"/>
         </w:r>
         <w:r>
           <w:rPr>
-            <w:rFonts w:ascii="Times New Roman" w:hAnsi="Times New Roman"/>
-            <w:i w:val="0"/>
             <w:noProof/>
             <w:webHidden/>
-            <w:sz w:val="28"/>
-            <w:szCs w:val="28"/>
           </w:rPr>
-          <w:instrText xml:space="preserve"> PAGEREF _Toc69987339 \h </w:instrText>
+          <w:instrText xml:space="preserve"> PAGEREF _Toc71714554 \h </w:instrText>
         </w:r>
         <w:r>
           <w:rPr>
-            <w:rFonts w:ascii="Times New Roman" w:hAnsi="Times New Roman"/>
-            <w:i w:val="0"/>
             <w:noProof/>
             <w:webHidden/>
-            <w:sz w:val="28"/>
-            <w:szCs w:val="28"/>
           </w:rPr>
         </w:r>
         <w:r>
           <w:rPr>
-            <w:rFonts w:ascii="Times New Roman" w:hAnsi="Times New Roman"/>
-            <w:i w:val="0"/>
             <w:noProof/>
             <w:webHidden/>
-            <w:sz w:val="28"/>
-            <w:szCs w:val="28"/>
           </w:rPr>
           <w:fldChar w:fldCharType="separate"/>
         </w:r>
         <w:r>
           <w:rPr>
-            <w:rFonts w:ascii="Times New Roman" w:hAnsi="Times New Roman"/>
-            <w:i w:val="0"/>
             <w:noProof/>
             <w:webHidden/>
-            <w:sz w:val="28"/>
-            <w:szCs w:val="28"/>
           </w:rPr>
           <w:t>5</w:t>
         </w:r>
         <w:r>
           <w:rPr>
-            <w:rFonts w:ascii="Times New Roman" w:hAnsi="Times New Roman"/>
-            <w:i w:val="0"/>
             <w:noProof/>
             <w:webHidden/>
-            <w:sz w:val="28"/>
-            <w:szCs w:val="28"/>
           </w:rPr>
           <w:fldChar w:fldCharType="end"/>
         </w:r>
@@ -1573,32 +1596,32 @@
       <w:pPr>
         <w:pStyle w:val="21"/>
         <w:rPr>
-          <w:rFonts w:ascii="Times New Roman" w:eastAsiaTheme="minorEastAsia" w:hAnsi="Times New Roman"/>
+          <w:rFonts w:eastAsiaTheme="minorEastAsia" w:cstheme="minorBidi"/>
           <w:i w:val="0"/>
+          <w:iCs w:val="0"/>
           <w:noProof/>
-          <w:sz w:val="28"/>
-          <w:szCs w:val="28"/>
-        </w:rPr>
-      </w:pPr>
-      <w:hyperlink w:anchor="_Toc69987340" w:history="1">
+          <w:sz w:val="22"/>
+          <w:szCs w:val="22"/>
+        </w:rPr>
+      </w:pPr>
+      <w:hyperlink w:anchor="_Toc71714555" w:history="1">
         <w:r>
           <w:rPr>
             <w:rStyle w:val="a6"/>
             <w:rFonts w:ascii="Times New Roman" w:hAnsi="Times New Roman"/>
-            <w:i w:val="0"/>
+            <w:b/>
             <w:noProof/>
-            <w:sz w:val="28"/>
-            <w:szCs w:val="28"/>
           </w:rPr>
           <w:t>1.1</w:t>
         </w:r>
         <w:r>
           <w:rPr>
-            <w:rFonts w:ascii="Times New Roman" w:eastAsiaTheme="minorEastAsia" w:hAnsi="Times New Roman"/>
+            <w:rFonts w:eastAsiaTheme="minorEastAsia" w:cstheme="minorBidi"/>
             <w:i w:val="0"/>
+            <w:iCs w:val="0"/>
             <w:noProof/>
-            <w:sz w:val="28"/>
-            <w:szCs w:val="28"/>
+            <w:sz w:val="22"/>
+            <w:szCs w:val="22"/>
           </w:rPr>
           <w:tab/>
         </w:r>
@@ -1606,86 +1629,56 @@
           <w:rPr>
             <w:rStyle w:val="a6"/>
             <w:rFonts w:ascii="Times New Roman" w:hAnsi="Times New Roman"/>
-            <w:i w:val="0"/>
+            <w:b/>
             <w:noProof/>
-            <w:sz w:val="28"/>
-            <w:szCs w:val="28"/>
           </w:rPr>
           <w:t>Краткая характеристика организации</w:t>
         </w:r>
         <w:r>
           <w:rPr>
-            <w:rFonts w:ascii="Times New Roman" w:hAnsi="Times New Roman"/>
-            <w:i w:val="0"/>
             <w:noProof/>
             <w:webHidden/>
-            <w:sz w:val="28"/>
-            <w:szCs w:val="28"/>
           </w:rPr>
           <w:tab/>
         </w:r>
         <w:r>
           <w:rPr>
-            <w:rFonts w:ascii="Times New Roman" w:hAnsi="Times New Roman"/>
-            <w:i w:val="0"/>
             <w:noProof/>
             <w:webHidden/>
-            <w:sz w:val="28"/>
-            <w:szCs w:val="28"/>
           </w:rPr>
           <w:fldChar w:fldCharType="begin"/>
         </w:r>
         <w:r>
           <w:rPr>
-            <w:rFonts w:ascii="Times New Roman" w:hAnsi="Times New Roman"/>
-            <w:i w:val="0"/>
             <w:noProof/>
             <w:webHidden/>
-            <w:sz w:val="28"/>
-            <w:szCs w:val="28"/>
           </w:rPr>
-          <w:instrText xml:space="preserve"> PAGEREF _Toc69987340 \h </w:instrText>
+          <w:instrText xml:space="preserve"> PAGEREF _Toc71714555 \h </w:instrText>
         </w:r>
         <w:r>
           <w:rPr>
-            <w:rFonts w:ascii="Times New Roman" w:hAnsi="Times New Roman"/>
-            <w:i w:val="0"/>
             <w:noProof/>
             <w:webHidden/>
-            <w:sz w:val="28"/>
-            <w:szCs w:val="28"/>
           </w:rPr>
         </w:r>
         <w:r>
           <w:rPr>
-            <w:rFonts w:ascii="Times New Roman" w:hAnsi="Times New Roman"/>
-            <w:i w:val="0"/>
             <w:noProof/>
             <w:webHidden/>
-            <w:sz w:val="28"/>
-            <w:szCs w:val="28"/>
           </w:rPr>
           <w:fldChar w:fldCharType="separate"/>
         </w:r>
         <w:r>
           <w:rPr>
-            <w:rFonts w:ascii="Times New Roman" w:hAnsi="Times New Roman"/>
-            <w:i w:val="0"/>
             <w:noProof/>
             <w:webHidden/>
-            <w:sz w:val="28"/>
-            <w:szCs w:val="28"/>
           </w:rPr>
           <w:t>5</w:t>
         </w:r>
         <w:r>
           <w:rPr>
-            <w:rFonts w:ascii="Times New Roman" w:hAnsi="Times New Roman"/>
-            <w:i w:val="0"/>
             <w:noProof/>
             <w:webHidden/>
-            <w:sz w:val="28"/>
-            <w:szCs w:val="28"/>
           </w:rPr>
           <w:fldChar w:fldCharType="end"/>
         </w:r>
@@ -1695,32 +1688,32 @@
       <w:pPr>
         <w:pStyle w:val="21"/>
         <w:rPr>
-          <w:rFonts w:ascii="Times New Roman" w:eastAsiaTheme="minorEastAsia" w:hAnsi="Times New Roman"/>
+          <w:rFonts w:eastAsiaTheme="minorEastAsia" w:cstheme="minorBidi"/>
           <w:i w:val="0"/>
+          <w:iCs w:val="0"/>
           <w:noProof/>
-          <w:sz w:val="28"/>
-          <w:szCs w:val="28"/>
-        </w:rPr>
-      </w:pPr>
-      <w:hyperlink w:anchor="_Toc69987341" w:history="1">
+          <w:sz w:val="22"/>
+          <w:szCs w:val="22"/>
+        </w:rPr>
+      </w:pPr>
+      <w:hyperlink w:anchor="_Toc71714556" w:history="1">
         <w:r>
           <w:rPr>
             <w:rStyle w:val="a6"/>
             <w:rFonts w:ascii="Times New Roman" w:hAnsi="Times New Roman"/>
-            <w:i w:val="0"/>
+            <w:b/>
             <w:noProof/>
-            <w:sz w:val="28"/>
-            <w:szCs w:val="28"/>
           </w:rPr>
           <w:t>1.2</w:t>
         </w:r>
         <w:r>
           <w:rPr>
-            <w:rFonts w:ascii="Times New Roman" w:eastAsiaTheme="minorEastAsia" w:hAnsi="Times New Roman"/>
+            <w:rFonts w:eastAsiaTheme="minorEastAsia" w:cstheme="minorBidi"/>
             <w:i w:val="0"/>
+            <w:iCs w:val="0"/>
             <w:noProof/>
-            <w:sz w:val="28"/>
-            <w:szCs w:val="28"/>
+            <w:sz w:val="22"/>
+            <w:szCs w:val="22"/>
           </w:rPr>
           <w:tab/>
         </w:r>
@@ -1728,86 +1721,56 @@
           <w:rPr>
             <w:rStyle w:val="a6"/>
             <w:rFonts w:ascii="Times New Roman" w:hAnsi="Times New Roman"/>
-            <w:i w:val="0"/>
+            <w:b/>
             <w:noProof/>
-            <w:sz w:val="28"/>
-            <w:szCs w:val="28"/>
           </w:rPr>
           <w:t>Спецификация оборудования организации</w:t>
         </w:r>
         <w:r>
           <w:rPr>
-            <w:rFonts w:ascii="Times New Roman" w:hAnsi="Times New Roman"/>
-            <w:i w:val="0"/>
             <w:noProof/>
             <w:webHidden/>
-            <w:sz w:val="28"/>
-            <w:szCs w:val="28"/>
           </w:rPr>
           <w:tab/>
         </w:r>
         <w:r>
           <w:rPr>
-            <w:rFonts w:ascii="Times New Roman" w:hAnsi="Times New Roman"/>
-            <w:i w:val="0"/>
             <w:noProof/>
             <w:webHidden/>
-            <w:sz w:val="28"/>
-            <w:szCs w:val="28"/>
           </w:rPr>
           <w:fldChar w:fldCharType="begin"/>
         </w:r>
         <w:r>
           <w:rPr>
-            <w:rFonts w:ascii="Times New Roman" w:hAnsi="Times New Roman"/>
-            <w:i w:val="0"/>
             <w:noProof/>
             <w:webHidden/>
-            <w:sz w:val="28"/>
-            <w:szCs w:val="28"/>
           </w:rPr>
-          <w:instrText xml:space="preserve"> PAGEREF _Toc69987341 \h </w:instrText>
+          <w:instrText xml:space="preserve"> PAGEREF _Toc71714556 \h </w:instrText>
         </w:r>
         <w:r>
           <w:rPr>
-            <w:rFonts w:ascii="Times New Roman" w:hAnsi="Times New Roman"/>
-            <w:i w:val="0"/>
             <w:noProof/>
             <w:webHidden/>
-            <w:sz w:val="28"/>
-            <w:szCs w:val="28"/>
           </w:rPr>
         </w:r>
         <w:r>
           <w:rPr>
-            <w:rFonts w:ascii="Times New Roman" w:hAnsi="Times New Roman"/>
-            <w:i w:val="0"/>
             <w:noProof/>
             <w:webHidden/>
-            <w:sz w:val="28"/>
-            <w:szCs w:val="28"/>
           </w:rPr>
           <w:fldChar w:fldCharType="separate"/>
         </w:r>
         <w:r>
           <w:rPr>
-            <w:rFonts w:ascii="Times New Roman" w:hAnsi="Times New Roman"/>
-            <w:i w:val="0"/>
             <w:noProof/>
             <w:webHidden/>
-            <w:sz w:val="28"/>
-            <w:szCs w:val="28"/>
           </w:rPr>
           <w:t>6</w:t>
         </w:r>
         <w:r>
           <w:rPr>
-            <w:rFonts w:ascii="Times New Roman" w:hAnsi="Times New Roman"/>
-            <w:i w:val="0"/>
             <w:noProof/>
             <w:webHidden/>
-            <w:sz w:val="28"/>
-            <w:szCs w:val="28"/>
           </w:rPr>
           <w:fldChar w:fldCharType="end"/>
         </w:r>
@@ -1817,32 +1780,32 @@
       <w:pPr>
         <w:pStyle w:val="21"/>
         <w:rPr>
-          <w:rFonts w:ascii="Times New Roman" w:eastAsiaTheme="minorEastAsia" w:hAnsi="Times New Roman"/>
+          <w:rFonts w:eastAsiaTheme="minorEastAsia" w:cstheme="minorBidi"/>
           <w:i w:val="0"/>
+          <w:iCs w:val="0"/>
           <w:noProof/>
-          <w:sz w:val="28"/>
-          <w:szCs w:val="28"/>
-        </w:rPr>
-      </w:pPr>
-      <w:hyperlink w:anchor="_Toc69987342" w:history="1">
+          <w:sz w:val="22"/>
+          <w:szCs w:val="22"/>
+        </w:rPr>
+      </w:pPr>
+      <w:hyperlink w:anchor="_Toc71714557" w:history="1">
         <w:r>
           <w:rPr>
             <w:rStyle w:val="a6"/>
             <w:rFonts w:ascii="Times New Roman" w:hAnsi="Times New Roman"/>
-            <w:i w:val="0"/>
+            <w:b/>
             <w:noProof/>
-            <w:sz w:val="28"/>
-            <w:szCs w:val="28"/>
           </w:rPr>
           <w:t>1.3</w:t>
         </w:r>
         <w:r>
           <w:rPr>
-            <w:rFonts w:ascii="Times New Roman" w:eastAsiaTheme="minorEastAsia" w:hAnsi="Times New Roman"/>
+            <w:rFonts w:eastAsiaTheme="minorEastAsia" w:cstheme="minorBidi"/>
             <w:i w:val="0"/>
+            <w:iCs w:val="0"/>
             <w:noProof/>
-            <w:sz w:val="28"/>
-            <w:szCs w:val="28"/>
+            <w:sz w:val="22"/>
+            <w:szCs w:val="22"/>
           </w:rPr>
           <w:tab/>
         </w:r>
@@ -1850,86 +1813,56 @@
           <w:rPr>
             <w:rStyle w:val="a6"/>
             <w:rFonts w:ascii="Times New Roman" w:hAnsi="Times New Roman"/>
-            <w:i w:val="0"/>
+            <w:b/>
             <w:noProof/>
-            <w:sz w:val="28"/>
-            <w:szCs w:val="28"/>
           </w:rPr>
           <w:t>Спецификация программного обеспечения организации</w:t>
         </w:r>
         <w:r>
           <w:rPr>
-            <w:rFonts w:ascii="Times New Roman" w:hAnsi="Times New Roman"/>
-            <w:i w:val="0"/>
             <w:noProof/>
             <w:webHidden/>
-            <w:sz w:val="28"/>
-            <w:szCs w:val="28"/>
           </w:rPr>
           <w:tab/>
         </w:r>
         <w:r>
           <w:rPr>
-            <w:rFonts w:ascii="Times New Roman" w:hAnsi="Times New Roman"/>
-            <w:i w:val="0"/>
             <w:noProof/>
             <w:webHidden/>
-            <w:sz w:val="28"/>
-            <w:szCs w:val="28"/>
           </w:rPr>
           <w:fldChar w:fldCharType="begin"/>
         </w:r>
         <w:r>
           <w:rPr>
-            <w:rFonts w:ascii="Times New Roman" w:hAnsi="Times New Roman"/>
-            <w:i w:val="0"/>
             <w:noProof/>
             <w:webHidden/>
-            <w:sz w:val="28"/>
-            <w:szCs w:val="28"/>
           </w:rPr>
-          <w:instrText xml:space="preserve"> PAGEREF _Toc69987342 \h </w:instrText>
+          <w:instrText xml:space="preserve"> PAGEREF _Toc71714557 \h </w:instrText>
         </w:r>
         <w:r>
           <w:rPr>
-            <w:rFonts w:ascii="Times New Roman" w:hAnsi="Times New Roman"/>
-            <w:i w:val="0"/>
             <w:noProof/>
             <w:webHidden/>
-            <w:sz w:val="28"/>
-            <w:szCs w:val="28"/>
           </w:rPr>
         </w:r>
         <w:r>
           <w:rPr>
-            <w:rFonts w:ascii="Times New Roman" w:hAnsi="Times New Roman"/>
-            <w:i w:val="0"/>
             <w:noProof/>
             <w:webHidden/>
-            <w:sz w:val="28"/>
-            <w:szCs w:val="28"/>
           </w:rPr>
           <w:fldChar w:fldCharType="separate"/>
         </w:r>
         <w:r>
           <w:rPr>
-            <w:rFonts w:ascii="Times New Roman" w:hAnsi="Times New Roman"/>
-            <w:i w:val="0"/>
             <w:noProof/>
             <w:webHidden/>
-            <w:sz w:val="28"/>
-            <w:szCs w:val="28"/>
           </w:rPr>
           <w:t>7</w:t>
         </w:r>
         <w:r>
           <w:rPr>
-            <w:rFonts w:ascii="Times New Roman" w:hAnsi="Times New Roman"/>
-            <w:i w:val="0"/>
             <w:noProof/>
             <w:webHidden/>
-            <w:sz w:val="28"/>
-            <w:szCs w:val="28"/>
           </w:rPr>
           <w:fldChar w:fldCharType="end"/>
         </w:r>
@@ -1939,32 +1872,32 @@
       <w:pPr>
         <w:pStyle w:val="21"/>
         <w:rPr>
-          <w:rFonts w:ascii="Times New Roman" w:eastAsiaTheme="minorEastAsia" w:hAnsi="Times New Roman"/>
+          <w:rFonts w:eastAsiaTheme="minorEastAsia" w:cstheme="minorBidi"/>
           <w:i w:val="0"/>
+          <w:iCs w:val="0"/>
           <w:noProof/>
-          <w:sz w:val="28"/>
-          <w:szCs w:val="28"/>
-        </w:rPr>
-      </w:pPr>
-      <w:hyperlink w:anchor="_Toc69987343" w:history="1">
+          <w:sz w:val="22"/>
+          <w:szCs w:val="22"/>
+        </w:rPr>
+      </w:pPr>
+      <w:hyperlink w:anchor="_Toc71714558" w:history="1">
         <w:r>
           <w:rPr>
             <w:rStyle w:val="a6"/>
             <w:rFonts w:ascii="Times New Roman" w:hAnsi="Times New Roman"/>
-            <w:i w:val="0"/>
+            <w:b/>
             <w:noProof/>
-            <w:sz w:val="28"/>
-            <w:szCs w:val="28"/>
           </w:rPr>
-          <w:t>1.1</w:t>
+          <w:t>1.4.</w:t>
         </w:r>
         <w:r>
           <w:rPr>
-            <w:rFonts w:ascii="Times New Roman" w:eastAsiaTheme="minorEastAsia" w:hAnsi="Times New Roman"/>
+            <w:rFonts w:eastAsiaTheme="minorEastAsia" w:cstheme="minorBidi"/>
             <w:i w:val="0"/>
+            <w:iCs w:val="0"/>
             <w:noProof/>
-            <w:sz w:val="28"/>
-            <w:szCs w:val="28"/>
+            <w:sz w:val="22"/>
+            <w:szCs w:val="22"/>
           </w:rPr>
           <w:tab/>
         </w:r>
@@ -1972,86 +1905,56 @@
           <w:rPr>
             <w:rStyle w:val="a6"/>
             <w:rFonts w:ascii="Times New Roman" w:hAnsi="Times New Roman"/>
-            <w:i w:val="0"/>
+            <w:b/>
             <w:noProof/>
-            <w:sz w:val="28"/>
-            <w:szCs w:val="28"/>
           </w:rPr>
           <w:t>Анализ существующей сети</w:t>
         </w:r>
         <w:r>
           <w:rPr>
-            <w:rFonts w:ascii="Times New Roman" w:hAnsi="Times New Roman"/>
-            <w:i w:val="0"/>
             <w:noProof/>
             <w:webHidden/>
-            <w:sz w:val="28"/>
-            <w:szCs w:val="28"/>
           </w:rPr>
           <w:tab/>
         </w:r>
         <w:r>
           <w:rPr>
-            <w:rFonts w:ascii="Times New Roman" w:hAnsi="Times New Roman"/>
-            <w:i w:val="0"/>
             <w:noProof/>
             <w:webHidden/>
-            <w:sz w:val="28"/>
-            <w:szCs w:val="28"/>
           </w:rPr>
           <w:fldChar w:fldCharType="begin"/>
         </w:r>
         <w:r>
           <w:rPr>
-            <w:rFonts w:ascii="Times New Roman" w:hAnsi="Times New Roman"/>
-            <w:i w:val="0"/>
             <w:noProof/>
             <w:webHidden/>
-            <w:sz w:val="28"/>
-            <w:szCs w:val="28"/>
           </w:rPr>
-          <w:instrText xml:space="preserve"> PAGEREF _Toc69987343 \h </w:instrText>
+          <w:instrText xml:space="preserve"> PAGEREF _Toc71714558 \h </w:instrText>
         </w:r>
         <w:r>
           <w:rPr>
-            <w:rFonts w:ascii="Times New Roman" w:hAnsi="Times New Roman"/>
-            <w:i w:val="0"/>
             <w:noProof/>
             <w:webHidden/>
-            <w:sz w:val="28"/>
-            <w:szCs w:val="28"/>
           </w:rPr>
         </w:r>
         <w:r>
           <w:rPr>
-            <w:rFonts w:ascii="Times New Roman" w:hAnsi="Times New Roman"/>
-            <w:i w:val="0"/>
             <w:noProof/>
             <w:webHidden/>
-            <w:sz w:val="28"/>
-            <w:szCs w:val="28"/>
           </w:rPr>
           <w:fldChar w:fldCharType="separate"/>
         </w:r>
         <w:r>
           <w:rPr>
-            <w:rFonts w:ascii="Times New Roman" w:hAnsi="Times New Roman"/>
-            <w:i w:val="0"/>
             <w:noProof/>
             <w:webHidden/>
-            <w:sz w:val="28"/>
-            <w:szCs w:val="28"/>
           </w:rPr>
           <w:t>8</w:t>
         </w:r>
         <w:r>
           <w:rPr>
-            <w:rFonts w:ascii="Times New Roman" w:hAnsi="Times New Roman"/>
-            <w:i w:val="0"/>
             <w:noProof/>
             <w:webHidden/>
-            <w:sz w:val="28"/>
-            <w:szCs w:val="28"/>
           </w:rPr>
           <w:fldChar w:fldCharType="end"/>
         </w:r>
@@ -2059,34 +1962,37 @@
     </w:p>
     <w:p>
       <w:pPr>
-        <w:pStyle w:val="21"/>
-        <w:rPr>
-          <w:rFonts w:ascii="Times New Roman" w:eastAsiaTheme="minorEastAsia" w:hAnsi="Times New Roman"/>
-          <w:i w:val="0"/>
+        <w:pStyle w:val="11"/>
+        <w:tabs>
+          <w:tab w:val="left" w:pos="480"/>
+          <w:tab w:val="right" w:pos="9911"/>
+        </w:tabs>
+        <w:rPr>
+          <w:rFonts w:eastAsiaTheme="minorEastAsia" w:cstheme="minorBidi"/>
+          <w:b w:val="0"/>
+          <w:bCs w:val="0"/>
           <w:noProof/>
-          <w:sz w:val="28"/>
-          <w:szCs w:val="28"/>
-        </w:rPr>
-      </w:pPr>
-      <w:hyperlink w:anchor="_Toc69987344" w:history="1">
+          <w:sz w:val="22"/>
+          <w:szCs w:val="22"/>
+        </w:rPr>
+      </w:pPr>
+      <w:hyperlink w:anchor="_Toc71714559" w:history="1">
         <w:r>
           <w:rPr>
             <w:rStyle w:val="a6"/>
             <w:rFonts w:ascii="Times New Roman" w:hAnsi="Times New Roman"/>
-            <w:i w:val="0"/>
             <w:noProof/>
-            <w:sz w:val="28"/>
-            <w:szCs w:val="28"/>
           </w:rPr>
-          <w:t>2.1.</w:t>
+          <w:t>2</w:t>
         </w:r>
         <w:r>
           <w:rPr>
-            <w:rFonts w:ascii="Times New Roman" w:eastAsiaTheme="minorEastAsia" w:hAnsi="Times New Roman"/>
-            <w:i w:val="0"/>
+            <w:rFonts w:eastAsiaTheme="minorEastAsia" w:cstheme="minorBidi"/>
+            <w:b w:val="0"/>
+            <w:bCs w:val="0"/>
             <w:noProof/>
-            <w:sz w:val="28"/>
-            <w:szCs w:val="28"/>
+            <w:sz w:val="22"/>
+            <w:szCs w:val="22"/>
           </w:rPr>
           <w:tab/>
         </w:r>
@@ -2094,86 +2000,55 @@
           <w:rPr>
             <w:rStyle w:val="a6"/>
             <w:rFonts w:ascii="Times New Roman" w:hAnsi="Times New Roman"/>
-            <w:i w:val="0"/>
             <w:noProof/>
-            <w:sz w:val="28"/>
-            <w:szCs w:val="28"/>
           </w:rPr>
-          <w:t>Проектирование схемы подключения</w:t>
+          <w:t>Рабочая часть</w:t>
         </w:r>
         <w:r>
           <w:rPr>
-            <w:rFonts w:ascii="Times New Roman" w:hAnsi="Times New Roman"/>
-            <w:i w:val="0"/>
             <w:noProof/>
             <w:webHidden/>
-            <w:sz w:val="28"/>
-            <w:szCs w:val="28"/>
           </w:rPr>
           <w:tab/>
         </w:r>
         <w:r>
           <w:rPr>
-            <w:rFonts w:ascii="Times New Roman" w:hAnsi="Times New Roman"/>
-            <w:i w:val="0"/>
             <w:noProof/>
             <w:webHidden/>
-            <w:sz w:val="28"/>
-            <w:szCs w:val="28"/>
           </w:rPr>
           <w:fldChar w:fldCharType="begin"/>
         </w:r>
         <w:r>
           <w:rPr>
-            <w:rFonts w:ascii="Times New Roman" w:hAnsi="Times New Roman"/>
-            <w:i w:val="0"/>
             <w:noProof/>
             <w:webHidden/>
-            <w:sz w:val="28"/>
-            <w:szCs w:val="28"/>
           </w:rPr>
-          <w:instrText xml:space="preserve"> PAGEREF _Toc69987344 \h </w:instrText>
+          <w:instrText xml:space="preserve"> PAGEREF _Toc71714559 \h </w:instrText>
         </w:r>
         <w:r>
           <w:rPr>
-            <w:rFonts w:ascii="Times New Roman" w:hAnsi="Times New Roman"/>
-            <w:i w:val="0"/>
             <w:noProof/>
             <w:webHidden/>
-            <w:sz w:val="28"/>
-            <w:szCs w:val="28"/>
           </w:rPr>
         </w:r>
         <w:r>
           <w:rPr>
-            <w:rFonts w:ascii="Times New Roman" w:hAnsi="Times New Roman"/>
-            <w:i w:val="0"/>
             <w:noProof/>
             <w:webHidden/>
-            <w:sz w:val="28"/>
-            <w:szCs w:val="28"/>
           </w:rPr>
           <w:fldChar w:fldCharType="separate"/>
         </w:r>
         <w:r>
           <w:rPr>
-            <w:rFonts w:ascii="Times New Roman" w:hAnsi="Times New Roman"/>
-            <w:i w:val="0"/>
             <w:noProof/>
             <w:webHidden/>
-            <w:sz w:val="28"/>
-            <w:szCs w:val="28"/>
           </w:rPr>
           <w:t>10</w:t>
         </w:r>
         <w:r>
           <w:rPr>
-            <w:rFonts w:ascii="Times New Roman" w:hAnsi="Times New Roman"/>
-            <w:i w:val="0"/>
             <w:noProof/>
             <w:webHidden/>
-            <w:sz w:val="28"/>
-            <w:szCs w:val="28"/>
           </w:rPr>
           <w:fldChar w:fldCharType="end"/>
         </w:r>
@@ -2183,32 +2058,32 @@
       <w:pPr>
         <w:pStyle w:val="21"/>
         <w:rPr>
-          <w:rFonts w:ascii="Times New Roman" w:eastAsiaTheme="minorEastAsia" w:hAnsi="Times New Roman"/>
+          <w:rFonts w:eastAsiaTheme="minorEastAsia" w:cstheme="minorBidi"/>
           <w:i w:val="0"/>
+          <w:iCs w:val="0"/>
           <w:noProof/>
-          <w:sz w:val="28"/>
-          <w:szCs w:val="28"/>
-        </w:rPr>
-      </w:pPr>
-      <w:hyperlink w:anchor="_Toc69987345" w:history="1">
+          <w:sz w:val="22"/>
+          <w:szCs w:val="22"/>
+        </w:rPr>
+      </w:pPr>
+      <w:hyperlink w:anchor="_Toc71714560" w:history="1">
         <w:r>
           <w:rPr>
             <w:rStyle w:val="a6"/>
             <w:rFonts w:ascii="Times New Roman" w:hAnsi="Times New Roman"/>
-            <w:i w:val="0"/>
+            <w:b/>
             <w:noProof/>
-            <w:sz w:val="28"/>
-            <w:szCs w:val="28"/>
           </w:rPr>
-          <w:t>2.2.</w:t>
+          <w:t>2.1.</w:t>
         </w:r>
         <w:r>
           <w:rPr>
-            <w:rFonts w:ascii="Times New Roman" w:eastAsiaTheme="minorEastAsia" w:hAnsi="Times New Roman"/>
+            <w:rFonts w:eastAsiaTheme="minorEastAsia" w:cstheme="minorBidi"/>
             <w:i w:val="0"/>
+            <w:iCs w:val="0"/>
             <w:noProof/>
-            <w:sz w:val="28"/>
-            <w:szCs w:val="28"/>
+            <w:sz w:val="22"/>
+            <w:szCs w:val="22"/>
           </w:rPr>
           <w:tab/>
         </w:r>
@@ -2216,86 +2091,56 @@
           <w:rPr>
             <w:rStyle w:val="a6"/>
             <w:rFonts w:ascii="Times New Roman" w:hAnsi="Times New Roman"/>
-            <w:i w:val="0"/>
+            <w:b/>
             <w:noProof/>
-            <w:sz w:val="28"/>
-            <w:szCs w:val="28"/>
           </w:rPr>
-          <w:t>Подключение и настройка оборудования</w:t>
+          <w:t>Проектирование схемы подключения</w:t>
         </w:r>
         <w:r>
           <w:rPr>
-            <w:rFonts w:ascii="Times New Roman" w:hAnsi="Times New Roman"/>
-            <w:i w:val="0"/>
             <w:noProof/>
             <w:webHidden/>
-            <w:sz w:val="28"/>
-            <w:szCs w:val="28"/>
           </w:rPr>
           <w:tab/>
         </w:r>
         <w:r>
           <w:rPr>
-            <w:rFonts w:ascii="Times New Roman" w:hAnsi="Times New Roman"/>
-            <w:i w:val="0"/>
             <w:noProof/>
             <w:webHidden/>
-            <w:sz w:val="28"/>
-            <w:szCs w:val="28"/>
           </w:rPr>
           <w:fldChar w:fldCharType="begin"/>
         </w:r>
         <w:r>
           <w:rPr>
-            <w:rFonts w:ascii="Times New Roman" w:hAnsi="Times New Roman"/>
-            <w:i w:val="0"/>
             <w:noProof/>
             <w:webHidden/>
-            <w:sz w:val="28"/>
-            <w:szCs w:val="28"/>
           </w:rPr>
-          <w:instrText xml:space="preserve"> PAGEREF _Toc69987345 \h </w:instrText>
+          <w:instrText xml:space="preserve"> PAGEREF _Toc71714560 \h </w:instrText>
         </w:r>
         <w:r>
           <w:rPr>
-            <w:rFonts w:ascii="Times New Roman" w:hAnsi="Times New Roman"/>
-            <w:i w:val="0"/>
             <w:noProof/>
             <w:webHidden/>
-            <w:sz w:val="28"/>
-            <w:szCs w:val="28"/>
           </w:rPr>
         </w:r>
         <w:r>
           <w:rPr>
-            <w:rFonts w:ascii="Times New Roman" w:hAnsi="Times New Roman"/>
-            <w:i w:val="0"/>
             <w:noProof/>
             <w:webHidden/>
-            <w:sz w:val="28"/>
-            <w:szCs w:val="28"/>
           </w:rPr>
           <w:fldChar w:fldCharType="separate"/>
         </w:r>
         <w:r>
           <w:rPr>
-            <w:rFonts w:ascii="Times New Roman" w:hAnsi="Times New Roman"/>
-            <w:i w:val="0"/>
             <w:noProof/>
             <w:webHidden/>
-            <w:sz w:val="28"/>
-            <w:szCs w:val="28"/>
           </w:rPr>
-          <w:t>11</w:t>
+          <w:t>10</w:t>
         </w:r>
         <w:r>
           <w:rPr>
-            <w:rFonts w:ascii="Times New Roman" w:hAnsi="Times New Roman"/>
-            <w:i w:val="0"/>
             <w:noProof/>
             <w:webHidden/>
-            <w:sz w:val="28"/>
-            <w:szCs w:val="28"/>
           </w:rPr>
           <w:fldChar w:fldCharType="end"/>
         </w:r>
@@ -2305,32 +2150,32 @@
       <w:pPr>
         <w:pStyle w:val="21"/>
         <w:rPr>
-          <w:rFonts w:ascii="Times New Roman" w:eastAsiaTheme="minorEastAsia" w:hAnsi="Times New Roman"/>
+          <w:rFonts w:eastAsiaTheme="minorEastAsia" w:cstheme="minorBidi"/>
           <w:i w:val="0"/>
+          <w:iCs w:val="0"/>
           <w:noProof/>
-          <w:sz w:val="28"/>
-          <w:szCs w:val="28"/>
-        </w:rPr>
-      </w:pPr>
-      <w:hyperlink w:anchor="_Toc69987346" w:history="1">
+          <w:sz w:val="22"/>
+          <w:szCs w:val="22"/>
+        </w:rPr>
+      </w:pPr>
+      <w:hyperlink w:anchor="_Toc71714561" w:history="1">
         <w:r>
           <w:rPr>
             <w:rStyle w:val="a6"/>
             <w:rFonts w:ascii="Times New Roman" w:hAnsi="Times New Roman"/>
-            <w:i w:val="0"/>
+            <w:b/>
             <w:noProof/>
-            <w:sz w:val="28"/>
-            <w:szCs w:val="28"/>
           </w:rPr>
-          <w:t>2.3.</w:t>
+          <w:t>2.2.</w:t>
         </w:r>
         <w:r>
           <w:rPr>
-            <w:rFonts w:ascii="Times New Roman" w:eastAsiaTheme="minorEastAsia" w:hAnsi="Times New Roman"/>
+            <w:rFonts w:eastAsiaTheme="minorEastAsia" w:cstheme="minorBidi"/>
             <w:i w:val="0"/>
+            <w:iCs w:val="0"/>
             <w:noProof/>
-            <w:sz w:val="28"/>
-            <w:szCs w:val="28"/>
+            <w:sz w:val="22"/>
+            <w:szCs w:val="22"/>
           </w:rPr>
           <w:tab/>
         </w:r>
@@ -2338,86 +2183,56 @@
           <w:rPr>
             <w:rStyle w:val="a6"/>
             <w:rFonts w:ascii="Times New Roman" w:hAnsi="Times New Roman"/>
-            <w:i w:val="0"/>
+            <w:b/>
             <w:noProof/>
-            <w:sz w:val="28"/>
-            <w:szCs w:val="28"/>
           </w:rPr>
-          <w:t>Настройка программного обеспечения</w:t>
+          <w:t>Подключение и настройка оборудования</w:t>
         </w:r>
         <w:r>
           <w:rPr>
-            <w:rFonts w:ascii="Times New Roman" w:hAnsi="Times New Roman"/>
-            <w:i w:val="0"/>
             <w:noProof/>
             <w:webHidden/>
-            <w:sz w:val="28"/>
-            <w:szCs w:val="28"/>
           </w:rPr>
           <w:tab/>
         </w:r>
         <w:r>
           <w:rPr>
-            <w:rFonts w:ascii="Times New Roman" w:hAnsi="Times New Roman"/>
-            <w:i w:val="0"/>
             <w:noProof/>
             <w:webHidden/>
-            <w:sz w:val="28"/>
-            <w:szCs w:val="28"/>
           </w:rPr>
           <w:fldChar w:fldCharType="begin"/>
         </w:r>
         <w:r>
           <w:rPr>
-            <w:rFonts w:ascii="Times New Roman" w:hAnsi="Times New Roman"/>
-            <w:i w:val="0"/>
             <w:noProof/>
             <w:webHidden/>
-            <w:sz w:val="28"/>
-            <w:szCs w:val="28"/>
           </w:rPr>
-          <w:instrText xml:space="preserve"> PAGEREF _Toc69987346 \h </w:instrText>
+          <w:instrText xml:space="preserve"> PAGEREF _Toc71714561 \h </w:instrText>
         </w:r>
         <w:r>
           <w:rPr>
-            <w:rFonts w:ascii="Times New Roman" w:hAnsi="Times New Roman"/>
-            <w:i w:val="0"/>
             <w:noProof/>
             <w:webHidden/>
-            <w:sz w:val="28"/>
-            <w:szCs w:val="28"/>
           </w:rPr>
         </w:r>
         <w:r>
           <w:rPr>
-            <w:rFonts w:ascii="Times New Roman" w:hAnsi="Times New Roman"/>
-            <w:i w:val="0"/>
             <w:noProof/>
             <w:webHidden/>
-            <w:sz w:val="28"/>
-            <w:szCs w:val="28"/>
           </w:rPr>
           <w:fldChar w:fldCharType="separate"/>
         </w:r>
         <w:r>
           <w:rPr>
-            <w:rFonts w:ascii="Times New Roman" w:hAnsi="Times New Roman"/>
-            <w:i w:val="0"/>
             <w:noProof/>
             <w:webHidden/>
-            <w:sz w:val="28"/>
-            <w:szCs w:val="28"/>
           </w:rPr>
-          <w:t>28</w:t>
+          <w:t>11</w:t>
         </w:r>
         <w:r>
           <w:rPr>
-            <w:rFonts w:ascii="Times New Roman" w:hAnsi="Times New Roman"/>
-            <w:i w:val="0"/>
             <w:noProof/>
             <w:webHidden/>
-            <w:sz w:val="28"/>
-            <w:szCs w:val="28"/>
           </w:rPr>
           <w:fldChar w:fldCharType="end"/>
         </w:r>
@@ -2425,41 +2240,34 @@
     </w:p>
     <w:p>
       <w:pPr>
-        <w:pStyle w:val="11"/>
-        <w:tabs>
-          <w:tab w:val="left" w:pos="480"/>
-          <w:tab w:val="right" w:pos="9911"/>
-        </w:tabs>
-        <w:spacing w:before="0" w:after="0"/>
-        <w:rPr>
-          <w:rFonts w:ascii="Times New Roman" w:eastAsiaTheme="minorEastAsia" w:hAnsi="Times New Roman"/>
-          <w:b w:val="0"/>
-          <w:bCs w:val="0"/>
+        <w:pStyle w:val="21"/>
+        <w:rPr>
+          <w:rFonts w:eastAsiaTheme="minorEastAsia" w:cstheme="minorBidi"/>
+          <w:i w:val="0"/>
+          <w:iCs w:val="0"/>
           <w:noProof/>
-          <w:sz w:val="28"/>
-          <w:szCs w:val="28"/>
-        </w:rPr>
-      </w:pPr>
-      <w:hyperlink w:anchor="_Toc69987347" w:history="1">
+          <w:sz w:val="22"/>
+          <w:szCs w:val="22"/>
+        </w:rPr>
+      </w:pPr>
+      <w:hyperlink w:anchor="_Toc71714562" w:history="1">
         <w:r>
           <w:rPr>
             <w:rStyle w:val="a6"/>
             <w:rFonts w:ascii="Times New Roman" w:hAnsi="Times New Roman"/>
-            <w:b w:val="0"/>
+            <w:b/>
             <w:noProof/>
-            <w:sz w:val="28"/>
-            <w:szCs w:val="28"/>
           </w:rPr>
-          <w:t>3.</w:t>
+          <w:t>2.3.</w:t>
         </w:r>
         <w:r>
           <w:rPr>
-            <w:rFonts w:ascii="Times New Roman" w:eastAsiaTheme="minorEastAsia" w:hAnsi="Times New Roman"/>
-            <w:b w:val="0"/>
-            <w:bCs w:val="0"/>
+            <w:rFonts w:eastAsiaTheme="minorEastAsia" w:cstheme="minorBidi"/>
+            <w:i w:val="0"/>
+            <w:iCs w:val="0"/>
             <w:noProof/>
-            <w:sz w:val="28"/>
-            <w:szCs w:val="28"/>
+            <w:sz w:val="22"/>
+            <w:szCs w:val="22"/>
           </w:rPr>
           <w:tab/>
         </w:r>
@@ -2467,86 +2275,56 @@
           <w:rPr>
             <w:rStyle w:val="a6"/>
             <w:rFonts w:ascii="Times New Roman" w:hAnsi="Times New Roman"/>
-            <w:b w:val="0"/>
+            <w:b/>
             <w:noProof/>
-            <w:sz w:val="28"/>
-            <w:szCs w:val="28"/>
           </w:rPr>
-          <w:t>Экономическая часть</w:t>
+          <w:t>Настройка программного обеспечения</w:t>
         </w:r>
         <w:r>
           <w:rPr>
-            <w:rFonts w:ascii="Times New Roman" w:hAnsi="Times New Roman"/>
-            <w:b w:val="0"/>
             <w:noProof/>
             <w:webHidden/>
-            <w:sz w:val="28"/>
-            <w:szCs w:val="28"/>
           </w:rPr>
           <w:tab/>
         </w:r>
         <w:r>
           <w:rPr>
-            <w:rFonts w:ascii="Times New Roman" w:hAnsi="Times New Roman"/>
-            <w:b w:val="0"/>
             <w:noProof/>
             <w:webHidden/>
-            <w:sz w:val="28"/>
-            <w:szCs w:val="28"/>
           </w:rPr>
           <w:fldChar w:fldCharType="begin"/>
         </w:r>
         <w:r>
           <w:rPr>
-            <w:rFonts w:ascii="Times New Roman" w:hAnsi="Times New Roman"/>
-            <w:b w:val="0"/>
             <w:noProof/>
             <w:webHidden/>
-            <w:sz w:val="28"/>
-            <w:szCs w:val="28"/>
           </w:rPr>
-          <w:instrText xml:space="preserve"> PAGEREF _Toc69987347 \h </w:instrText>
+          <w:instrText xml:space="preserve"> PAGEREF _Toc71714562 \h </w:instrText>
         </w:r>
         <w:r>
           <w:rPr>
-            <w:rFonts w:ascii="Times New Roman" w:hAnsi="Times New Roman"/>
-            <w:b w:val="0"/>
             <w:noProof/>
             <w:webHidden/>
-            <w:sz w:val="28"/>
-            <w:szCs w:val="28"/>
           </w:rPr>
         </w:r>
         <w:r>
           <w:rPr>
-            <w:rFonts w:ascii="Times New Roman" w:hAnsi="Times New Roman"/>
-            <w:b w:val="0"/>
             <w:noProof/>
             <w:webHidden/>
-            <w:sz w:val="28"/>
-            <w:szCs w:val="28"/>
           </w:rPr>
           <w:fldChar w:fldCharType="separate"/>
         </w:r>
         <w:r>
           <w:rPr>
-            <w:rFonts w:ascii="Times New Roman" w:hAnsi="Times New Roman"/>
-            <w:b w:val="0"/>
             <w:noProof/>
             <w:webHidden/>
-            <w:sz w:val="28"/>
-            <w:szCs w:val="28"/>
           </w:rPr>
-          <w:t>40</w:t>
+          <w:t>28</w:t>
         </w:r>
         <w:r>
           <w:rPr>
-            <w:rFonts w:ascii="Times New Roman" w:hAnsi="Times New Roman"/>
-            <w:b w:val="0"/>
             <w:noProof/>
             <w:webHidden/>
-            <w:sz w:val="28"/>
-            <w:szCs w:val="28"/>
           </w:rPr>
           <w:fldChar w:fldCharType="end"/>
         </w:r>
@@ -2554,35 +2332,37 @@
     </w:p>
     <w:p>
       <w:pPr>
-        <w:pStyle w:val="21"/>
-        <w:rPr>
-          <w:rFonts w:ascii="Times New Roman" w:eastAsiaTheme="minorEastAsia" w:hAnsi="Times New Roman"/>
-          <w:i w:val="0"/>
+        <w:pStyle w:val="11"/>
+        <w:tabs>
+          <w:tab w:val="left" w:pos="480"/>
+          <w:tab w:val="right" w:pos="9911"/>
+        </w:tabs>
+        <w:rPr>
+          <w:rFonts w:eastAsiaTheme="minorEastAsia" w:cstheme="minorBidi"/>
+          <w:b w:val="0"/>
+          <w:bCs w:val="0"/>
           <w:noProof/>
-          <w:sz w:val="28"/>
-          <w:szCs w:val="28"/>
-        </w:rPr>
-      </w:pPr>
-      <w:hyperlink w:anchor="_Toc69987348" w:history="1">
+          <w:sz w:val="22"/>
+          <w:szCs w:val="22"/>
+        </w:rPr>
+      </w:pPr>
+      <w:hyperlink w:anchor="_Toc71714563" w:history="1">
         <w:r>
           <w:rPr>
             <w:rStyle w:val="a6"/>
             <w:rFonts w:ascii="Times New Roman" w:hAnsi="Times New Roman"/>
-            <w:bCs/>
-            <w:i w:val="0"/>
             <w:noProof/>
-            <w:sz w:val="28"/>
-            <w:szCs w:val="28"/>
           </w:rPr>
-          <w:t>3.1.</w:t>
+          <w:t>3.</w:t>
         </w:r>
         <w:r>
           <w:rPr>
-            <w:rFonts w:ascii="Times New Roman" w:eastAsiaTheme="minorEastAsia" w:hAnsi="Times New Roman"/>
-            <w:i w:val="0"/>
+            <w:rFonts w:eastAsiaTheme="minorEastAsia" w:cstheme="minorBidi"/>
+            <w:b w:val="0"/>
+            <w:bCs w:val="0"/>
             <w:noProof/>
-            <w:sz w:val="28"/>
-            <w:szCs w:val="28"/>
+            <w:sz w:val="22"/>
+            <w:szCs w:val="22"/>
           </w:rPr>
           <w:tab/>
         </w:r>
@@ -2590,87 +2370,55 @@
           <w:rPr>
             <w:rStyle w:val="a6"/>
             <w:rFonts w:ascii="Times New Roman" w:hAnsi="Times New Roman"/>
-            <w:bCs/>
-            <w:i w:val="0"/>
             <w:noProof/>
-            <w:sz w:val="28"/>
-            <w:szCs w:val="28"/>
           </w:rPr>
-          <w:t>Расчет</w:t>
+          <w:t>Экономическая часть</w:t>
         </w:r>
         <w:r>
           <w:rPr>
-            <w:rFonts w:ascii="Times New Roman" w:hAnsi="Times New Roman"/>
-            <w:i w:val="0"/>
             <w:noProof/>
             <w:webHidden/>
-            <w:sz w:val="28"/>
-            <w:szCs w:val="28"/>
           </w:rPr>
           <w:tab/>
         </w:r>
         <w:r>
           <w:rPr>
-            <w:rFonts w:ascii="Times New Roman" w:hAnsi="Times New Roman"/>
-            <w:i w:val="0"/>
             <w:noProof/>
             <w:webHidden/>
-            <w:sz w:val="28"/>
-            <w:szCs w:val="28"/>
           </w:rPr>
           <w:fldChar w:fldCharType="begin"/>
         </w:r>
         <w:r>
           <w:rPr>
-            <w:rFonts w:ascii="Times New Roman" w:hAnsi="Times New Roman"/>
-            <w:i w:val="0"/>
             <w:noProof/>
             <w:webHidden/>
-            <w:sz w:val="28"/>
-            <w:szCs w:val="28"/>
           </w:rPr>
-          <w:instrText xml:space="preserve"> PAGEREF _Toc69987348 \h </w:instrText>
+          <w:instrText xml:space="preserve"> PAGEREF _Toc71714563 \h </w:instrText>
         </w:r>
         <w:r>
           <w:rPr>
-            <w:rFonts w:ascii="Times New Roman" w:hAnsi="Times New Roman"/>
-            <w:i w:val="0"/>
             <w:noProof/>
             <w:webHidden/>
-            <w:sz w:val="28"/>
-            <w:szCs w:val="28"/>
           </w:rPr>
         </w:r>
         <w:r>
           <w:rPr>
-            <w:rFonts w:ascii="Times New Roman" w:hAnsi="Times New Roman"/>
-            <w:i w:val="0"/>
             <w:noProof/>
             <w:webHidden/>
-            <w:sz w:val="28"/>
-            <w:szCs w:val="28"/>
           </w:rPr>
           <w:fldChar w:fldCharType="separate"/>
         </w:r>
         <w:r>
           <w:rPr>
-            <w:rFonts w:ascii="Times New Roman" w:hAnsi="Times New Roman"/>
-            <w:i w:val="0"/>
             <w:noProof/>
             <w:webHidden/>
-            <w:sz w:val="28"/>
-            <w:szCs w:val="28"/>
           </w:rPr>
           <w:t>40</w:t>
         </w:r>
         <w:r>
           <w:rPr>
-            <w:rFonts w:ascii="Times New Roman" w:hAnsi="Times New Roman"/>
-            <w:i w:val="0"/>
             <w:noProof/>
             <w:webHidden/>
-            <w:sz w:val="28"/>
-            <w:szCs w:val="28"/>
           </w:rPr>
           <w:fldChar w:fldCharType="end"/>
         </w:r>
@@ -2678,41 +2426,35 @@
     </w:p>
     <w:p>
       <w:pPr>
-        <w:pStyle w:val="11"/>
-        <w:tabs>
-          <w:tab w:val="left" w:pos="480"/>
-          <w:tab w:val="right" w:pos="9911"/>
-        </w:tabs>
-        <w:spacing w:before="0" w:after="0"/>
-        <w:rPr>
-          <w:rFonts w:ascii="Times New Roman" w:eastAsiaTheme="minorEastAsia" w:hAnsi="Times New Roman"/>
-          <w:b w:val="0"/>
-          <w:bCs w:val="0"/>
+        <w:pStyle w:val="21"/>
+        <w:rPr>
+          <w:rFonts w:eastAsiaTheme="minorEastAsia" w:cstheme="minorBidi"/>
+          <w:i w:val="0"/>
+          <w:iCs w:val="0"/>
           <w:noProof/>
-          <w:sz w:val="28"/>
-          <w:szCs w:val="28"/>
-        </w:rPr>
-      </w:pPr>
-      <w:hyperlink w:anchor="_Toc69987349" w:history="1">
+          <w:sz w:val="22"/>
+          <w:szCs w:val="22"/>
+        </w:rPr>
+      </w:pPr>
+      <w:hyperlink w:anchor="_Toc71714564" w:history="1">
         <w:r>
           <w:rPr>
             <w:rStyle w:val="a6"/>
             <w:rFonts w:ascii="Times New Roman" w:hAnsi="Times New Roman"/>
-            <w:b w:val="0"/>
+            <w:b/>
+            <w:bCs/>
             <w:noProof/>
-            <w:sz w:val="28"/>
-            <w:szCs w:val="28"/>
           </w:rPr>
-          <w:t>4.</w:t>
+          <w:t>3.1.</w:t>
         </w:r>
         <w:r>
           <w:rPr>
-            <w:rFonts w:ascii="Times New Roman" w:eastAsiaTheme="minorEastAsia" w:hAnsi="Times New Roman"/>
-            <w:b w:val="0"/>
-            <w:bCs w:val="0"/>
+            <w:rFonts w:eastAsiaTheme="minorEastAsia" w:cstheme="minorBidi"/>
+            <w:i w:val="0"/>
+            <w:iCs w:val="0"/>
             <w:noProof/>
-            <w:sz w:val="28"/>
-            <w:szCs w:val="28"/>
+            <w:sz w:val="22"/>
+            <w:szCs w:val="22"/>
           </w:rPr>
           <w:tab/>
         </w:r>
@@ -2720,76 +2462,57 @@
           <w:rPr>
             <w:rStyle w:val="a6"/>
             <w:rFonts w:ascii="Times New Roman" w:hAnsi="Times New Roman"/>
-            <w:b w:val="0"/>
+            <w:b/>
+            <w:bCs/>
             <w:noProof/>
-            <w:sz w:val="28"/>
-            <w:szCs w:val="28"/>
           </w:rPr>
-          <w:t>Охрана труда и техника безопасности</w:t>
+          <w:t>Расчет</w:t>
         </w:r>
         <w:r>
           <w:rPr>
-            <w:rFonts w:ascii="Times New Roman" w:hAnsi="Times New Roman"/>
-            <w:b w:val="0"/>
             <w:noProof/>
             <w:webHidden/>
-            <w:sz w:val="28"/>
-            <w:szCs w:val="28"/>
           </w:rPr>
           <w:tab/>
         </w:r>
         <w:r>
           <w:rPr>
-            <w:rFonts w:ascii="Times New Roman" w:hAnsi="Times New Roman"/>
-            <w:b w:val="0"/>
             <w:noProof/>
             <w:webHidden/>
-            <w:sz w:val="28"/>
-            <w:szCs w:val="28"/>
           </w:rPr>
           <w:fldChar w:fldCharType="begin"/>
         </w:r>
         <w:r>
           <w:rPr>
-            <w:rFonts w:ascii="Times New Roman" w:hAnsi="Times New Roman"/>
-            <w:b w:val="0"/>
             <w:noProof/>
             <w:webHidden/>
-            <w:sz w:val="28"/>
-            <w:szCs w:val="28"/>
           </w:rPr>
-          <w:instrText xml:space="preserve"> PAGEREF _Toc69987349 \h </w:instrText>
+          <w:instrText xml:space="preserve"> PAGEREF _Toc71714564 \h </w:instrText>
         </w:r>
         <w:r>
           <w:rPr>
-            <w:rFonts w:ascii="Times New Roman" w:hAnsi="Times New Roman"/>
-            <w:b w:val="0"/>
             <w:noProof/>
             <w:webHidden/>
-            <w:sz w:val="28"/>
-            <w:szCs w:val="28"/>
+          </w:rPr>
+        </w:r>
+        <w:r>
+          <w:rPr>
+            <w:noProof/>
+            <w:webHidden/>
           </w:rPr>
           <w:fldChar w:fldCharType="separate"/>
         </w:r>
         <w:r>
           <w:rPr>
-            <w:rFonts w:ascii="Times New Roman" w:hAnsi="Times New Roman"/>
-            <w:bCs w:val="0"/>
             <w:noProof/>
             <w:webHidden/>
-            <w:sz w:val="28"/>
-            <w:szCs w:val="28"/>
           </w:rPr>
-          <w:t>Ошибка! Закладка не определена.</w:t>
+          <w:t>40</w:t>
         </w:r>
         <w:r>
           <w:rPr>
-            <w:rFonts w:ascii="Times New Roman" w:hAnsi="Times New Roman"/>
-            <w:b w:val="0"/>
             <w:noProof/>
             <w:webHidden/>
-            <w:sz w:val="28"/>
-            <w:szCs w:val="28"/>
           </w:rPr>
           <w:fldChar w:fldCharType="end"/>
         </w:r>
@@ -2799,39 +2522,35 @@
       <w:pPr>
         <w:pStyle w:val="11"/>
         <w:tabs>
-          <w:tab w:val="left" w:pos="720"/>
+          <w:tab w:val="left" w:pos="480"/>
           <w:tab w:val="right" w:pos="9911"/>
         </w:tabs>
-        <w:spacing w:before="0" w:after="0"/>
-        <w:rPr>
-          <w:rFonts w:ascii="Times New Roman" w:eastAsiaTheme="minorEastAsia" w:hAnsi="Times New Roman"/>
+        <w:rPr>
+          <w:rFonts w:eastAsiaTheme="minorEastAsia" w:cstheme="minorBidi"/>
           <w:b w:val="0"/>
           <w:bCs w:val="0"/>
           <w:noProof/>
-          <w:sz w:val="28"/>
-          <w:szCs w:val="28"/>
-        </w:rPr>
-      </w:pPr>
-      <w:hyperlink w:anchor="_Toc69987350" w:history="1">
+          <w:sz w:val="22"/>
+          <w:szCs w:val="22"/>
+        </w:rPr>
+      </w:pPr>
+      <w:hyperlink w:anchor="_Toc71714565" w:history="1">
         <w:r>
           <w:rPr>
             <w:rStyle w:val="a6"/>
             <w:rFonts w:ascii="Times New Roman" w:hAnsi="Times New Roman"/>
-            <w:b w:val="0"/>
             <w:noProof/>
-            <w:sz w:val="28"/>
-            <w:szCs w:val="28"/>
           </w:rPr>
-          <w:t>4.1.</w:t>
+          <w:t>4</w:t>
         </w:r>
         <w:r>
           <w:rPr>
-            <w:rFonts w:ascii="Times New Roman" w:eastAsiaTheme="minorEastAsia" w:hAnsi="Times New Roman"/>
+            <w:rFonts w:eastAsiaTheme="minorEastAsia" w:cstheme="minorBidi"/>
             <w:b w:val="0"/>
             <w:bCs w:val="0"/>
             <w:noProof/>
-            <w:sz w:val="28"/>
-            <w:szCs w:val="28"/>
+            <w:sz w:val="22"/>
+            <w:szCs w:val="22"/>
           </w:rPr>
           <w:tab/>
         </w:r>
@@ -2839,76 +2558,55 @@
           <w:rPr>
             <w:rStyle w:val="a6"/>
             <w:rFonts w:ascii="Times New Roman" w:hAnsi="Times New Roman"/>
-            <w:b w:val="0"/>
             <w:noProof/>
-            <w:sz w:val="28"/>
-            <w:szCs w:val="28"/>
           </w:rPr>
-          <w:t>Охрана труда в учебном заведении</w:t>
+          <w:t>Охрана труда и техника безопасности</w:t>
         </w:r>
         <w:r>
           <w:rPr>
-            <w:rFonts w:ascii="Times New Roman" w:hAnsi="Times New Roman"/>
-            <w:b w:val="0"/>
             <w:noProof/>
             <w:webHidden/>
-            <w:sz w:val="28"/>
-            <w:szCs w:val="28"/>
           </w:rPr>
           <w:tab/>
         </w:r>
         <w:r>
           <w:rPr>
-            <w:rFonts w:ascii="Times New Roman" w:hAnsi="Times New Roman"/>
-            <w:b w:val="0"/>
             <w:noProof/>
             <w:webHidden/>
-            <w:sz w:val="28"/>
-            <w:szCs w:val="28"/>
           </w:rPr>
           <w:fldChar w:fldCharType="begin"/>
         </w:r>
         <w:r>
           <w:rPr>
-            <w:rFonts w:ascii="Times New Roman" w:hAnsi="Times New Roman"/>
-            <w:b w:val="0"/>
             <w:noProof/>
             <w:webHidden/>
-            <w:sz w:val="28"/>
-            <w:szCs w:val="28"/>
           </w:rPr>
-          <w:instrText xml:space="preserve"> PAGEREF _Toc69987350 \h </w:instrText>
+          <w:instrText xml:space="preserve"> PAGEREF _Toc71714565 \h </w:instrText>
         </w:r>
         <w:r>
           <w:rPr>
-            <w:rFonts w:ascii="Times New Roman" w:hAnsi="Times New Roman"/>
-            <w:b w:val="0"/>
             <w:noProof/>
             <w:webHidden/>
-            <w:sz w:val="28"/>
-            <w:szCs w:val="28"/>
+          </w:rPr>
+        </w:r>
+        <w:r>
+          <w:rPr>
+            <w:noProof/>
+            <w:webHidden/>
           </w:rPr>
           <w:fldChar w:fldCharType="separate"/>
         </w:r>
         <w:r>
           <w:rPr>
-            <w:rFonts w:ascii="Times New Roman" w:hAnsi="Times New Roman"/>
-            <w:bCs w:val="0"/>
             <w:noProof/>
             <w:webHidden/>
-            <w:sz w:val="28"/>
-            <w:szCs w:val="28"/>
           </w:rPr>
-          <w:t>Ошибка! Закладка не определена.</w:t>
+          <w:t>41</w:t>
         </w:r>
         <w:r>
           <w:rPr>
-            <w:rFonts w:ascii="Times New Roman" w:hAnsi="Times New Roman"/>
-            <w:b w:val="0"/>
             <w:noProof/>
             <w:webHidden/>
-            <w:sz w:val="28"/>
-            <w:szCs w:val="28"/>
           </w:rPr>
           <w:fldChar w:fldCharType="end"/>
         </w:r>
@@ -2920,101 +2618,145 @@
         <w:tabs>
           <w:tab w:val="right" w:pos="9911"/>
         </w:tabs>
-        <w:spacing w:before="0" w:after="0"/>
-        <w:rPr>
-          <w:rFonts w:ascii="Times New Roman" w:eastAsiaTheme="minorEastAsia" w:hAnsi="Times New Roman"/>
+        <w:rPr>
+          <w:rFonts w:eastAsiaTheme="minorEastAsia" w:cstheme="minorBidi"/>
           <w:b w:val="0"/>
           <w:bCs w:val="0"/>
           <w:noProof/>
-          <w:sz w:val="28"/>
-          <w:szCs w:val="28"/>
-        </w:rPr>
-      </w:pPr>
-      <w:hyperlink w:anchor="_Toc69987351" w:history="1">
+          <w:sz w:val="22"/>
+          <w:szCs w:val="22"/>
+        </w:rPr>
+      </w:pPr>
+      <w:hyperlink w:anchor="_Toc71714566" w:history="1">
         <w:r>
           <w:rPr>
             <w:rStyle w:val="a6"/>
             <w:rFonts w:ascii="Times New Roman" w:hAnsi="Times New Roman"/>
-            <w:b w:val="0"/>
             <w:noProof/>
-            <w:sz w:val="28"/>
-            <w:szCs w:val="28"/>
+            <w:highlight w:val="yellow"/>
+          </w:rPr>
+          <w:t>ЗАКЛЮЧЕНИЕ</w:t>
+        </w:r>
+        <w:r>
+          <w:rPr>
+            <w:noProof/>
+            <w:webHidden/>
+          </w:rPr>
+          <w:tab/>
+        </w:r>
+        <w:r>
+          <w:rPr>
+            <w:noProof/>
+            <w:webHidden/>
+          </w:rPr>
+          <w:fldChar w:fldCharType="begin"/>
+        </w:r>
+        <w:r>
+          <w:rPr>
+            <w:noProof/>
+            <w:webHidden/>
+          </w:rPr>
+          <w:instrText xml:space="preserve"> PAGEREF _Toc71714566 \h </w:instrText>
+        </w:r>
+        <w:r>
+          <w:rPr>
+            <w:noProof/>
+            <w:webHidden/>
+          </w:rPr>
+        </w:r>
+        <w:r>
+          <w:rPr>
+            <w:noProof/>
+            <w:webHidden/>
+          </w:rPr>
+          <w:fldChar w:fldCharType="separate"/>
+        </w:r>
+        <w:r>
+          <w:rPr>
+            <w:noProof/>
+            <w:webHidden/>
+          </w:rPr>
+          <w:t>42</w:t>
+        </w:r>
+        <w:r>
+          <w:rPr>
+            <w:noProof/>
+            <w:webHidden/>
+          </w:rPr>
+          <w:fldChar w:fldCharType="end"/>
+        </w:r>
+      </w:hyperlink>
+    </w:p>
+    <w:p>
+      <w:pPr>
+        <w:pStyle w:val="11"/>
+        <w:tabs>
+          <w:tab w:val="right" w:pos="9911"/>
+        </w:tabs>
+        <w:rPr>
+          <w:rFonts w:eastAsiaTheme="minorEastAsia" w:cstheme="minorBidi"/>
+          <w:b w:val="0"/>
+          <w:bCs w:val="0"/>
+          <w:noProof/>
+          <w:sz w:val="22"/>
+          <w:szCs w:val="22"/>
+        </w:rPr>
+      </w:pPr>
+      <w:hyperlink w:anchor="_Toc71714567" w:history="1">
+        <w:r>
+          <w:rPr>
+            <w:rStyle w:val="a6"/>
+            <w:rFonts w:ascii="Times New Roman" w:hAnsi="Times New Roman"/>
+            <w:noProof/>
+            <w:highlight w:val="yellow"/>
           </w:rPr>
           <w:t>СПИСОК СОКРАЩЕНИЙ</w:t>
         </w:r>
         <w:r>
           <w:rPr>
-            <w:rFonts w:ascii="Times New Roman" w:hAnsi="Times New Roman"/>
-            <w:b w:val="0"/>
             <w:noProof/>
             <w:webHidden/>
-            <w:sz w:val="28"/>
-            <w:szCs w:val="28"/>
           </w:rPr>
           <w:tab/>
         </w:r>
         <w:r>
           <w:rPr>
-            <w:rFonts w:ascii="Times New Roman" w:hAnsi="Times New Roman"/>
-            <w:b w:val="0"/>
             <w:noProof/>
             <w:webHidden/>
-            <w:sz w:val="28"/>
-            <w:szCs w:val="28"/>
           </w:rPr>
           <w:fldChar w:fldCharType="begin"/>
         </w:r>
         <w:r>
           <w:rPr>
-            <w:rFonts w:ascii="Times New Roman" w:hAnsi="Times New Roman"/>
-            <w:b w:val="0"/>
             <w:noProof/>
             <w:webHidden/>
-            <w:sz w:val="28"/>
-            <w:szCs w:val="28"/>
           </w:rPr>
-          <w:instrText xml:space="preserve"> PAGEREF _Toc69987351 \h </w:instrText>
+          <w:instrText xml:space="preserve"> PAGEREF _Toc71714567 \h </w:instrText>
         </w:r>
         <w:r>
           <w:rPr>
-            <w:rFonts w:ascii="Times New Roman" w:hAnsi="Times New Roman"/>
-            <w:b w:val="0"/>
             <w:noProof/>
             <w:webHidden/>
-            <w:sz w:val="28"/>
-            <w:szCs w:val="28"/>
           </w:rPr>
         </w:r>
         <w:r>
           <w:rPr>
-            <w:rFonts w:ascii="Times New Roman" w:hAnsi="Times New Roman"/>
-            <w:b w:val="0"/>
             <w:noProof/>
             <w:webHidden/>
-            <w:sz w:val="28"/>
-            <w:szCs w:val="28"/>
           </w:rPr>
           <w:fldChar w:fldCharType="separate"/>
         </w:r>
         <w:r>
           <w:rPr>
-            <w:rFonts w:ascii="Times New Roman" w:hAnsi="Times New Roman"/>
-            <w:b w:val="0"/>
             <w:noProof/>
             <w:webHidden/>
-            <w:sz w:val="28"/>
-            <w:szCs w:val="28"/>
           </w:rPr>
-          <w:t>48</w:t>
+          <w:t>43</w:t>
         </w:r>
         <w:r>
           <w:rPr>
-            <w:rFonts w:ascii="Times New Roman" w:hAnsi="Times New Roman"/>
-            <w:b w:val="0"/>
             <w:noProof/>
             <w:webHidden/>
-            <w:sz w:val="28"/>
-            <w:szCs w:val="28"/>
           </w:rPr>
           <w:fldChar w:fldCharType="end"/>
         </w:r>
@@ -3026,101 +2768,70 @@
         <w:tabs>
           <w:tab w:val="right" w:pos="9911"/>
         </w:tabs>
-        <w:spacing w:before="0" w:after="0"/>
-        <w:rPr>
-          <w:rFonts w:ascii="Times New Roman" w:eastAsiaTheme="minorEastAsia" w:hAnsi="Times New Roman"/>
+        <w:rPr>
+          <w:rFonts w:eastAsiaTheme="minorEastAsia" w:cstheme="minorBidi"/>
           <w:b w:val="0"/>
           <w:bCs w:val="0"/>
           <w:noProof/>
-          <w:sz w:val="28"/>
-          <w:szCs w:val="28"/>
-        </w:rPr>
-      </w:pPr>
-      <w:hyperlink w:anchor="_Toc69987352" w:history="1">
+          <w:sz w:val="22"/>
+          <w:szCs w:val="22"/>
+        </w:rPr>
+      </w:pPr>
+      <w:hyperlink w:anchor="_Toc71714568" w:history="1">
         <w:r>
           <w:rPr>
             <w:rStyle w:val="a6"/>
             <w:rFonts w:ascii="Times New Roman" w:hAnsi="Times New Roman"/>
-            <w:b w:val="0"/>
             <w:noProof/>
-            <w:sz w:val="28"/>
-            <w:szCs w:val="28"/>
+            <w:highlight w:val="yellow"/>
           </w:rPr>
           <w:t>БИБЛИОГРАФИЧЕСКОЕ ОПИСАНИЕ</w:t>
         </w:r>
         <w:r>
           <w:rPr>
-            <w:rFonts w:ascii="Times New Roman" w:hAnsi="Times New Roman"/>
-            <w:b w:val="0"/>
             <w:noProof/>
             <w:webHidden/>
-            <w:sz w:val="28"/>
-            <w:szCs w:val="28"/>
           </w:rPr>
           <w:tab/>
         </w:r>
         <w:r>
           <w:rPr>
-            <w:rFonts w:ascii="Times New Roman" w:hAnsi="Times New Roman"/>
-            <w:b w:val="0"/>
             <w:noProof/>
             <w:webHidden/>
-            <w:sz w:val="28"/>
-            <w:szCs w:val="28"/>
           </w:rPr>
           <w:fldChar w:fldCharType="begin"/>
         </w:r>
         <w:r>
           <w:rPr>
-            <w:rFonts w:ascii="Times New Roman" w:hAnsi="Times New Roman"/>
-            <w:b w:val="0"/>
             <w:noProof/>
             <w:webHidden/>
-            <w:sz w:val="28"/>
-            <w:szCs w:val="28"/>
           </w:rPr>
-          <w:instrText xml:space="preserve"> PAGEREF _Toc69987352 \h </w:instrText>
+          <w:instrText xml:space="preserve"> PAGEREF _Toc71714568 \h </w:instrText>
         </w:r>
         <w:r>
           <w:rPr>
-            <w:rFonts w:ascii="Times New Roman" w:hAnsi="Times New Roman"/>
-            <w:b w:val="0"/>
             <w:noProof/>
             <w:webHidden/>
-            <w:sz w:val="28"/>
-            <w:szCs w:val="28"/>
           </w:rPr>
         </w:r>
         <w:r>
           <w:rPr>
-            <w:rFonts w:ascii="Times New Roman" w:hAnsi="Times New Roman"/>
-            <w:b w:val="0"/>
             <w:noProof/>
             <w:webHidden/>
-            <w:sz w:val="28"/>
-            <w:szCs w:val="28"/>
           </w:rPr>
           <w:fldChar w:fldCharType="separate"/>
         </w:r>
         <w:r>
           <w:rPr>
-            <w:rFonts w:ascii="Times New Roman" w:hAnsi="Times New Roman"/>
-            <w:b w:val="0"/>
             <w:noProof/>
             <w:webHidden/>
-            <w:sz w:val="28"/>
-            <w:szCs w:val="28"/>
           </w:rPr>
-          <w:t>49</w:t>
+          <w:t>44</w:t>
         </w:r>
         <w:r>
           <w:rPr>
-            <w:rFonts w:ascii="Times New Roman" w:hAnsi="Times New Roman"/>
-            <w:b w:val="0"/>
             <w:noProof/>
             <w:webHidden/>
-            <w:sz w:val="28"/>
-            <w:szCs w:val="28"/>
           </w:rPr>
           <w:fldChar w:fldCharType="end"/>
         </w:r>
@@ -3128,497 +2839,6 @@
     </w:p>
     <w:p>
       <w:pPr>
-        <w:pStyle w:val="11"/>
-        <w:tabs>
-          <w:tab w:val="right" w:pos="9911"/>
-        </w:tabs>
-        <w:spacing w:before="0" w:after="0"/>
-        <w:rPr>
-          <w:rFonts w:ascii="Times New Roman" w:eastAsiaTheme="minorEastAsia" w:hAnsi="Times New Roman"/>
-          <w:b w:val="0"/>
-          <w:bCs w:val="0"/>
-          <w:noProof/>
-          <w:sz w:val="28"/>
-          <w:szCs w:val="28"/>
-        </w:rPr>
-      </w:pPr>
-      <w:hyperlink w:anchor="_Toc69987353" w:history="1">
-        <w:r>
-          <w:rPr>
-            <w:rStyle w:val="a6"/>
-            <w:rFonts w:ascii="Times New Roman" w:hAnsi="Times New Roman"/>
-            <w:b w:val="0"/>
-            <w:noProof/>
-            <w:sz w:val="28"/>
-            <w:szCs w:val="28"/>
-          </w:rPr>
-          <w:t>ПРИЛОЖЕНИЕ А</w:t>
-        </w:r>
-        <w:r>
-          <w:rPr>
-            <w:rFonts w:ascii="Times New Roman" w:hAnsi="Times New Roman"/>
-            <w:b w:val="0"/>
-            <w:noProof/>
-            <w:webHidden/>
-            <w:sz w:val="28"/>
-            <w:szCs w:val="28"/>
-          </w:rPr>
-          <w:tab/>
-        </w:r>
-        <w:r>
-          <w:rPr>
-            <w:rFonts w:ascii="Times New Roman" w:hAnsi="Times New Roman"/>
-            <w:b w:val="0"/>
-            <w:noProof/>
-            <w:webHidden/>
-            <w:sz w:val="28"/>
-            <w:szCs w:val="28"/>
-          </w:rPr>
-          <w:fldChar w:fldCharType="begin"/>
-        </w:r>
-        <w:r>
-          <w:rPr>
-            <w:rFonts w:ascii="Times New Roman" w:hAnsi="Times New Roman"/>
-            <w:b w:val="0"/>
-            <w:noProof/>
-            <w:webHidden/>
-            <w:sz w:val="28"/>
-            <w:szCs w:val="28"/>
-          </w:rPr>
-          <w:instrText xml:space="preserve"> PAGEREF _Toc69987353 \h </w:instrText>
-        </w:r>
-        <w:r>
-          <w:rPr>
-            <w:rFonts w:ascii="Times New Roman" w:hAnsi="Times New Roman"/>
-            <w:b w:val="0"/>
-            <w:noProof/>
-            <w:webHidden/>
-            <w:sz w:val="28"/>
-            <w:szCs w:val="28"/>
-          </w:rPr>
-        </w:r>
-        <w:r>
-          <w:rPr>
-            <w:rFonts w:ascii="Times New Roman" w:hAnsi="Times New Roman"/>
-            <w:b w:val="0"/>
-            <w:noProof/>
-            <w:webHidden/>
-            <w:sz w:val="28"/>
-            <w:szCs w:val="28"/>
-          </w:rPr>
-          <w:fldChar w:fldCharType="separate"/>
-        </w:r>
-        <w:r>
-          <w:rPr>
-            <w:rFonts w:ascii="Times New Roman" w:hAnsi="Times New Roman"/>
-            <w:b w:val="0"/>
-            <w:noProof/>
-            <w:webHidden/>
-            <w:sz w:val="28"/>
-            <w:szCs w:val="28"/>
-          </w:rPr>
-          <w:t>50</w:t>
-        </w:r>
-        <w:r>
-          <w:rPr>
-            <w:rFonts w:ascii="Times New Roman" w:hAnsi="Times New Roman"/>
-            <w:b w:val="0"/>
-            <w:noProof/>
-            <w:webHidden/>
-            <w:sz w:val="28"/>
-            <w:szCs w:val="28"/>
-          </w:rPr>
-          <w:fldChar w:fldCharType="end"/>
-        </w:r>
-      </w:hyperlink>
-    </w:p>
-    <w:p>
-      <w:pPr>
-        <w:pStyle w:val="11"/>
-        <w:tabs>
-          <w:tab w:val="right" w:pos="9911"/>
-        </w:tabs>
-        <w:spacing w:before="0" w:after="0"/>
-        <w:rPr>
-          <w:rFonts w:ascii="Times New Roman" w:eastAsiaTheme="minorEastAsia" w:hAnsi="Times New Roman"/>
-          <w:b w:val="0"/>
-          <w:bCs w:val="0"/>
-          <w:noProof/>
-          <w:sz w:val="28"/>
-          <w:szCs w:val="28"/>
-        </w:rPr>
-      </w:pPr>
-      <w:hyperlink w:anchor="_Toc69987354" w:history="1">
-        <w:r>
-          <w:rPr>
-            <w:rStyle w:val="a6"/>
-            <w:rFonts w:ascii="Times New Roman" w:hAnsi="Times New Roman"/>
-            <w:b w:val="0"/>
-            <w:noProof/>
-            <w:sz w:val="28"/>
-            <w:szCs w:val="28"/>
-          </w:rPr>
-          <w:t>ПРИЛОЖЕНИЕ Б</w:t>
-        </w:r>
-        <w:r>
-          <w:rPr>
-            <w:rFonts w:ascii="Times New Roman" w:hAnsi="Times New Roman"/>
-            <w:b w:val="0"/>
-            <w:noProof/>
-            <w:webHidden/>
-            <w:sz w:val="28"/>
-            <w:szCs w:val="28"/>
-          </w:rPr>
-          <w:tab/>
-        </w:r>
-        <w:r>
-          <w:rPr>
-            <w:rFonts w:ascii="Times New Roman" w:hAnsi="Times New Roman"/>
-            <w:b w:val="0"/>
-            <w:noProof/>
-            <w:webHidden/>
-            <w:sz w:val="28"/>
-            <w:szCs w:val="28"/>
-          </w:rPr>
-          <w:fldChar w:fldCharType="begin"/>
-        </w:r>
-        <w:r>
-          <w:rPr>
-            <w:rFonts w:ascii="Times New Roman" w:hAnsi="Times New Roman"/>
-            <w:b w:val="0"/>
-            <w:noProof/>
-            <w:webHidden/>
-            <w:sz w:val="28"/>
-            <w:szCs w:val="28"/>
-          </w:rPr>
-          <w:instrText xml:space="preserve"> PAGEREF _Toc69987354 \h </w:instrText>
-        </w:r>
-        <w:r>
-          <w:rPr>
-            <w:rFonts w:ascii="Times New Roman" w:hAnsi="Times New Roman"/>
-            <w:b w:val="0"/>
-            <w:noProof/>
-            <w:webHidden/>
-            <w:sz w:val="28"/>
-            <w:szCs w:val="28"/>
-          </w:rPr>
-          <w:fldChar w:fldCharType="separate"/>
-        </w:r>
-        <w:r>
-          <w:rPr>
-            <w:rFonts w:ascii="Times New Roman" w:hAnsi="Times New Roman"/>
-            <w:bCs w:val="0"/>
-            <w:noProof/>
-            <w:webHidden/>
-            <w:sz w:val="28"/>
-            <w:szCs w:val="28"/>
-          </w:rPr>
-          <w:t>Ошибка! Закладка не определена.</w:t>
-        </w:r>
-        <w:r>
-          <w:rPr>
-            <w:rFonts w:ascii="Times New Roman" w:hAnsi="Times New Roman"/>
-            <w:b w:val="0"/>
-            <w:noProof/>
-            <w:webHidden/>
-            <w:sz w:val="28"/>
-            <w:szCs w:val="28"/>
-          </w:rPr>
-          <w:fldChar w:fldCharType="end"/>
-        </w:r>
-      </w:hyperlink>
-    </w:p>
-    <w:p>
-      <w:pPr>
-        <w:pStyle w:val="11"/>
-        <w:tabs>
-          <w:tab w:val="right" w:pos="9911"/>
-        </w:tabs>
-        <w:spacing w:before="0" w:after="0"/>
-        <w:rPr>
-          <w:rFonts w:ascii="Times New Roman" w:eastAsiaTheme="minorEastAsia" w:hAnsi="Times New Roman"/>
-          <w:b w:val="0"/>
-          <w:bCs w:val="0"/>
-          <w:noProof/>
-          <w:sz w:val="28"/>
-          <w:szCs w:val="28"/>
-        </w:rPr>
-      </w:pPr>
-      <w:hyperlink w:anchor="_Toc69987355" w:history="1">
-        <w:r>
-          <w:rPr>
-            <w:rStyle w:val="a6"/>
-            <w:rFonts w:ascii="Times New Roman" w:hAnsi="Times New Roman"/>
-            <w:b w:val="0"/>
-            <w:noProof/>
-            <w:sz w:val="28"/>
-            <w:szCs w:val="28"/>
-          </w:rPr>
-          <w:t>ПРИЛОЖЕНИЕ В</w:t>
-        </w:r>
-        <w:r>
-          <w:rPr>
-            <w:rFonts w:ascii="Times New Roman" w:hAnsi="Times New Roman"/>
-            <w:b w:val="0"/>
-            <w:noProof/>
-            <w:webHidden/>
-            <w:sz w:val="28"/>
-            <w:szCs w:val="28"/>
-          </w:rPr>
-          <w:tab/>
-        </w:r>
-        <w:r>
-          <w:rPr>
-            <w:rFonts w:ascii="Times New Roman" w:hAnsi="Times New Roman"/>
-            <w:b w:val="0"/>
-            <w:noProof/>
-            <w:webHidden/>
-            <w:sz w:val="28"/>
-            <w:szCs w:val="28"/>
-          </w:rPr>
-          <w:fldChar w:fldCharType="begin"/>
-        </w:r>
-        <w:r>
-          <w:rPr>
-            <w:rFonts w:ascii="Times New Roman" w:hAnsi="Times New Roman"/>
-            <w:b w:val="0"/>
-            <w:noProof/>
-            <w:webHidden/>
-            <w:sz w:val="28"/>
-            <w:szCs w:val="28"/>
-          </w:rPr>
-          <w:instrText xml:space="preserve"> PAGEREF _Toc69987355 \h </w:instrText>
-        </w:r>
-        <w:r>
-          <w:rPr>
-            <w:rFonts w:ascii="Times New Roman" w:hAnsi="Times New Roman"/>
-            <w:b w:val="0"/>
-            <w:noProof/>
-            <w:webHidden/>
-            <w:sz w:val="28"/>
-            <w:szCs w:val="28"/>
-          </w:rPr>
-          <w:fldChar w:fldCharType="separate"/>
-        </w:r>
-        <w:r>
-          <w:rPr>
-            <w:rFonts w:ascii="Times New Roman" w:hAnsi="Times New Roman"/>
-            <w:bCs w:val="0"/>
-            <w:noProof/>
-            <w:webHidden/>
-            <w:sz w:val="28"/>
-            <w:szCs w:val="28"/>
-          </w:rPr>
-          <w:t>Ошибка! Закладка не определена.</w:t>
-        </w:r>
-        <w:r>
-          <w:rPr>
-            <w:rFonts w:ascii="Times New Roman" w:hAnsi="Times New Roman"/>
-            <w:b w:val="0"/>
-            <w:noProof/>
-            <w:webHidden/>
-            <w:sz w:val="28"/>
-            <w:szCs w:val="28"/>
-          </w:rPr>
-          <w:fldChar w:fldCharType="end"/>
-        </w:r>
-      </w:hyperlink>
-    </w:p>
-    <w:p>
-      <w:pPr>
-        <w:pStyle w:val="11"/>
-        <w:tabs>
-          <w:tab w:val="right" w:pos="9911"/>
-        </w:tabs>
-        <w:spacing w:before="0" w:after="0"/>
-        <w:rPr>
-          <w:rFonts w:ascii="Times New Roman" w:eastAsiaTheme="minorEastAsia" w:hAnsi="Times New Roman"/>
-          <w:b w:val="0"/>
-          <w:bCs w:val="0"/>
-          <w:noProof/>
-          <w:sz w:val="28"/>
-          <w:szCs w:val="28"/>
-        </w:rPr>
-      </w:pPr>
-      <w:hyperlink w:anchor="_Toc69987356" w:history="1">
-        <w:r>
-          <w:rPr>
-            <w:rStyle w:val="a6"/>
-            <w:rFonts w:ascii="Times New Roman" w:hAnsi="Times New Roman"/>
-            <w:b w:val="0"/>
-            <w:noProof/>
-            <w:sz w:val="28"/>
-            <w:szCs w:val="28"/>
-          </w:rPr>
-          <w:t>ПРИЛОЖЕНИЕ Г</w:t>
-        </w:r>
-        <w:r>
-          <w:rPr>
-            <w:rFonts w:ascii="Times New Roman" w:hAnsi="Times New Roman"/>
-            <w:b w:val="0"/>
-            <w:noProof/>
-            <w:webHidden/>
-            <w:sz w:val="28"/>
-            <w:szCs w:val="28"/>
-          </w:rPr>
-          <w:tab/>
-        </w:r>
-        <w:r>
-          <w:rPr>
-            <w:rFonts w:ascii="Times New Roman" w:hAnsi="Times New Roman"/>
-            <w:b w:val="0"/>
-            <w:noProof/>
-            <w:webHidden/>
-            <w:sz w:val="28"/>
-            <w:szCs w:val="28"/>
-          </w:rPr>
-          <w:fldChar w:fldCharType="begin"/>
-        </w:r>
-        <w:r>
-          <w:rPr>
-            <w:rFonts w:ascii="Times New Roman" w:hAnsi="Times New Roman"/>
-            <w:b w:val="0"/>
-            <w:noProof/>
-            <w:webHidden/>
-            <w:sz w:val="28"/>
-            <w:szCs w:val="28"/>
-          </w:rPr>
-          <w:instrText xml:space="preserve"> PAGEREF _Toc69987356 \h </w:instrText>
-        </w:r>
-        <w:r>
-          <w:rPr>
-            <w:rFonts w:ascii="Times New Roman" w:hAnsi="Times New Roman"/>
-            <w:b w:val="0"/>
-            <w:noProof/>
-            <w:webHidden/>
-            <w:sz w:val="28"/>
-            <w:szCs w:val="28"/>
-          </w:rPr>
-          <w:fldChar w:fldCharType="separate"/>
-        </w:r>
-        <w:r>
-          <w:rPr>
-            <w:rFonts w:ascii="Times New Roman" w:hAnsi="Times New Roman"/>
-            <w:bCs w:val="0"/>
-            <w:noProof/>
-            <w:webHidden/>
-            <w:sz w:val="28"/>
-            <w:szCs w:val="28"/>
-          </w:rPr>
-          <w:t>Ошибка! Закладка не определена.</w:t>
-        </w:r>
-        <w:r>
-          <w:rPr>
-            <w:rFonts w:ascii="Times New Roman" w:hAnsi="Times New Roman"/>
-            <w:b w:val="0"/>
-            <w:noProof/>
-            <w:webHidden/>
-            <w:sz w:val="28"/>
-            <w:szCs w:val="28"/>
-          </w:rPr>
-          <w:fldChar w:fldCharType="end"/>
-        </w:r>
-      </w:hyperlink>
-    </w:p>
-    <w:p>
-      <w:pPr>
-        <w:pStyle w:val="11"/>
-        <w:tabs>
-          <w:tab w:val="right" w:pos="9911"/>
-        </w:tabs>
-        <w:spacing w:before="0" w:after="0"/>
-        <w:rPr>
-          <w:rFonts w:ascii="Times New Roman" w:eastAsiaTheme="minorEastAsia" w:hAnsi="Times New Roman"/>
-          <w:b w:val="0"/>
-          <w:bCs w:val="0"/>
-          <w:noProof/>
-          <w:sz w:val="28"/>
-          <w:szCs w:val="28"/>
-        </w:rPr>
-      </w:pPr>
-      <w:hyperlink w:anchor="_Toc69987357" w:history="1">
-        <w:r>
-          <w:rPr>
-            <w:rStyle w:val="a6"/>
-            <w:rFonts w:ascii="Times New Roman" w:hAnsi="Times New Roman"/>
-            <w:b w:val="0"/>
-            <w:noProof/>
-            <w:sz w:val="28"/>
-            <w:szCs w:val="28"/>
-          </w:rPr>
-          <w:t>ПРИЛОЖЕНИЕ Д</w:t>
-        </w:r>
-        <w:r>
-          <w:rPr>
-            <w:rFonts w:ascii="Times New Roman" w:hAnsi="Times New Roman"/>
-            <w:b w:val="0"/>
-            <w:noProof/>
-            <w:webHidden/>
-            <w:sz w:val="28"/>
-            <w:szCs w:val="28"/>
-          </w:rPr>
-          <w:tab/>
-        </w:r>
-        <w:r>
-          <w:rPr>
-            <w:rFonts w:ascii="Times New Roman" w:hAnsi="Times New Roman"/>
-            <w:b w:val="0"/>
-            <w:noProof/>
-            <w:webHidden/>
-            <w:sz w:val="28"/>
-            <w:szCs w:val="28"/>
-          </w:rPr>
-          <w:fldChar w:fldCharType="begin"/>
-        </w:r>
-        <w:r>
-          <w:rPr>
-            <w:rFonts w:ascii="Times New Roman" w:hAnsi="Times New Roman"/>
-            <w:b w:val="0"/>
-            <w:noProof/>
-            <w:webHidden/>
-            <w:sz w:val="28"/>
-            <w:szCs w:val="28"/>
-          </w:rPr>
-          <w:instrText xml:space="preserve"> PAGEREF _Toc69987357 \h </w:instrText>
-        </w:r>
-        <w:r>
-          <w:rPr>
-            <w:rFonts w:ascii="Times New Roman" w:hAnsi="Times New Roman"/>
-            <w:b w:val="0"/>
-            <w:noProof/>
-            <w:webHidden/>
-            <w:sz w:val="28"/>
-            <w:szCs w:val="28"/>
-          </w:rPr>
-          <w:fldChar w:fldCharType="separate"/>
-        </w:r>
-        <w:r>
-          <w:rPr>
-            <w:rFonts w:ascii="Times New Roman" w:hAnsi="Times New Roman"/>
-            <w:bCs w:val="0"/>
-            <w:noProof/>
-            <w:webHidden/>
-            <w:sz w:val="28"/>
-            <w:szCs w:val="28"/>
-          </w:rPr>
-          <w:t>Ошибка! Закладка не определена.</w:t>
-        </w:r>
-        <w:r>
-          <w:rPr>
-            <w:rFonts w:ascii="Times New Roman" w:hAnsi="Times New Roman"/>
-            <w:b w:val="0"/>
-            <w:noProof/>
-            <w:webHidden/>
-            <w:sz w:val="28"/>
-            <w:szCs w:val="28"/>
-          </w:rPr>
-          <w:fldChar w:fldCharType="end"/>
-        </w:r>
-      </w:hyperlink>
-    </w:p>
-    <w:p>
-      <w:pPr>
-        <w:ind w:left="-142"/>
         <w:jc w:val="both"/>
         <w:rPr>
           <w:sz w:val="28"/>
@@ -3657,7 +2877,7 @@
         </w:rPr>
       </w:pPr>
       <w:bookmarkStart w:id="7" w:name="_Toc68115341"/>
-      <w:bookmarkStart w:id="8" w:name="_Toc69987338"/>
+      <w:bookmarkStart w:id="8" w:name="_Toc71714553"/>
       <w:r>
         <w:rPr>
           <w:b/>
@@ -3680,7 +2900,6 @@
         <w:spacing w:line="360" w:lineRule="auto"/>
         <w:ind w:firstLine="709"/>
         <w:jc w:val="center"/>
-        <w:outlineLvl w:val="0"/>
         <w:rPr>
           <w:b/>
           <w:sz w:val="28"/>
@@ -4027,7 +3246,7 @@
         </w:rPr>
       </w:pPr>
       <w:bookmarkStart w:id="11" w:name="_Toc69932896"/>
-      <w:bookmarkStart w:id="12" w:name="_Toc69987339"/>
+      <w:bookmarkStart w:id="12" w:name="_Toc71714554"/>
       <w:bookmarkEnd w:id="9"/>
       <w:bookmarkEnd w:id="10"/>
       <w:r>
@@ -4071,7 +3290,7 @@
         </w:rPr>
       </w:pPr>
       <w:bookmarkStart w:id="13" w:name="_Toc69932897"/>
-      <w:bookmarkStart w:id="14" w:name="_Toc69987340"/>
+      <w:bookmarkStart w:id="14" w:name="_Toc71714555"/>
       <w:r>
         <w:rPr>
           <w:rFonts w:ascii="Times New Roman" w:hAnsi="Times New Roman" w:cs="Times New Roman"/>
@@ -4161,7 +3380,23 @@
           <w:sz w:val="28"/>
           <w:szCs w:val="28"/>
         </w:rPr>
-        <w:t>Красноярский техникум информатики и вычислительной техники зарекомендовал себя как современное, динамично развивающееся учебное заведение, вошел в рейтинг «100 лучших ссузов России», в 2012 году стал победителем конкурсного отбора в рамках долгосрочной целевой программы по модернизации сети образовательных учреждений среднего профессионального образования в номинации «Высокотехнологичный центр профессионального образования по отрасли «Информатизация и телекоммуникация».</w:t>
+        <w:t xml:space="preserve">Красноярский техникум информатики и вычислительной техники зарекомендовал себя как современное, динамично развивающееся учебное заведение, вошел в рейтинг «100 лучших </w:t>
+      </w:r>
+      <w:proofErr w:type="spellStart"/>
+      <w:r>
+        <w:rPr>
+          <w:sz w:val="28"/>
+          <w:szCs w:val="28"/>
+        </w:rPr>
+        <w:t>ссузов</w:t>
+      </w:r>
+      <w:proofErr w:type="spellEnd"/>
+      <w:r>
+        <w:rPr>
+          <w:sz w:val="28"/>
+          <w:szCs w:val="28"/>
+        </w:rPr>
+        <w:t xml:space="preserve"> России», в 2012 году стал победителем конкурсного отбора в рамках долгосрочной целевой программы по модернизации сети образовательных учреждений среднего профессионального образования в номинации «Высокотехнологичный центр профессионального образования по отрасли «Информатизация и телекоммуникация».</w:t>
       </w:r>
     </w:p>
     <w:p>
@@ -4251,8 +3486,33 @@
           <w:sz w:val="28"/>
           <w:szCs w:val="28"/>
         </w:rPr>
-        <w:t>20.00.00 Техносферная безопасность и природообустройство</w:t>
-      </w:r>
+        <w:t xml:space="preserve">20.00.00 </w:t>
+      </w:r>
+      <w:proofErr w:type="spellStart"/>
+      <w:r>
+        <w:rPr>
+          <w:sz w:val="28"/>
+          <w:szCs w:val="28"/>
+        </w:rPr>
+        <w:t>Техносферная</w:t>
+      </w:r>
+      <w:proofErr w:type="spellEnd"/>
+      <w:r>
+        <w:rPr>
+          <w:sz w:val="28"/>
+          <w:szCs w:val="28"/>
+        </w:rPr>
+        <w:t xml:space="preserve"> безопасность и </w:t>
+      </w:r>
+      <w:proofErr w:type="spellStart"/>
+      <w:r>
+        <w:rPr>
+          <w:sz w:val="28"/>
+          <w:szCs w:val="28"/>
+        </w:rPr>
+        <w:t>природообустройство</w:t>
+      </w:r>
+      <w:proofErr w:type="spellEnd"/>
     </w:p>
     <w:p>
       <w:pPr>
@@ -4318,7 +3578,14 @@
           <w:sz w:val="28"/>
           <w:szCs w:val="28"/>
         </w:rPr>
-        <w:t>Рисунок 1</w:t>
+        <w:t>р</w:t>
+      </w:r>
+      <w:r>
+        <w:rPr>
+          <w:sz w:val="28"/>
+          <w:szCs w:val="28"/>
+        </w:rPr>
+        <w:t>исунок 1</w:t>
       </w:r>
       <w:r>
         <w:fldChar w:fldCharType="end"/>
@@ -4473,7 +3740,7 @@
           <w:szCs w:val="28"/>
         </w:rPr>
       </w:pPr>
-      <w:bookmarkStart w:id="16" w:name="_Toc69987341"/>
+      <w:bookmarkStart w:id="16" w:name="_Toc71714556"/>
       <w:r>
         <w:rPr>
           <w:rFonts w:ascii="Times New Roman" w:hAnsi="Times New Roman" w:cs="Times New Roman"/>
@@ -4585,6 +3852,8 @@
     </w:p>
     <w:p>
       <w:pPr>
+        <w:spacing w:line="360" w:lineRule="auto"/>
+        <w:ind w:firstLine="142"/>
         <w:jc w:val="both"/>
         <w:rPr>
           <w:sz w:val="28"/>
@@ -4606,7 +3875,14 @@
         <w:rPr>
           <w:sz w:val="28"/>
         </w:rPr>
-        <w:t>борудование сети организации</w:t>
+        <w:t xml:space="preserve">борудование сети </w:t>
+      </w:r>
+      <w:r>
+        <w:rPr>
+          <w:sz w:val="28"/>
+          <w:highlight w:val="yellow"/>
+        </w:rPr>
+        <w:t>колледжа</w:t>
       </w:r>
     </w:p>
     <w:tbl>
@@ -4729,7 +4005,15 @@
           </w:tcPr>
           <w:p>
             <w:r>
-              <w:t>Модель: Cisco ASA 5505</w:t>
+              <w:t xml:space="preserve">Модель: </w:t>
+            </w:r>
+            <w:proofErr w:type="spellStart"/>
+            <w:r>
+              <w:t>Cisco</w:t>
+            </w:r>
+            <w:proofErr w:type="spellEnd"/>
+            <w:r>
+              <w:t xml:space="preserve"> ASA 5505</w:t>
             </w:r>
           </w:p>
           <w:p>
@@ -4753,11 +4037,18 @@
             <w:tcW w:w="696" w:type="dxa"/>
           </w:tcPr>
           <w:p>
+            <w:pPr>
+              <w:jc w:val="center"/>
+            </w:pPr>
             <w:r>
               <w:t>1</w:t>
             </w:r>
           </w:p>
-          <w:p/>
+          <w:p>
+            <w:pPr>
+              <w:jc w:val="center"/>
+            </w:pPr>
+          </w:p>
         </w:tc>
       </w:tr>
       <w:tr>
@@ -4826,7 +4117,15 @@
               <w:shd w:val="clear" w:color="auto" w:fill="FFFFFF"/>
             </w:pPr>
             <w:r>
-              <w:t>Объем флеш-памяти</w:t>
+              <w:t xml:space="preserve">Объем </w:t>
+            </w:r>
+            <w:proofErr w:type="spellStart"/>
+            <w:r>
+              <w:t>флеш</w:t>
+            </w:r>
+            <w:proofErr w:type="spellEnd"/>
+            <w:r>
+              <w:t>-памяти</w:t>
             </w:r>
             <w:r>
               <w:t xml:space="preserve">: </w:t>
@@ -4943,6 +4242,7 @@
           </w:tcPr>
           <w:p>
             <w:pPr>
+              <w:jc w:val="center"/>
               <w:rPr>
                 <w:lang w:val="en-US"/>
               </w:rPr>
@@ -5192,23 +4492,10 @@
             </w:tcBorders>
           </w:tcPr>
           <w:p>
-            <w:r>
-              <w:rPr>
-                <w:sz w:val="28"/>
-                <w:szCs w:val="28"/>
-                <w:highlight w:val="yellow"/>
-              </w:rPr>
-              <w:lastRenderedPageBreak/>
-              <w:t>Окончание таблицы</w:t>
-            </w:r>
-            <w:r>
-              <w:rPr>
-                <w:sz w:val="28"/>
-                <w:szCs w:val="28"/>
-                <w:highlight w:val="yellow"/>
-              </w:rPr>
-              <w:t xml:space="preserve"> 1</w:t>
-            </w:r>
+            <w:pPr>
+              <w:spacing w:line="360" w:lineRule="auto"/>
+              <w:jc w:val="both"/>
+            </w:pPr>
           </w:p>
         </w:tc>
         <w:tc>
@@ -5249,9 +4536,6 @@
             <w:tcW w:w="2122" w:type="dxa"/>
           </w:tcPr>
           <w:p>
-            <w:pPr>
-              <w:jc w:val="center"/>
-            </w:pPr>
             <w:r>
               <w:t>1</w:t>
             </w:r>
@@ -5292,6 +4576,7 @@
         <w:tc>
           <w:tcPr>
             <w:tcW w:w="2122" w:type="dxa"/>
+            <w:vMerge w:val="restart"/>
           </w:tcPr>
           <w:p>
             <w:pPr>
@@ -5308,7 +4593,15 @@
           </w:tcPr>
           <w:p>
             <w:r>
-              <w:t>Модель: TP-Link TL-SG1024D</w:t>
+              <w:t>Модель: TP-</w:t>
+            </w:r>
+            <w:proofErr w:type="spellStart"/>
+            <w:r>
+              <w:t>Link</w:t>
+            </w:r>
+            <w:proofErr w:type="spellEnd"/>
+            <w:r>
+              <w:t xml:space="preserve"> TL-SG1024D</w:t>
             </w:r>
           </w:p>
           <w:p>
@@ -5351,6 +4644,9 @@
             <w:tcW w:w="696" w:type="dxa"/>
           </w:tcPr>
           <w:p>
+            <w:pPr>
+              <w:jc w:val="center"/>
+            </w:pPr>
             <w:r>
               <w:t>1</w:t>
             </w:r>
@@ -5364,6 +4660,7 @@
         <w:tc>
           <w:tcPr>
             <w:tcW w:w="2122" w:type="dxa"/>
+            <w:vMerge/>
           </w:tcPr>
           <w:p>
             <w:pPr>
@@ -5423,22 +4720,18 @@
             <w:r>
               <w:t xml:space="preserve"> </w:t>
             </w:r>
+            <w:proofErr w:type="spellStart"/>
             <w:r>
               <w:t>PoE</w:t>
             </w:r>
+            <w:proofErr w:type="spellEnd"/>
           </w:p>
           <w:p>
             <w:pPr>
               <w:shd w:val="clear" w:color="auto" w:fill="FFFFFF"/>
             </w:pPr>
             <w:r>
-              <w:t xml:space="preserve">Внутренняя пропускная способность: </w:t>
-            </w:r>
-            <w:r>
-              <w:t>16</w:t>
-            </w:r>
-            <w:r>
-              <w:t xml:space="preserve"> Гбит/с</w:t>
+              <w:t>Внутренняя пропускная способность: 16 Гбит/с</w:t>
             </w:r>
           </w:p>
           <w:p>
@@ -5464,6 +4757,7 @@
           </w:tcPr>
           <w:p>
             <w:pPr>
+              <w:jc w:val="center"/>
               <w:rPr>
                 <w:lang w:val="en-US"/>
               </w:rPr>
@@ -5484,6 +4778,7 @@
         <w:tc>
           <w:tcPr>
             <w:tcW w:w="2122" w:type="dxa"/>
+            <w:vMerge/>
           </w:tcPr>
           <w:p>
             <w:pPr>
@@ -5519,7 +4814,15 @@
               <w:shd w:val="clear" w:color="auto" w:fill="FFFFFF"/>
             </w:pPr>
             <w:r>
-              <w:t>Количество портов коммутатора: 24 x Ethernet 10/100/1000</w:t>
+              <w:t xml:space="preserve">Количество портов коммутатора: 24 x </w:t>
+            </w:r>
+            <w:proofErr w:type="spellStart"/>
+            <w:r>
+              <w:t>Ethernet</w:t>
+            </w:r>
+            <w:proofErr w:type="spellEnd"/>
+            <w:r>
+              <w:t xml:space="preserve"> 10/100/1000</w:t>
             </w:r>
           </w:p>
           <w:p>
@@ -5554,6 +4857,7 @@
           </w:tcPr>
           <w:p>
             <w:pPr>
+              <w:jc w:val="center"/>
               <w:rPr>
                 <w:lang w:val="en-US"/>
               </w:rPr>
@@ -5567,6 +4871,197 @@
           </w:p>
         </w:tc>
       </w:tr>
+      <w:tr>
+        <w:trPr>
+          <w:trHeight w:val="915"/>
+        </w:trPr>
+        <w:tc>
+          <w:tcPr>
+            <w:tcW w:w="2122" w:type="dxa"/>
+            <w:vMerge w:val="restart"/>
+          </w:tcPr>
+          <w:p>
+            <w:pPr>
+              <w:rPr>
+                <w:highlight w:val="yellow"/>
+              </w:rPr>
+            </w:pPr>
+            <w:r>
+              <w:rPr>
+                <w:highlight w:val="yellow"/>
+              </w:rPr>
+              <w:t>Сервер</w:t>
+            </w:r>
+          </w:p>
+        </w:tc>
+        <w:tc>
+          <w:tcPr>
+            <w:tcW w:w="6788" w:type="dxa"/>
+            <w:gridSpan w:val="3"/>
+          </w:tcPr>
+          <w:p>
+            <w:r>
+              <w:rPr>
+                <w:lang w:val="en-US"/>
+              </w:rPr>
+              <w:t>HP DL160 G6</w:t>
+            </w:r>
+          </w:p>
+        </w:tc>
+        <w:tc>
+          <w:tcPr>
+            <w:tcW w:w="696" w:type="dxa"/>
+          </w:tcPr>
+          <w:p>
+            <w:pPr>
+              <w:jc w:val="center"/>
+            </w:pPr>
+            <w:r>
+              <w:t>2</w:t>
+            </w:r>
+          </w:p>
+        </w:tc>
+      </w:tr>
+      <w:tr>
+        <w:trPr>
+          <w:trHeight w:val="915"/>
+        </w:trPr>
+        <w:tc>
+          <w:tcPr>
+            <w:tcW w:w="2122" w:type="dxa"/>
+            <w:vMerge/>
+          </w:tcPr>
+          <w:p>
+            <w:pPr>
+              <w:rPr>
+                <w:highlight w:val="yellow"/>
+              </w:rPr>
+            </w:pPr>
+          </w:p>
+        </w:tc>
+        <w:tc>
+          <w:tcPr>
+            <w:tcW w:w="6788" w:type="dxa"/>
+            <w:gridSpan w:val="3"/>
+          </w:tcPr>
+          <w:p>
+            <w:pPr>
+              <w:spacing w:line="360" w:lineRule="auto"/>
+              <w:jc w:val="both"/>
+              <w:outlineLvl w:val="0"/>
+              <w:rPr>
+                <w:lang w:val="en-US"/>
+              </w:rPr>
+            </w:pPr>
+            <w:r>
+              <w:rPr>
+                <w:lang w:val="en-US"/>
+              </w:rPr>
+              <w:t>HP DL</w:t>
+            </w:r>
+            <w:r>
+              <w:t>380</w:t>
+            </w:r>
+            <w:r>
+              <w:rPr>
+                <w:lang w:val="en-US"/>
+              </w:rPr>
+              <w:t xml:space="preserve"> G4</w:t>
+            </w:r>
+          </w:p>
+          <w:p>
+            <w:pPr>
+              <w:rPr>
+                <w:lang w:val="en-US"/>
+              </w:rPr>
+            </w:pPr>
+          </w:p>
+        </w:tc>
+        <w:tc>
+          <w:tcPr>
+            <w:tcW w:w="696" w:type="dxa"/>
+          </w:tcPr>
+          <w:p>
+            <w:pPr>
+              <w:jc w:val="center"/>
+            </w:pPr>
+            <w:r>
+              <w:t>1</w:t>
+            </w:r>
+          </w:p>
+        </w:tc>
+      </w:tr>
+      <w:tr>
+        <w:trPr>
+          <w:trHeight w:val="915"/>
+        </w:trPr>
+        <w:tc>
+          <w:tcPr>
+            <w:tcW w:w="2122" w:type="dxa"/>
+            <w:vMerge/>
+          </w:tcPr>
+          <w:p>
+            <w:pPr>
+              <w:rPr>
+                <w:highlight w:val="yellow"/>
+              </w:rPr>
+            </w:pPr>
+          </w:p>
+        </w:tc>
+        <w:tc>
+          <w:tcPr>
+            <w:tcW w:w="6788" w:type="dxa"/>
+            <w:gridSpan w:val="3"/>
+          </w:tcPr>
+          <w:p>
+            <w:pPr>
+              <w:spacing w:line="360" w:lineRule="auto"/>
+              <w:jc w:val="both"/>
+              <w:outlineLvl w:val="0"/>
+              <w:rPr>
+                <w:lang w:val="en-US"/>
+              </w:rPr>
+            </w:pPr>
+            <w:proofErr w:type="spellStart"/>
+            <w:r>
+              <w:rPr>
+                <w:lang w:val="en-US"/>
+              </w:rPr>
+              <w:t>Thecus</w:t>
+            </w:r>
+            <w:proofErr w:type="spellEnd"/>
+            <w:r>
+              <w:rPr>
+                <w:lang w:val="en-US"/>
+              </w:rPr>
+              <w:t xml:space="preserve"> N8800 PRO</w:t>
+            </w:r>
+          </w:p>
+          <w:p>
+            <w:pPr>
+              <w:spacing w:line="360" w:lineRule="auto"/>
+              <w:jc w:val="both"/>
+              <w:outlineLvl w:val="0"/>
+              <w:rPr>
+                <w:lang w:val="en-US"/>
+              </w:rPr>
+            </w:pPr>
+          </w:p>
+        </w:tc>
+        <w:tc>
+          <w:tcPr>
+            <w:tcW w:w="696" w:type="dxa"/>
+          </w:tcPr>
+          <w:p>
+            <w:pPr>
+              <w:jc w:val="center"/>
+            </w:pPr>
+            <w:r>
+              <w:t>1</w:t>
+            </w:r>
+          </w:p>
+        </w:tc>
+      </w:tr>
     </w:tbl>
     <w:p>
       <w:pPr>
@@ -5595,7 +5090,7 @@
         </w:rPr>
       </w:pPr>
       <w:bookmarkStart w:id="17" w:name="_Toc69932899"/>
-      <w:bookmarkStart w:id="18" w:name="_Toc69987342"/>
+      <w:bookmarkStart w:id="18" w:name="_Toc71714557"/>
       <w:r>
         <w:rPr>
           <w:rFonts w:ascii="Times New Roman" w:hAnsi="Times New Roman" w:cs="Times New Roman"/>
@@ -5766,7 +5261,35 @@
         <w:rPr>
           <w:rFonts w:ascii="Times New Roman" w:hAnsi="Times New Roman" w:cs="Times New Roman"/>
         </w:rPr>
-        <w:t xml:space="preserve">, Autodesk Inventor, </w:t>
+        <w:t xml:space="preserve">, </w:t>
+      </w:r>
+      <w:proofErr w:type="spellStart"/>
+      <w:r>
+        <w:rPr>
+          <w:rFonts w:ascii="Times New Roman" w:hAnsi="Times New Roman" w:cs="Times New Roman"/>
+        </w:rPr>
+        <w:t>Autodesk</w:t>
+      </w:r>
+      <w:proofErr w:type="spellEnd"/>
+      <w:r>
+        <w:rPr>
+          <w:rFonts w:ascii="Times New Roman" w:hAnsi="Times New Roman" w:cs="Times New Roman"/>
+        </w:rPr>
+        <w:t xml:space="preserve"> </w:t>
+      </w:r>
+      <w:proofErr w:type="spellStart"/>
+      <w:r>
+        <w:rPr>
+          <w:rFonts w:ascii="Times New Roman" w:hAnsi="Times New Roman" w:cs="Times New Roman"/>
+        </w:rPr>
+        <w:t>Inventor</w:t>
+      </w:r>
+      <w:proofErr w:type="spellEnd"/>
+      <w:r>
+        <w:rPr>
+          <w:rFonts w:ascii="Times New Roman" w:hAnsi="Times New Roman" w:cs="Times New Roman"/>
+        </w:rPr>
+        <w:t xml:space="preserve">, </w:t>
       </w:r>
       <w:r>
         <w:rPr>
@@ -5849,7 +5372,14 @@
           <w:sz w:val="28"/>
           <w:highlight w:val="yellow"/>
         </w:rPr>
-        <w:t xml:space="preserve"> – Программное обеспечение сети организации</w:t>
+        <w:t xml:space="preserve"> – Программное обеспечение сети </w:t>
+      </w:r>
+      <w:r>
+        <w:rPr>
+          <w:sz w:val="28"/>
+          <w:highlight w:val="yellow"/>
+        </w:rPr>
+        <w:t>колледжа</w:t>
       </w:r>
     </w:p>
     <w:tbl>
@@ -5969,6 +5499,7 @@
                 <w:lang w:val="en-US"/>
               </w:rPr>
             </w:pPr>
+            <w:proofErr w:type="spellStart"/>
             <w:r>
               <w:rPr>
                 <w:highlight w:val="yellow"/>
@@ -5976,6 +5507,7 @@
               </w:rPr>
               <w:t>PuTTY</w:t>
             </w:r>
+            <w:proofErr w:type="spellEnd"/>
           </w:p>
         </w:tc>
         <w:tc>
@@ -5992,12 +5524,57 @@
               <w:t>свободно распространяемый клиент для различных протоколов удалённого досту</w:t>
             </w:r>
             <w:r>
-              <w:t>па, включая SSH, Telnet, rlogin</w:t>
+              <w:t xml:space="preserve">па, включая SSH, </w:t>
             </w:r>
+            <w:proofErr w:type="spellStart"/>
+            <w:r>
+              <w:t>Telnet</w:t>
+            </w:r>
+            <w:proofErr w:type="spellEnd"/>
+            <w:r>
+              <w:t xml:space="preserve">, </w:t>
+            </w:r>
+            <w:proofErr w:type="spellStart"/>
+            <w:r>
+              <w:t>rlogin</w:t>
+            </w:r>
+            <w:proofErr w:type="spellEnd"/>
           </w:p>
         </w:tc>
       </w:tr>
+    </w:tbl>
+    <w:p>
+      <w:pPr>
+        <w:spacing w:line="360" w:lineRule="auto"/>
+        <w:ind w:firstLine="142"/>
+        <w:jc w:val="both"/>
+      </w:pPr>
+      <w:r>
+        <w:br w:type="page"/>
+      </w:r>
+      <w:r>
+        <w:rPr>
+          <w:sz w:val="28"/>
+        </w:rPr>
+        <w:lastRenderedPageBreak/>
+        <w:t>Окончание таблицы 2</w:t>
+      </w:r>
+    </w:p>
+    <w:tbl>
+      <w:tblPr>
+        <w:tblStyle w:val="ae"/>
+        <w:tblW w:w="9747" w:type="dxa"/>
+        <w:jc w:val="right"/>
+        <w:tblLook w:val="04A0" w:firstRow="1" w:lastRow="0" w:firstColumn="1" w:lastColumn="0" w:noHBand="0" w:noVBand="1"/>
+      </w:tblPr>
+      <w:tblGrid>
+        <w:gridCol w:w="5070"/>
+        <w:gridCol w:w="4677"/>
+      </w:tblGrid>
       <w:tr>
+        <w:trPr>
+          <w:jc w:val="right"/>
+        </w:trPr>
         <w:tc>
           <w:tcPr>
             <w:tcW w:w="5070" w:type="dxa"/>
@@ -6034,12 +5611,31 @@
               </w:rPr>
             </w:pPr>
             <w:r>
-              <w:t>компонент Microsoft Windows, позволяющий пользователям удаленно запускать приложения или управлять сервером с любой машины</w:t>
+              <w:t xml:space="preserve">компонент </w:t>
+            </w:r>
+            <w:proofErr w:type="spellStart"/>
+            <w:r>
+              <w:t>Microsoft</w:t>
+            </w:r>
+            <w:proofErr w:type="spellEnd"/>
+            <w:r>
+              <w:t xml:space="preserve"> </w:t>
+            </w:r>
+            <w:proofErr w:type="spellStart"/>
+            <w:r>
+              <w:t>Windows</w:t>
+            </w:r>
+            <w:proofErr w:type="spellEnd"/>
+            <w:r>
+              <w:t>, позволяющий пользователям удаленно запускать приложения или управлять сервером с любой машины</w:t>
             </w:r>
           </w:p>
         </w:tc>
       </w:tr>
       <w:tr>
+        <w:trPr>
+          <w:jc w:val="right"/>
+        </w:trPr>
         <w:tc>
           <w:tcPr>
             <w:tcW w:w="5070" w:type="dxa"/>
@@ -6050,6 +5646,7 @@
                 <w:highlight w:val="yellow"/>
               </w:rPr>
             </w:pPr>
+            <w:proofErr w:type="spellStart"/>
             <w:r>
               <w:rPr>
                 <w:highlight w:val="yellow"/>
@@ -6057,6 +5654,7 @@
               </w:rPr>
               <w:t>WireShark</w:t>
             </w:r>
+            <w:proofErr w:type="spellEnd"/>
           </w:p>
         </w:tc>
         <w:tc>
@@ -6068,12 +5666,56 @@
               <w:t>программа-анализатор трафика для компьютерных се</w:t>
             </w:r>
             <w:r>
-              <w:t>тей Ethernet и некоторых других</w:t>
+              <w:t xml:space="preserve">тей </w:t>
+            </w:r>
+            <w:proofErr w:type="spellStart"/>
+            <w:r>
+              <w:t>Ethernet</w:t>
+            </w:r>
+            <w:proofErr w:type="spellEnd"/>
+            <w:r>
+              <w:t xml:space="preserve"> и некоторых других</w:t>
             </w:r>
           </w:p>
         </w:tc>
       </w:tr>
       <w:tr>
+        <w:trPr>
+          <w:jc w:val="right"/>
+        </w:trPr>
+        <w:tc>
+          <w:tcPr>
+            <w:tcW w:w="5070" w:type="dxa"/>
+          </w:tcPr>
+          <w:p>
+            <w:pPr>
+              <w:rPr>
+                <w:highlight w:val="yellow"/>
+                <w:lang w:val="en-US"/>
+              </w:rPr>
+            </w:pPr>
+            <w:proofErr w:type="spellStart"/>
+            <w:r>
+              <w:rPr>
+                <w:highlight w:val="yellow"/>
+                <w:lang w:val="en-US"/>
+              </w:rPr>
+              <w:t>AnyDesk</w:t>
+            </w:r>
+            <w:proofErr w:type="spellEnd"/>
+          </w:p>
+        </w:tc>
+        <w:tc>
+          <w:tcPr>
+            <w:tcW w:w="4677" w:type="dxa"/>
+          </w:tcPr>
+          <w:p/>
+        </w:tc>
+      </w:tr>
+      <w:tr>
+        <w:trPr>
+          <w:jc w:val="right"/>
+        </w:trPr>
         <w:tc>
           <w:tcPr>
             <w:tcW w:w="5070" w:type="dxa"/>
@@ -6090,7 +5732,142 @@
                 <w:highlight w:val="yellow"/>
                 <w:lang w:val="en-US"/>
               </w:rPr>
-              <w:t xml:space="preserve">Veeam Backup &amp; </w:t>
+              <w:t>VMWare Workstation</w:t>
+            </w:r>
+          </w:p>
+        </w:tc>
+        <w:tc>
+          <w:tcPr>
+            <w:tcW w:w="4677" w:type="dxa"/>
+          </w:tcPr>
+          <w:p/>
+        </w:tc>
+      </w:tr>
+      <w:tr>
+        <w:trPr>
+          <w:jc w:val="right"/>
+        </w:trPr>
+        <w:tc>
+          <w:tcPr>
+            <w:tcW w:w="5070" w:type="dxa"/>
+          </w:tcPr>
+          <w:p>
+            <w:pPr>
+              <w:rPr>
+                <w:highlight w:val="yellow"/>
+                <w:lang w:val="en-US"/>
+              </w:rPr>
+            </w:pPr>
+            <w:r>
+              <w:rPr>
+                <w:highlight w:val="yellow"/>
+                <w:lang w:val="en-US"/>
+              </w:rPr>
+              <w:t>TeamViewer</w:t>
+            </w:r>
+          </w:p>
+        </w:tc>
+        <w:tc>
+          <w:tcPr>
+            <w:tcW w:w="4677" w:type="dxa"/>
+          </w:tcPr>
+          <w:p/>
+        </w:tc>
+      </w:tr>
+      <w:tr>
+        <w:trPr>
+          <w:jc w:val="right"/>
+        </w:trPr>
+        <w:tc>
+          <w:tcPr>
+            <w:tcW w:w="5070" w:type="dxa"/>
+          </w:tcPr>
+          <w:p>
+            <w:pPr>
+              <w:rPr>
+                <w:highlight w:val="yellow"/>
+                <w:lang w:val="en-US"/>
+              </w:rPr>
+            </w:pPr>
+            <w:r>
+              <w:rPr>
+                <w:highlight w:val="yellow"/>
+                <w:lang w:val="en-US"/>
+              </w:rPr>
+              <w:t>Acronis True Image</w:t>
+            </w:r>
+          </w:p>
+        </w:tc>
+        <w:tc>
+          <w:tcPr>
+            <w:tcW w:w="4677" w:type="dxa"/>
+          </w:tcPr>
+          <w:p/>
+        </w:tc>
+      </w:tr>
+      <w:tr>
+        <w:trPr>
+          <w:jc w:val="right"/>
+        </w:trPr>
+        <w:tc>
+          <w:tcPr>
+            <w:tcW w:w="5070" w:type="dxa"/>
+          </w:tcPr>
+          <w:p>
+            <w:pPr>
+              <w:rPr>
+                <w:highlight w:val="yellow"/>
+                <w:lang w:val="en-US"/>
+              </w:rPr>
+            </w:pPr>
+            <w:proofErr w:type="spellStart"/>
+            <w:r>
+              <w:rPr>
+                <w:highlight w:val="yellow"/>
+                <w:lang w:val="en-US"/>
+              </w:rPr>
+              <w:t>WinSCP</w:t>
+            </w:r>
+            <w:proofErr w:type="spellEnd"/>
+          </w:p>
+        </w:tc>
+        <w:tc>
+          <w:tcPr>
+            <w:tcW w:w="4677" w:type="dxa"/>
+          </w:tcPr>
+          <w:p/>
+        </w:tc>
+      </w:tr>
+      <w:tr>
+        <w:trPr>
+          <w:jc w:val="right"/>
+        </w:trPr>
+        <w:tc>
+          <w:tcPr>
+            <w:tcW w:w="5070" w:type="dxa"/>
+          </w:tcPr>
+          <w:p>
+            <w:pPr>
+              <w:rPr>
+                <w:highlight w:val="yellow"/>
+                <w:lang w:val="en-US"/>
+              </w:rPr>
+            </w:pPr>
+            <w:proofErr w:type="spellStart"/>
+            <w:r>
+              <w:rPr>
+                <w:highlight w:val="yellow"/>
+                <w:lang w:val="en-US"/>
+              </w:rPr>
+              <w:t>Veeam</w:t>
+            </w:r>
+            <w:proofErr w:type="spellEnd"/>
+            <w:r>
+              <w:rPr>
+                <w:highlight w:val="yellow"/>
+                <w:lang w:val="en-US"/>
+              </w:rPr>
+              <w:t xml:space="preserve"> Backup &amp; </w:t>
             </w:r>
             <w:r>
               <w:rPr>
@@ -6114,6 +5891,7 @@
       <w:tr>
         <w:trPr>
           <w:trHeight w:val="77"/>
+          <w:jc w:val="right"/>
         </w:trPr>
         <w:tc>
           <w:tcPr>
@@ -6125,6 +5903,19 @@
                 <w:highlight w:val="yellow"/>
               </w:rPr>
             </w:pPr>
+            <w:r>
+              <w:rPr>
+                <w:highlight w:val="yellow"/>
+                <w:lang w:val="en-US"/>
+              </w:rPr>
+              <w:t xml:space="preserve">Windows 10 </w:t>
+            </w:r>
+            <w:r>
+              <w:rPr>
+                <w:highlight w:val="yellow"/>
+              </w:rPr>
+              <w:t>Для образовательных учреждений</w:t>
+            </w:r>
           </w:p>
         </w:tc>
         <w:tc>
@@ -6141,6 +5932,9 @@
         </w:tc>
       </w:tr>
       <w:tr>
+        <w:trPr>
+          <w:jc w:val="right"/>
+        </w:trPr>
         <w:tc>
           <w:tcPr>
             <w:tcW w:w="5070" w:type="dxa"/>
@@ -6166,38 +5960,55 @@
           </w:tcPr>
           <w:p>
             <w:r>
-              <w:t>серверная операционная система от Microsoft</w:t>
+              <w:t xml:space="preserve">серверная операционная система от </w:t>
             </w:r>
+            <w:proofErr w:type="spellStart"/>
+            <w:r>
+              <w:t>Microsoft</w:t>
+            </w:r>
+            <w:proofErr w:type="spellEnd"/>
           </w:p>
         </w:tc>
       </w:tr>
+      <w:tr>
+        <w:trPr>
+          <w:jc w:val="right"/>
+        </w:trPr>
+        <w:tc>
+          <w:tcPr>
+            <w:tcW w:w="5070" w:type="dxa"/>
+          </w:tcPr>
+          <w:p>
+            <w:pPr>
+              <w:rPr>
+                <w:highlight w:val="yellow"/>
+                <w:lang w:val="en-US"/>
+              </w:rPr>
+            </w:pPr>
+          </w:p>
+        </w:tc>
+        <w:tc>
+          <w:tcPr>
+            <w:tcW w:w="4677" w:type="dxa"/>
+          </w:tcPr>
+          <w:p/>
+        </w:tc>
+      </w:tr>
     </w:tbl>
-    <w:p>
-      <w:pPr>
-        <w:ind w:firstLine="142"/>
-        <w:jc w:val="both"/>
-        <w:rPr>
-          <w:sz w:val="28"/>
-          <w:highlight w:val="yellow"/>
-        </w:rPr>
-      </w:pPr>
-    </w:p>
     <w:p>
       <w:pPr>
         <w:pStyle w:val="32"/>
         <w:suppressAutoHyphens/>
         <w:spacing w:line="360" w:lineRule="auto"/>
         <w:ind w:firstLine="0"/>
-        <w:outlineLvl w:val="1"/>
         <w:rPr>
           <w:rFonts w:ascii="Times New Roman" w:hAnsi="Times New Roman" w:cs="Times New Roman"/>
           <w:b/>
         </w:rPr>
       </w:pPr>
       <w:bookmarkStart w:id="19" w:name="_Toc69932900"/>
-      <w:bookmarkStart w:id="20" w:name="_Toc69987343"/>
-      <w:bookmarkStart w:id="21" w:name="_Toc68115348"/>
-      <w:bookmarkStart w:id="22" w:name="_Toc8944610"/>
+      <w:bookmarkStart w:id="20" w:name="_Toc68115348"/>
+      <w:bookmarkStart w:id="21" w:name="_Toc8944610"/>
     </w:p>
     <w:p>
       <w:pPr>
@@ -6215,6 +6026,7 @@
           <w:b/>
         </w:rPr>
       </w:pPr>
+      <w:bookmarkStart w:id="22" w:name="_Toc71714558"/>
       <w:r>
         <w:rPr>
           <w:rFonts w:ascii="Times New Roman" w:hAnsi="Times New Roman" w:cs="Times New Roman"/>
@@ -6223,7 +6035,7 @@
         <w:t>Анализ существующей сети</w:t>
       </w:r>
       <w:bookmarkEnd w:id="19"/>
-      <w:bookmarkEnd w:id="20"/>
+      <w:bookmarkEnd w:id="22"/>
     </w:p>
     <w:p>
       <w:pPr>
@@ -6366,7 +6178,21 @@
         <w:rPr>
           <w:rFonts w:ascii="Times New Roman" w:hAnsi="Times New Roman" w:cs="Times New Roman"/>
         </w:rPr>
-        <w:t>D-Link DES-1016D</w:t>
+        <w:t>D-</w:t>
+      </w:r>
+      <w:proofErr w:type="spellStart"/>
+      <w:r>
+        <w:rPr>
+          <w:rFonts w:ascii="Times New Roman" w:hAnsi="Times New Roman" w:cs="Times New Roman"/>
+        </w:rPr>
+        <w:t>Link</w:t>
+      </w:r>
+      <w:proofErr w:type="spellEnd"/>
+      <w:r>
+        <w:rPr>
+          <w:rFonts w:ascii="Times New Roman" w:hAnsi="Times New Roman" w:cs="Times New Roman"/>
+        </w:rPr>
+        <w:t xml:space="preserve"> DES-1016D</w:t>
       </w:r>
       <w:r>
         <w:rPr>
@@ -6540,6 +6366,7 @@
           <w:noProof/>
           <w:lang w:eastAsia="ru-RU"/>
         </w:rPr>
+        <w:lastRenderedPageBreak/>
         <w:drawing>
           <wp:inline distT="0" distB="0" distL="0" distR="0" wp14:anchorId="47246E28" wp14:editId="5BA2CBAC">
             <wp:extent cx="3441562" cy="4058344"/>
@@ -6623,7 +6450,6 @@
           <w:sz w:val="28"/>
           <w:szCs w:val="28"/>
         </w:rPr>
-        <w:lastRenderedPageBreak/>
         <w:t xml:space="preserve">Такая схема сети </w:t>
       </w:r>
       <w:r>
@@ -6963,7 +6789,17 @@
           <w:sz w:val="28"/>
           <w:szCs w:val="28"/>
         </w:rPr>
-        <w:t xml:space="preserve"> 227, в которой оборудована компьютерная </w:t>
+        <w:t xml:space="preserve"> 227, в которой </w:t>
+      </w:r>
+      <w:r>
+        <w:rPr>
+          <w:rFonts w:ascii="Times New Roman" w:hAnsi="Times New Roman" w:cs="Times New Roman"/>
+          <w:bCs/>
+          <w:sz w:val="28"/>
+          <w:szCs w:val="28"/>
+        </w:rPr>
+        <w:lastRenderedPageBreak/>
+        <w:t xml:space="preserve">оборудована компьютерная </w:t>
       </w:r>
       <w:r>
         <w:rPr>
@@ -7224,7 +7060,6 @@
         <w:br w:type="page"/>
       </w:r>
     </w:p>
-    <w:bookmarkEnd w:id="21"/>
     <w:p>
       <w:pPr>
         <w:pStyle w:val="ab"/>
@@ -7235,6 +7070,7 @@
         <w:spacing w:after="0" w:line="360" w:lineRule="auto"/>
         <w:ind w:left="0" w:firstLine="709"/>
         <w:jc w:val="both"/>
+        <w:outlineLvl w:val="0"/>
         <w:rPr>
           <w:rFonts w:ascii="Times New Roman" w:hAnsi="Times New Roman" w:cs="Times New Roman"/>
           <w:b/>
@@ -7242,6 +7078,8 @@
           <w:szCs w:val="28"/>
         </w:rPr>
       </w:pPr>
+      <w:bookmarkStart w:id="23" w:name="_Toc71714559"/>
+      <w:bookmarkEnd w:id="20"/>
       <w:r>
         <w:rPr>
           <w:rFonts w:ascii="Times New Roman" w:hAnsi="Times New Roman" w:cs="Times New Roman"/>
@@ -7252,6 +7090,7 @@
         <w:lastRenderedPageBreak/>
         <w:t>Рабочая часть</w:t>
       </w:r>
+      <w:bookmarkEnd w:id="23"/>
     </w:p>
     <w:p>
       <w:pPr>
@@ -7288,7 +7127,7 @@
           <w:szCs w:val="24"/>
         </w:rPr>
       </w:pPr>
-      <w:bookmarkStart w:id="23" w:name="_Toc69987344"/>
+      <w:bookmarkStart w:id="24" w:name="_Toc71714560"/>
       <w:r>
         <w:rPr>
           <w:rFonts w:ascii="Times New Roman" w:hAnsi="Times New Roman" w:cs="Times New Roman"/>
@@ -7298,7 +7137,7 @@
         </w:rPr>
         <w:t>Проектирование схемы подключения</w:t>
       </w:r>
-      <w:bookmarkEnd w:id="23"/>
+      <w:bookmarkEnd w:id="24"/>
     </w:p>
     <w:p>
       <w:pPr>
@@ -7405,6 +7244,7 @@
         </w:rPr>
         <w:t xml:space="preserve"> </w:t>
       </w:r>
+      <w:proofErr w:type="spellStart"/>
       <w:r>
         <w:rPr>
           <w:bCs/>
@@ -7413,6 +7253,7 @@
         </w:rPr>
         <w:t>ip</w:t>
       </w:r>
+      <w:proofErr w:type="spellEnd"/>
       <w:r>
         <w:rPr>
           <w:bCs/>
@@ -7463,6 +7304,7 @@
         </w:rPr>
         <w:t xml:space="preserve"> будет иметь </w:t>
       </w:r>
+      <w:proofErr w:type="spellStart"/>
       <w:r>
         <w:rPr>
           <w:bCs/>
@@ -7471,6 +7313,7 @@
         </w:rPr>
         <w:t>ip</w:t>
       </w:r>
+      <w:proofErr w:type="spellEnd"/>
       <w:r>
         <w:rPr>
           <w:bCs/>
@@ -7535,6 +7378,7 @@
         </w:rPr>
         <w:t xml:space="preserve"> 227 иметь </w:t>
       </w:r>
+      <w:proofErr w:type="spellStart"/>
       <w:r>
         <w:rPr>
           <w:bCs/>
@@ -7543,6 +7387,7 @@
         </w:rPr>
         <w:t>ip</w:t>
       </w:r>
+      <w:proofErr w:type="spellEnd"/>
       <w:r>
         <w:rPr>
           <w:bCs/>
@@ -7687,6 +7532,7 @@
         </w:rPr>
         <w:t xml:space="preserve">. газеты Красноярский рабочий 156, будет иметь три виртуальных интерфейса, которые в свою очередь связаны с физическими интерфейсами. Виртуальные интерфейсы будут иметь первый </w:t>
       </w:r>
+      <w:proofErr w:type="spellStart"/>
       <w:r>
         <w:rPr>
           <w:bCs/>
@@ -7695,6 +7541,7 @@
         </w:rPr>
         <w:t>ip</w:t>
       </w:r>
+      <w:proofErr w:type="spellEnd"/>
       <w:r>
         <w:rPr>
           <w:bCs/>
@@ -7728,7 +7575,6 @@
         <w:jc w:val="both"/>
         <w:rPr>
           <w:bCs/>
-          <w:color w:val="000000" w:themeColor="text1"/>
           <w:sz w:val="28"/>
         </w:rPr>
       </w:pPr>
@@ -7858,22 +7704,7 @@
           <w:tab w:val="left" w:pos="317"/>
         </w:tabs>
         <w:spacing w:line="360" w:lineRule="auto"/>
-        <w:ind w:firstLine="318"/>
-        <w:jc w:val="center"/>
-        <w:rPr>
-          <w:b/>
-          <w:color w:val="000000" w:themeColor="text1"/>
-          <w:sz w:val="28"/>
-        </w:rPr>
-      </w:pPr>
-    </w:p>
-    <w:p>
-      <w:pPr>
-        <w:tabs>
-          <w:tab w:val="left" w:pos="317"/>
-        </w:tabs>
-        <w:spacing w:line="360" w:lineRule="auto"/>
-        <w:ind w:firstLine="318"/>
+        <w:ind w:firstLine="709"/>
         <w:jc w:val="center"/>
         <w:rPr>
           <w:b/>
@@ -7891,7 +7722,7 @@
         <w:lastRenderedPageBreak/>
         <w:drawing>
           <wp:inline distT="0" distB="0" distL="0" distR="0" wp14:anchorId="0F6C68D8" wp14:editId="4CFED466">
-            <wp:extent cx="4436787" cy="4329903"/>
+            <wp:extent cx="4198177" cy="4097042"/>
             <wp:effectExtent l="0" t="0" r="0" b="0"/>
             <wp:docPr id="6" name="Рисунок 6"/>
             <wp:cNvGraphicFramePr>
@@ -7919,7 +7750,7 @@
                   <pic:spPr>
                     <a:xfrm>
                       <a:off x="0" y="0"/>
-                      <a:ext cx="4449988" cy="4342786"/>
+                      <a:ext cx="4213989" cy="4112473"/>
                     </a:xfrm>
                     <a:prstGeom prst="rect">
                       <a:avLst/>
@@ -8015,7 +7846,7 @@
           <w:szCs w:val="24"/>
         </w:rPr>
       </w:pPr>
-      <w:bookmarkStart w:id="24" w:name="_Toc69987345"/>
+      <w:bookmarkStart w:id="25" w:name="_Toc71714561"/>
       <w:r>
         <w:rPr>
           <w:rFonts w:ascii="Times New Roman" w:hAnsi="Times New Roman" w:cs="Times New Roman"/>
@@ -8025,7 +7856,7 @@
         </w:rPr>
         <w:t>Подключение и настройка оборудования</w:t>
       </w:r>
-      <w:bookmarkEnd w:id="24"/>
+      <w:bookmarkEnd w:id="25"/>
     </w:p>
     <w:p>
       <w:pPr>
@@ -8059,7 +7890,21 @@
           <w:bCs/>
           <w:sz w:val="28"/>
         </w:rPr>
-        <w:t xml:space="preserve">В этом разделе описан процесс подключения и настройки межсетевого экрана </w:t>
+        <w:t xml:space="preserve">В этом </w:t>
+      </w:r>
+      <w:r>
+        <w:rPr>
+          <w:bCs/>
+          <w:sz w:val="28"/>
+        </w:rPr>
+        <w:t>под</w:t>
+      </w:r>
+      <w:r>
+        <w:rPr>
+          <w:bCs/>
+          <w:sz w:val="28"/>
+        </w:rPr>
+        <w:t xml:space="preserve">разделе описан процесс подключения и настройки межсетевого экрана </w:t>
       </w:r>
       <w:r>
         <w:rPr>
@@ -8531,6 +8376,7 @@
         </w:rPr>
         <w:t xml:space="preserve"> коммутатора </w:t>
       </w:r>
+      <w:proofErr w:type="spellStart"/>
       <w:r>
         <w:rPr>
           <w:rFonts w:ascii="Times New Roman" w:hAnsi="Times New Roman" w:cs="Times New Roman"/>
@@ -8540,6 +8386,7 @@
         </w:rPr>
         <w:t>FastEthernet</w:t>
       </w:r>
+      <w:proofErr w:type="spellEnd"/>
       <w:r>
         <w:rPr>
           <w:rFonts w:ascii="Times New Roman" w:hAnsi="Times New Roman" w:cs="Times New Roman"/>
@@ -8548,6 +8395,7 @@
         </w:rPr>
         <w:t xml:space="preserve">0/1, </w:t>
       </w:r>
+      <w:proofErr w:type="spellStart"/>
       <w:r>
         <w:rPr>
           <w:rFonts w:ascii="Times New Roman" w:hAnsi="Times New Roman" w:cs="Times New Roman"/>
@@ -8557,6 +8405,7 @@
         </w:rPr>
         <w:t>FastEthernet</w:t>
       </w:r>
+      <w:proofErr w:type="spellEnd"/>
       <w:r>
         <w:rPr>
           <w:rFonts w:ascii="Times New Roman" w:hAnsi="Times New Roman" w:cs="Times New Roman"/>
@@ -8573,6 +8422,7 @@
         </w:rPr>
         <w:t xml:space="preserve">и </w:t>
       </w:r>
+      <w:proofErr w:type="spellStart"/>
       <w:r>
         <w:rPr>
           <w:rFonts w:ascii="Times New Roman" w:hAnsi="Times New Roman" w:cs="Times New Roman"/>
@@ -8582,6 +8432,7 @@
         </w:rPr>
         <w:t>FastEthernet</w:t>
       </w:r>
+      <w:proofErr w:type="spellEnd"/>
       <w:r>
         <w:rPr>
           <w:rFonts w:ascii="Times New Roman" w:hAnsi="Times New Roman" w:cs="Times New Roman"/>
@@ -8682,10 +8533,10 @@
             <v:path o:extrusionok="f" gradientshapeok="t" o:connecttype="rect"/>
             <o:lock v:ext="edit" aspectratio="t"/>
           </v:shapetype>
-          <v:shape id="_x0000_i1025" type="#_x0000_t75" style="width:4in;height:206.65pt" o:ole="">
+          <v:shape id="_x0000_i1025" type="#_x0000_t75" style="width:4in;height:206.25pt" o:ole="">
             <v:imagedata r:id="rId14" o:title=""/>
           </v:shape>
-          <o:OLEObject Type="Embed" ProgID="Unknown" ShapeID="_x0000_i1025" DrawAspect="Content" ObjectID="_1682326525" r:id="rId15"/>
+          <o:OLEObject Type="Embed" ProgID="Unknown" ShapeID="_x0000_i1025" DrawAspect="Content" ObjectID="_1682330108" r:id="rId15"/>
         </w:object>
       </w:r>
     </w:p>
@@ -8975,10 +8826,10 @@
           <w:noProof/>
         </w:rPr>
         <w:object w:dxaOrig="21470" w:dyaOrig="16889" w14:anchorId="447CDB88">
-          <v:shape id="_x0000_i1026" type="#_x0000_t75" style="width:411.45pt;height:323.55pt" o:ole="">
+          <v:shape id="_x0000_i1026" type="#_x0000_t75" style="width:411pt;height:323.25pt" o:ole="">
             <v:imagedata r:id="rId17" o:title=""/>
           </v:shape>
-          <o:OLEObject Type="Embed" ProgID="Unknown" ShapeID="_x0000_i1026" DrawAspect="Content" ObjectID="_1682326526" r:id="rId18"/>
+          <o:OLEObject Type="Embed" ProgID="Unknown" ShapeID="_x0000_i1026" DrawAspect="Content" ObjectID="_1682330109" r:id="rId18"/>
         </w:object>
       </w:r>
     </w:p>
@@ -9103,6 +8954,7 @@
         </w:rPr>
         <w:t xml:space="preserve">были заданы </w:t>
       </w:r>
+      <w:proofErr w:type="spellStart"/>
       <w:r>
         <w:rPr>
           <w:rFonts w:ascii="Times New Roman" w:hAnsi="Times New Roman" w:cs="Times New Roman"/>
@@ -9112,6 +8964,7 @@
         </w:rPr>
         <w:t>ip</w:t>
       </w:r>
+      <w:proofErr w:type="spellEnd"/>
       <w:r>
         <w:rPr>
           <w:rFonts w:ascii="Times New Roman" w:hAnsi="Times New Roman" w:cs="Times New Roman"/>
@@ -9888,7 +9741,7 @@
         </w:r>
       </w:fldSimple>
       <w:r>
-        <w:t xml:space="preserve"> –  – Настройка </w:t>
+        <w:t xml:space="preserve"> – Настройка </w:t>
       </w:r>
       <w:r>
         <w:rPr>
@@ -10941,10 +10794,10 @@
           <w:noProof/>
         </w:rPr>
         <w:object w:dxaOrig="19937" w:dyaOrig="3071" w14:anchorId="49A8F241">
-          <v:shape id="_x0000_i1027" type="#_x0000_t75" style="width:464.75pt;height:71.05pt" o:ole="">
+          <v:shape id="_x0000_i1027" type="#_x0000_t75" style="width:464.25pt;height:71.25pt" o:ole="">
             <v:imagedata r:id="rId32" o:title=""/>
           </v:shape>
-          <o:OLEObject Type="Embed" ProgID="Unknown" ShapeID="_x0000_i1027" DrawAspect="Content" ObjectID="_1682326527" r:id="rId33"/>
+          <o:OLEObject Type="Embed" ProgID="Unknown" ShapeID="_x0000_i1027" DrawAspect="Content" ObjectID="_1682330110" r:id="rId33"/>
         </w:object>
       </w:r>
       <w:r>
@@ -11120,17 +10973,47 @@
         </w:rPr>
       </w:pPr>
       <w:r>
+        <w:rPr>
+          <w:highlight w:val="yellow"/>
+        </w:rPr>
         <w:t xml:space="preserve">Рисунок </w:t>
       </w:r>
-      <w:fldSimple w:instr=" SEQ Рисунок \* ARABIC ">
-        <w:r>
-          <w:rPr>
-            <w:noProof/>
-          </w:rPr>
-          <w:t>21</w:t>
-        </w:r>
-      </w:fldSimple>
-      <w:r>
+      <w:r>
+        <w:rPr>
+          <w:highlight w:val="yellow"/>
+        </w:rPr>
+        <w:fldChar w:fldCharType="begin"/>
+      </w:r>
+      <w:r>
+        <w:rPr>
+          <w:highlight w:val="yellow"/>
+        </w:rPr>
+        <w:instrText xml:space="preserve"> SEQ Рисунок \* ARABIC </w:instrText>
+      </w:r>
+      <w:r>
+        <w:rPr>
+          <w:highlight w:val="yellow"/>
+        </w:rPr>
+        <w:fldChar w:fldCharType="separate"/>
+      </w:r>
+      <w:r>
+        <w:rPr>
+          <w:noProof/>
+          <w:highlight w:val="yellow"/>
+        </w:rPr>
+        <w:t>21</w:t>
+      </w:r>
+      <w:r>
+        <w:rPr>
+          <w:noProof/>
+          <w:highlight w:val="yellow"/>
+        </w:rPr>
+        <w:fldChar w:fldCharType="end"/>
+      </w:r>
+      <w:r>
+        <w:rPr>
+          <w:highlight w:val="yellow"/>
+        </w:rPr>
         <w:t xml:space="preserve"> – Настройка удаленного доступа</w:t>
       </w:r>
     </w:p>
@@ -11242,6 +11125,7 @@
         </w:rPr>
         <w:t xml:space="preserve">Для настройки коммутаторов использовалось консольное подключение и ПО </w:t>
       </w:r>
+      <w:proofErr w:type="spellStart"/>
       <w:r>
         <w:rPr>
           <w:rFonts w:ascii="Times New Roman" w:hAnsi="Times New Roman" w:cs="Times New Roman"/>
@@ -11251,6 +11135,7 @@
         </w:rPr>
         <w:t>PuTTY</w:t>
       </w:r>
+      <w:proofErr w:type="spellEnd"/>
       <w:r>
         <w:rPr>
           <w:rFonts w:ascii="Times New Roman" w:hAnsi="Times New Roman" w:cs="Times New Roman"/>
@@ -11463,12 +11348,14 @@
       <w:r>
         <w:t xml:space="preserve"> – Программное обеспечение </w:t>
       </w:r>
+      <w:proofErr w:type="spellStart"/>
       <w:r>
         <w:rPr>
           <w:lang w:val="en-US"/>
         </w:rPr>
         <w:t>PuTTY</w:t>
       </w:r>
+      <w:proofErr w:type="spellEnd"/>
     </w:p>
     <w:p>
       <w:pPr>
@@ -12152,6 +12039,7 @@
         </w:tabs>
         <w:spacing w:after="0" w:line="360" w:lineRule="auto"/>
         <w:ind w:left="0" w:firstLine="709"/>
+        <w:contextualSpacing w:val="0"/>
         <w:jc w:val="center"/>
         <w:rPr>
           <w:rFonts w:ascii="Times New Roman" w:hAnsi="Times New Roman" w:cs="Times New Roman"/>
@@ -12248,6 +12136,7 @@
         </w:tabs>
         <w:spacing w:after="0" w:line="360" w:lineRule="auto"/>
         <w:ind w:left="0" w:firstLine="709"/>
+        <w:contextualSpacing w:val="0"/>
         <w:jc w:val="center"/>
         <w:rPr>
           <w:rFonts w:ascii="Times New Roman" w:hAnsi="Times New Roman" w:cs="Times New Roman"/>
@@ -12343,6 +12232,7 @@
         </w:tabs>
         <w:spacing w:after="0" w:line="360" w:lineRule="auto"/>
         <w:ind w:left="0" w:firstLine="709"/>
+        <w:contextualSpacing w:val="0"/>
         <w:jc w:val="center"/>
         <w:rPr>
           <w:rFonts w:ascii="Times New Roman" w:hAnsi="Times New Roman" w:cs="Times New Roman"/>
@@ -12428,6 +12318,7 @@
     </w:p>
     <w:p>
       <w:pPr>
+        <w:spacing w:line="360" w:lineRule="auto"/>
         <w:ind w:firstLine="709"/>
         <w:jc w:val="center"/>
       </w:pPr>
@@ -12736,6 +12627,7 @@
         </w:rPr>
         <w:t xml:space="preserve">сервер подключен к главному коммутатору к интерфейсу </w:t>
       </w:r>
+      <w:proofErr w:type="spellStart"/>
       <w:r>
         <w:rPr>
           <w:sz w:val="28"/>
@@ -12743,6 +12635,7 @@
         </w:rPr>
         <w:t>FastEthernet</w:t>
       </w:r>
+      <w:proofErr w:type="spellEnd"/>
       <w:r>
         <w:rPr>
           <w:sz w:val="28"/>
@@ -13012,7 +12905,6 @@
           <w:lang w:eastAsia="en-US"/>
         </w:rPr>
       </w:pPr>
-      <w:bookmarkStart w:id="25" w:name="_Toc69987346"/>
       <w:r>
         <w:rPr>
           <w:b/>
@@ -13042,6 +12934,7 @@
           <w:szCs w:val="24"/>
         </w:rPr>
       </w:pPr>
+      <w:bookmarkStart w:id="26" w:name="_Toc71714562"/>
       <w:r>
         <w:rPr>
           <w:rFonts w:ascii="Times New Roman" w:hAnsi="Times New Roman" w:cs="Times New Roman"/>
@@ -13052,7 +12945,7 @@
         <w:lastRenderedPageBreak/>
         <w:t>Настройка программного обеспечения</w:t>
       </w:r>
-      <w:bookmarkEnd w:id="25"/>
+      <w:bookmarkEnd w:id="26"/>
     </w:p>
     <w:p>
       <w:pPr>
@@ -13094,7 +12987,25 @@
           <w:sz w:val="28"/>
           <w:szCs w:val="24"/>
         </w:rPr>
-        <w:t>В этом разделе описа</w:t>
+        <w:t xml:space="preserve">В этом </w:t>
+      </w:r>
+      <w:r>
+        <w:rPr>
+          <w:rFonts w:ascii="Times New Roman" w:hAnsi="Times New Roman" w:cs="Times New Roman"/>
+          <w:bCs/>
+          <w:sz w:val="28"/>
+          <w:szCs w:val="24"/>
+        </w:rPr>
+        <w:t>под</w:t>
+      </w:r>
+      <w:r>
+        <w:rPr>
+          <w:rFonts w:ascii="Times New Roman" w:hAnsi="Times New Roman" w:cs="Times New Roman"/>
+          <w:bCs/>
+          <w:sz w:val="28"/>
+          <w:szCs w:val="24"/>
+        </w:rPr>
+        <w:t>разделе описа</w:t>
       </w:r>
       <w:r>
         <w:rPr>
@@ -13342,6 +13253,7 @@
         </w:rPr>
         <w:t xml:space="preserve"> </w:t>
       </w:r>
+      <w:proofErr w:type="spellStart"/>
       <w:r>
         <w:rPr>
           <w:rFonts w:ascii="Times New Roman" w:hAnsi="Times New Roman" w:cs="Times New Roman"/>
@@ -13351,6 +13263,7 @@
         </w:rPr>
         <w:t>ip</w:t>
       </w:r>
+      <w:proofErr w:type="spellEnd"/>
       <w:r>
         <w:rPr>
           <w:rFonts w:ascii="Times New Roman" w:hAnsi="Times New Roman" w:cs="Times New Roman"/>
@@ -13463,6 +13376,7 @@
         </w:rPr>
         <w:t xml:space="preserve"> </w:t>
       </w:r>
+      <w:proofErr w:type="spellStart"/>
       <w:r>
         <w:rPr>
           <w:rFonts w:ascii="Times New Roman" w:hAnsi="Times New Roman" w:cs="Times New Roman"/>
@@ -13472,6 +13386,7 @@
         </w:rPr>
         <w:t>ip</w:t>
       </w:r>
+      <w:proofErr w:type="spellEnd"/>
       <w:r>
         <w:rPr>
           <w:rFonts w:ascii="Times New Roman" w:hAnsi="Times New Roman" w:cs="Times New Roman"/>
@@ -13696,6 +13611,7 @@
         </w:rPr>
         <w:t xml:space="preserve">Создание области </w:t>
       </w:r>
+      <w:proofErr w:type="spellStart"/>
       <w:r>
         <w:rPr>
           <w:sz w:val="28"/>
@@ -13704,6 +13620,7 @@
         </w:rPr>
         <w:t>ip</w:t>
       </w:r>
+      <w:proofErr w:type="spellEnd"/>
       <w:r>
         <w:rPr>
           <w:sz w:val="28"/>
@@ -13865,7 +13782,23 @@
           <w:sz w:val="28"/>
           <w:szCs w:val="28"/>
         </w:rPr>
-        <w:t xml:space="preserve">Новой области было дано имя с соответсвии с идентификатором </w:t>
+        <w:t xml:space="preserve">Новой области было дано имя с </w:t>
+      </w:r>
+      <w:proofErr w:type="spellStart"/>
+      <w:r>
+        <w:rPr>
+          <w:sz w:val="28"/>
+          <w:szCs w:val="28"/>
+        </w:rPr>
+        <w:t>соответсвии</w:t>
+      </w:r>
+      <w:proofErr w:type="spellEnd"/>
+      <w:r>
+        <w:rPr>
+          <w:sz w:val="28"/>
+          <w:szCs w:val="28"/>
+        </w:rPr>
+        <w:t xml:space="preserve"> с идентификатором </w:t>
       </w:r>
       <w:r>
         <w:rPr>
@@ -14214,6 +14147,7 @@
         </w:rPr>
         <w:t xml:space="preserve">Был указан диапазон </w:t>
       </w:r>
+      <w:proofErr w:type="spellStart"/>
       <w:r>
         <w:rPr>
           <w:sz w:val="28"/>
@@ -14222,6 +14156,7 @@
         </w:rPr>
         <w:t>ip</w:t>
       </w:r>
+      <w:proofErr w:type="spellEnd"/>
       <w:r>
         <w:rPr>
           <w:sz w:val="28"/>
@@ -14317,8 +14252,8 @@
         <w:lastRenderedPageBreak/>
         <w:drawing>
           <wp:inline distT="0" distB="0" distL="0" distR="0" wp14:anchorId="265EE625" wp14:editId="21AFDE14">
-            <wp:extent cx="4953691" cy="4172532"/>
-            <wp:effectExtent l="0" t="0" r="0" b="0"/>
+            <wp:extent cx="4695825" cy="3955330"/>
+            <wp:effectExtent l="0" t="0" r="0" b="7620"/>
             <wp:docPr id="7" name="Рисунок 7"/>
             <wp:cNvGraphicFramePr>
               <a:graphicFrameLocks xmlns:a="http://schemas.openxmlformats.org/drawingml/2006/main" noChangeAspect="1"/>
@@ -14339,7 +14274,7 @@
                   <pic:spPr>
                     <a:xfrm>
                       <a:off x="0" y="0"/>
-                      <a:ext cx="4953691" cy="4172532"/>
+                      <a:ext cx="4699132" cy="3958115"/>
                     </a:xfrm>
                     <a:prstGeom prst="rect">
                       <a:avLst/>
@@ -14370,12 +14305,14 @@
       <w:r>
         <w:t xml:space="preserve"> – Диапазон </w:t>
       </w:r>
+      <w:proofErr w:type="spellStart"/>
       <w:r>
         <w:rPr>
           <w:lang w:val="en-US"/>
         </w:rPr>
         <w:t>ip</w:t>
       </w:r>
+      <w:proofErr w:type="spellEnd"/>
       <w:r>
         <w:t>-</w:t>
       </w:r>
@@ -14404,8 +14341,8 @@
         </w:rPr>
         <w:drawing>
           <wp:inline distT="0" distB="0" distL="0" distR="0" wp14:anchorId="72E7676D" wp14:editId="3277A959">
-            <wp:extent cx="4915586" cy="4163006"/>
-            <wp:effectExtent l="0" t="0" r="0" b="9525"/>
+            <wp:extent cx="4695825" cy="3976891"/>
+            <wp:effectExtent l="0" t="0" r="0" b="5080"/>
             <wp:docPr id="13" name="Рисунок 13"/>
             <wp:cNvGraphicFramePr>
               <a:graphicFrameLocks xmlns:a="http://schemas.openxmlformats.org/drawingml/2006/main" noChangeAspect="1"/>
@@ -14426,7 +14363,7 @@
                   <pic:spPr>
                     <a:xfrm>
                       <a:off x="0" y="0"/>
-                      <a:ext cx="4915586" cy="4163006"/>
+                      <a:ext cx="4698544" cy="3979193"/>
                     </a:xfrm>
                     <a:prstGeom prst="rect">
                       <a:avLst/>
@@ -14441,16 +14378,9 @@
     </w:p>
     <w:p>
       <w:pPr>
-        <w:spacing w:line="360" w:lineRule="auto"/>
-        <w:ind w:firstLine="709"/>
-      </w:pPr>
-    </w:p>
-    <w:p>
-      <w:pPr>
         <w:pStyle w:val="af4"/>
       </w:pPr>
       <w:r>
-        <w:lastRenderedPageBreak/>
         <w:t xml:space="preserve">Рисунок </w:t>
       </w:r>
       <w:fldSimple w:instr=" SEQ Рисунок \* ARABIC ">
@@ -14467,12 +14397,14 @@
       <w:r>
         <w:t xml:space="preserve">– Диапазон </w:t>
       </w:r>
+      <w:proofErr w:type="spellStart"/>
       <w:r>
         <w:rPr>
           <w:lang w:val="en-US"/>
         </w:rPr>
         <w:t>ip</w:t>
       </w:r>
+      <w:proofErr w:type="spellEnd"/>
       <w:r>
         <w:t>-</w:t>
       </w:r>
@@ -14507,6 +14439,7 @@
           <w:sz w:val="28"/>
           <w:szCs w:val="28"/>
         </w:rPr>
+        <w:lastRenderedPageBreak/>
         <w:t xml:space="preserve">Были указаны первые двадцать адресов из области, которые </w:t>
       </w:r>
       <w:r>
@@ -14745,12 +14678,14 @@
       <w:r>
         <w:t xml:space="preserve">Срок аренды </w:t>
       </w:r>
+      <w:proofErr w:type="spellStart"/>
       <w:r>
         <w:rPr>
           <w:lang w:val="en-US"/>
         </w:rPr>
         <w:t>ip</w:t>
       </w:r>
+      <w:proofErr w:type="spellEnd"/>
       <w:r>
         <w:t>-</w:t>
       </w:r>
@@ -14840,73 +14775,96 @@
       <w:pPr>
         <w:spacing w:line="360" w:lineRule="auto"/>
         <w:ind w:firstLine="709"/>
-      </w:pPr>
-      <w:r>
+        <w:jc w:val="both"/>
+        <w:rPr>
+          <w:sz w:val="28"/>
+        </w:rPr>
+      </w:pPr>
+      <w:r>
+        <w:rPr>
+          <w:sz w:val="28"/>
+        </w:rPr>
         <w:lastRenderedPageBreak/>
         <w:t>Адрес</w:t>
       </w:r>
       <w:r>
+        <w:rPr>
+          <w:sz w:val="28"/>
+        </w:rPr>
         <w:t>ами</w:t>
       </w:r>
       <w:r>
+        <w:rPr>
+          <w:sz w:val="28"/>
+        </w:rPr>
         <w:t xml:space="preserve"> основного шлюза были выбраны </w:t>
       </w:r>
-      <w:r>
-        <w:rPr>
+      <w:proofErr w:type="spellStart"/>
+      <w:r>
+        <w:rPr>
+          <w:sz w:val="28"/>
           <w:lang w:val="en-US"/>
         </w:rPr>
         <w:t>ip</w:t>
       </w:r>
-      <w:r>
-        <w:t>-</w:t>
-      </w:r>
-      <w:r>
-        <w:t xml:space="preserve">адреса виртуальных интерфейсов </w:t>
-      </w:r>
-      <w:r>
-        <w:rPr>
+      <w:proofErr w:type="spellEnd"/>
+      <w:r>
+        <w:rPr>
+          <w:sz w:val="28"/>
+        </w:rPr>
+        <w:t xml:space="preserve">-адреса виртуальных интерфейсов </w:t>
+      </w:r>
+      <w:r>
+        <w:rPr>
+          <w:sz w:val="28"/>
           <w:lang w:val="en-US"/>
         </w:rPr>
         <w:t>Cisco</w:t>
       </w:r>
       <w:r>
+        <w:rPr>
+          <w:sz w:val="28"/>
+        </w:rPr>
         <w:t xml:space="preserve"> </w:t>
       </w:r>
       <w:r>
         <w:rPr>
+          <w:sz w:val="28"/>
           <w:lang w:val="en-US"/>
         </w:rPr>
         <w:t>ASA</w:t>
       </w:r>
       <w:r>
-        <w:t xml:space="preserve">, </w:t>
-      </w:r>
-      <w:r>
-        <w:t xml:space="preserve">для </w:t>
-      </w:r>
-      <w:r>
-        <w:rPr>
+        <w:rPr>
+          <w:sz w:val="28"/>
+        </w:rPr>
+        <w:t xml:space="preserve">, для </w:t>
+      </w:r>
+      <w:r>
+        <w:rPr>
+          <w:sz w:val="28"/>
           <w:lang w:val="en-US"/>
         </w:rPr>
         <w:t>VLAN</w:t>
       </w:r>
       <w:r>
-        <w:t xml:space="preserve"> 8 </w:t>
-      </w:r>
-      <w:r>
-        <w:t xml:space="preserve">это 192.168.8.1 (рисунок 15), для </w:t>
-      </w:r>
-      <w:r>
-        <w:rPr>
+        <w:rPr>
+          <w:sz w:val="28"/>
+        </w:rPr>
+        <w:t xml:space="preserve"> 8 это 192.168.8.1 (рисунок 15), для </w:t>
+      </w:r>
+      <w:r>
+        <w:rPr>
+          <w:sz w:val="28"/>
           <w:lang w:val="en-US"/>
         </w:rPr>
         <w:t>VLAN</w:t>
       </w:r>
       <w:r>
-        <w:t xml:space="preserve"> 227 </w:t>
-      </w:r>
-      <w:r>
-        <w:t xml:space="preserve">это 192.168.9.1 (рисунок 16). </w:t>
+        <w:rPr>
+          <w:sz w:val="28"/>
+        </w:rPr>
+        <w:t xml:space="preserve"> 227 это 192.168.9.1 (рисунок 16). </w:t>
       </w:r>
     </w:p>
     <w:p>
@@ -15065,121 +15023,162 @@
     </w:p>
     <w:p>
       <w:pPr>
-        <w:spacing w:line="360" w:lineRule="auto"/>
-        <w:ind w:firstLine="709"/>
-      </w:pPr>
-    </w:p>
-    <w:p>
-      <w:pPr>
         <w:pStyle w:val="af4"/>
         <w:jc w:val="both"/>
-      </w:pPr>
-      <w:r>
+        <w:rPr>
+          <w:sz w:val="28"/>
+        </w:rPr>
+      </w:pPr>
+      <w:r>
+        <w:rPr>
+          <w:sz w:val="28"/>
+        </w:rPr>
         <w:t xml:space="preserve">Адресом </w:t>
       </w:r>
       <w:r>
         <w:rPr>
+          <w:sz w:val="28"/>
           <w:lang w:val="en-US"/>
         </w:rPr>
         <w:t>DNS</w:t>
       </w:r>
       <w:r>
-        <w:t>-</w:t>
-      </w:r>
-      <w:r>
-        <w:t>сервера</w:t>
-      </w:r>
-      <w:r>
+        <w:rPr>
+          <w:sz w:val="28"/>
+        </w:rPr>
+        <w:t>-сервера</w:t>
+      </w:r>
+      <w:r>
+        <w:rPr>
+          <w:sz w:val="28"/>
+        </w:rPr>
+        <w:t xml:space="preserve"> и </w:t>
+      </w:r>
+      <w:r>
+        <w:rPr>
+          <w:sz w:val="28"/>
+          <w:lang w:val="en-US"/>
+        </w:rPr>
+        <w:t>WINS</w:t>
+      </w:r>
+      <w:r>
+        <w:rPr>
+          <w:sz w:val="28"/>
+        </w:rPr>
+        <w:t>-сервера</w:t>
+      </w:r>
+      <w:r>
+        <w:rPr>
+          <w:sz w:val="28"/>
+        </w:rPr>
+        <w:t xml:space="preserve"> был </w:t>
+      </w:r>
+      <w:r>
+        <w:rPr>
+          <w:sz w:val="28"/>
+        </w:rPr>
+        <w:t>выбран</w:t>
+      </w:r>
+      <w:r>
+        <w:rPr>
+          <w:sz w:val="28"/>
+        </w:rPr>
         <w:t xml:space="preserve"> </w:t>
       </w:r>
-      <w:r>
-        <w:t xml:space="preserve">и </w:t>
-      </w:r>
-      <w:r>
-        <w:rPr>
+      <w:proofErr w:type="spellStart"/>
+      <w:r>
+        <w:rPr>
+          <w:sz w:val="28"/>
           <w:lang w:val="en-US"/>
         </w:rPr>
-        <w:t>WINS</w:t>
-      </w:r>
-      <w:r>
-        <w:t>-</w:t>
-      </w:r>
-      <w:r>
-        <w:t>сервера</w:t>
-      </w:r>
-      <w:r>
-        <w:t xml:space="preserve"> был </w:t>
-      </w:r>
-      <w:r>
-        <w:t>выбран</w:t>
-      </w:r>
-      <w:r>
+        <w:t>ip</w:t>
+      </w:r>
+      <w:proofErr w:type="spellEnd"/>
+      <w:r>
+        <w:rPr>
+          <w:sz w:val="28"/>
+        </w:rPr>
+        <w:t>-адрес</w:t>
+      </w:r>
+      <w:r>
+        <w:rPr>
+          <w:sz w:val="28"/>
+        </w:rPr>
+        <w:t xml:space="preserve"> данного </w:t>
+      </w:r>
+      <w:r>
+        <w:rPr>
+          <w:sz w:val="28"/>
+          <w:lang w:val="en-US"/>
+        </w:rPr>
+        <w:t>Windows</w:t>
+      </w:r>
+      <w:r>
+        <w:rPr>
+          <w:sz w:val="28"/>
+        </w:rPr>
         <w:t xml:space="preserve"> </w:t>
       </w:r>
       <w:r>
         <w:rPr>
+          <w:sz w:val="28"/>
           <w:lang w:val="en-US"/>
         </w:rPr>
-        <w:t>ip</w:t>
-      </w:r>
-      <w:r>
-        <w:t>-</w:t>
-      </w:r>
-      <w:r>
-        <w:t>адрес</w:t>
-      </w:r>
-      <w:r>
-        <w:t xml:space="preserve"> данного </w:t>
-      </w:r>
-      <w:r>
-        <w:rPr>
+        <w:t>Server</w:t>
+      </w:r>
+      <w:r>
+        <w:rPr>
+          <w:sz w:val="28"/>
+        </w:rPr>
+        <w:t xml:space="preserve"> 2016</w:t>
+      </w:r>
+      <w:r>
+        <w:rPr>
+          <w:sz w:val="28"/>
+        </w:rPr>
+        <w:t xml:space="preserve"> </w:t>
+      </w:r>
+      <w:r>
+        <w:rPr>
+          <w:sz w:val="28"/>
+        </w:rPr>
+        <w:t xml:space="preserve">для </w:t>
+      </w:r>
+      <w:r>
+        <w:rPr>
+          <w:sz w:val="28"/>
           <w:lang w:val="en-US"/>
         </w:rPr>
-        <w:t>Windows</w:t>
-      </w:r>
-      <w:r>
+        <w:t>VLAN</w:t>
+      </w:r>
+      <w:r>
+        <w:rPr>
+          <w:sz w:val="28"/>
+        </w:rPr>
+        <w:t xml:space="preserve"> 8 и 227 (рисунк</w:t>
+      </w:r>
+      <w:r>
+        <w:rPr>
+          <w:sz w:val="28"/>
+        </w:rPr>
+        <w:t>и</w:t>
+      </w:r>
+      <w:r>
+        <w:rPr>
+          <w:sz w:val="28"/>
+        </w:rPr>
         <w:t xml:space="preserve"> </w:t>
       </w:r>
       <w:r>
         <w:rPr>
-          <w:lang w:val="en-US"/>
-        </w:rPr>
-        <w:t>Server</w:t>
-      </w:r>
-      <w:r>
-        <w:t xml:space="preserve"> 2016</w:t>
-      </w:r>
-      <w:r>
-        <w:t xml:space="preserve"> </w:t>
-      </w:r>
-      <w:r>
-        <w:t xml:space="preserve">для </w:t>
-      </w:r>
-      <w:r>
-        <w:rPr>
-          <w:lang w:val="en-US"/>
-        </w:rPr>
-        <w:t>VLAN</w:t>
-      </w:r>
-      <w:r>
-        <w:t xml:space="preserve"> 8 </w:t>
-      </w:r>
-      <w:r>
-        <w:t>и 227 (рисунк</w:t>
-      </w:r>
-      <w:r>
-        <w:t>и</w:t>
-      </w:r>
-      <w:r>
-        <w:t xml:space="preserve"> </w:t>
-      </w:r>
-      <w:r>
-        <w:t>17</w:t>
-      </w:r>
-      <w:r>
-        <w:t>–18</w:t>
-      </w:r>
-      <w:r>
+          <w:sz w:val="28"/>
+        </w:rPr>
+        <w:t>17–18</w:t>
+      </w:r>
+      <w:r>
+        <w:rPr>
+          <w:sz w:val="28"/>
+        </w:rPr>
         <w:t>).</w:t>
       </w:r>
     </w:p>
@@ -15348,24 +15347,30 @@
         <w:spacing w:line="360" w:lineRule="auto"/>
         <w:ind w:firstLine="709"/>
         <w:jc w:val="both"/>
-      </w:pPr>
-      <w:r>
+        <w:rPr>
+          <w:sz w:val="28"/>
+        </w:rPr>
+      </w:pPr>
+      <w:r>
+        <w:rPr>
+          <w:sz w:val="28"/>
+        </w:rPr>
         <w:lastRenderedPageBreak/>
-        <w:t>Теперь для</w:t>
-      </w:r>
-      <w:r>
-        <w:t xml:space="preserve"> </w:t>
-      </w:r>
-      <w:r>
-        <w:t xml:space="preserve">каждой подсети есть своя область </w:t>
-      </w:r>
-      <w:r>
-        <w:rPr>
+        <w:t xml:space="preserve">Теперь для каждой подсети есть своя область </w:t>
+      </w:r>
+      <w:proofErr w:type="spellStart"/>
+      <w:r>
+        <w:rPr>
+          <w:sz w:val="28"/>
           <w:lang w:val="en-US"/>
         </w:rPr>
         <w:t>ip</w:t>
       </w:r>
-      <w:r>
+      <w:proofErr w:type="spellEnd"/>
+      <w:r>
+        <w:rPr>
+          <w:sz w:val="28"/>
+        </w:rPr>
         <w:t>-адресов и устройства будут получать параметры сетевых адаптеров автоматически (рисунок 19).</w:t>
       </w:r>
     </w:p>
@@ -15705,6 +15710,7 @@
         </w:rPr>
         <w:t xml:space="preserve">Через пару секунд рабочая станция автоматически получила </w:t>
       </w:r>
+      <w:proofErr w:type="spellStart"/>
       <w:r>
         <w:rPr>
           <w:sz w:val="28"/>
@@ -15713,6 +15719,7 @@
         </w:rPr>
         <w:t>ip</w:t>
       </w:r>
+      <w:proofErr w:type="spellEnd"/>
       <w:r>
         <w:rPr>
           <w:sz w:val="28"/>
@@ -15851,8 +15858,8 @@
       <w:pPr>
         <w:pStyle w:val="af4"/>
       </w:pPr>
-      <w:bookmarkStart w:id="26" w:name="_Ref70961535"/>
-      <w:bookmarkStart w:id="27" w:name="_Ref70961519"/>
+      <w:bookmarkStart w:id="27" w:name="_Ref70961535"/>
+      <w:bookmarkStart w:id="28" w:name="_Ref70961519"/>
       <w:r>
         <w:t xml:space="preserve">Рисунок </w:t>
       </w:r>
@@ -15864,11 +15871,11 @@
           <w:t>52</w:t>
         </w:r>
       </w:fldSimple>
-      <w:bookmarkEnd w:id="26"/>
+      <w:bookmarkEnd w:id="27"/>
       <w:r>
         <w:t xml:space="preserve"> – </w:t>
       </w:r>
-      <w:bookmarkEnd w:id="27"/>
+      <w:bookmarkEnd w:id="28"/>
       <w:r>
         <w:t>Сведения о сетевом подключении</w:t>
       </w:r>
@@ -16246,7 +16253,7 @@
           <w:szCs w:val="28"/>
         </w:rPr>
       </w:pPr>
-      <w:bookmarkStart w:id="28" w:name="_Toc69987347"/>
+      <w:bookmarkStart w:id="29" w:name="_Toc71714563"/>
       <w:r>
         <w:rPr>
           <w:rFonts w:ascii="Times New Roman" w:hAnsi="Times New Roman" w:cs="Times New Roman"/>
@@ -16257,7 +16264,7 @@
         <w:lastRenderedPageBreak/>
         <w:t>Экономическая часть</w:t>
       </w:r>
-      <w:bookmarkEnd w:id="28"/>
+      <w:bookmarkEnd w:id="29"/>
     </w:p>
     <w:p>
       <w:pPr>
@@ -16294,7 +16301,7 @@
           <w:szCs w:val="28"/>
         </w:rPr>
       </w:pPr>
-      <w:bookmarkStart w:id="29" w:name="_Toc69987348"/>
+      <w:bookmarkStart w:id="30" w:name="_Toc71714564"/>
       <w:r>
         <w:rPr>
           <w:rFonts w:ascii="Times New Roman" w:hAnsi="Times New Roman" w:cs="Times New Roman"/>
@@ -16305,7 +16312,7 @@
         </w:rPr>
         <w:t>Расчет</w:t>
       </w:r>
-      <w:bookmarkEnd w:id="29"/>
+      <w:bookmarkEnd w:id="30"/>
     </w:p>
     <w:p>
       <w:pPr>
@@ -16363,6 +16370,7 @@
           <w:szCs w:val="28"/>
         </w:rPr>
       </w:pPr>
+      <w:bookmarkStart w:id="31" w:name="_Toc71714565"/>
       <w:r>
         <w:rPr>
           <w:rFonts w:ascii="Times New Roman" w:hAnsi="Times New Roman" w:cs="Times New Roman"/>
@@ -16374,6 +16382,7 @@
         <w:lastRenderedPageBreak/>
         <w:t>Охрана труда и техника безопасности</w:t>
       </w:r>
+      <w:bookmarkEnd w:id="31"/>
     </w:p>
     <w:p>
       <w:pPr>
@@ -16399,11 +16408,11 @@
           <w:lang w:eastAsia="en-US"/>
         </w:rPr>
       </w:pPr>
-      <w:bookmarkStart w:id="30" w:name="_Toc9559377"/>
-      <w:bookmarkStart w:id="31" w:name="_Toc13559521"/>
-      <w:bookmarkStart w:id="32" w:name="_Toc68112097"/>
-      <w:bookmarkStart w:id="33" w:name="_Toc68115357"/>
-      <w:bookmarkEnd w:id="22"/>
+      <w:bookmarkStart w:id="32" w:name="_Toc9559377"/>
+      <w:bookmarkStart w:id="33" w:name="_Toc13559521"/>
+      <w:bookmarkStart w:id="34" w:name="_Toc68112097"/>
+      <w:bookmarkStart w:id="35" w:name="_Toc68115357"/>
+      <w:bookmarkEnd w:id="21"/>
       <w:r>
         <w:rPr>
           <w:b/>
@@ -16429,8 +16438,7 @@
           <w:szCs w:val="28"/>
         </w:rPr>
       </w:pPr>
-      <w:bookmarkStart w:id="34" w:name="_GoBack"/>
-      <w:bookmarkEnd w:id="34"/>
+      <w:bookmarkStart w:id="36" w:name="_Toc71714566"/>
       <w:r>
         <w:rPr>
           <w:rFonts w:ascii="Times New Roman" w:hAnsi="Times New Roman" w:cs="Times New Roman"/>
@@ -16442,10 +16450,11 @@
         <w:lastRenderedPageBreak/>
         <w:t>ЗАКЛЮЧЕНИЕ</w:t>
       </w:r>
-      <w:bookmarkEnd w:id="30"/>
-      <w:bookmarkEnd w:id="31"/>
       <w:bookmarkEnd w:id="32"/>
       <w:bookmarkEnd w:id="33"/>
+      <w:bookmarkEnd w:id="34"/>
+      <w:bookmarkEnd w:id="35"/>
+      <w:bookmarkEnd w:id="36"/>
     </w:p>
     <w:p>
       <w:pPr>
@@ -16558,6 +16567,7 @@
           <w:rFonts w:ascii="Times New Roman" w:hAnsi="Times New Roman" w:cs="Times New Roman"/>
           <w:sz w:val="28"/>
           <w:szCs w:val="24"/>
+          <w:highlight w:val="yellow"/>
         </w:rPr>
       </w:pPr>
       <w:r>
@@ -16565,6 +16575,7 @@
           <w:rFonts w:ascii="Times New Roman" w:hAnsi="Times New Roman" w:cs="Times New Roman"/>
           <w:sz w:val="28"/>
           <w:szCs w:val="24"/>
+          <w:highlight w:val="yellow"/>
         </w:rPr>
         <w:t>организ</w:t>
       </w:r>
@@ -16573,6 +16584,7 @@
           <w:rFonts w:ascii="Times New Roman" w:hAnsi="Times New Roman" w:cs="Times New Roman"/>
           <w:sz w:val="28"/>
           <w:szCs w:val="24"/>
+          <w:highlight w:val="yellow"/>
         </w:rPr>
         <w:t>ована</w:t>
       </w:r>
@@ -16581,6 +16593,7 @@
           <w:rFonts w:ascii="Times New Roman" w:hAnsi="Times New Roman" w:cs="Times New Roman"/>
           <w:sz w:val="28"/>
           <w:szCs w:val="24"/>
+          <w:highlight w:val="yellow"/>
         </w:rPr>
         <w:t xml:space="preserve"> бесперебойн</w:t>
       </w:r>
@@ -16589,6 +16602,7 @@
           <w:rFonts w:ascii="Times New Roman" w:hAnsi="Times New Roman" w:cs="Times New Roman"/>
           <w:sz w:val="28"/>
           <w:szCs w:val="24"/>
+          <w:highlight w:val="yellow"/>
         </w:rPr>
         <w:t>ая</w:t>
       </w:r>
@@ -16597,6 +16611,7 @@
           <w:rFonts w:ascii="Times New Roman" w:hAnsi="Times New Roman" w:cs="Times New Roman"/>
           <w:sz w:val="28"/>
           <w:szCs w:val="24"/>
+          <w:highlight w:val="yellow"/>
         </w:rPr>
         <w:t xml:space="preserve"> работ</w:t>
       </w:r>
@@ -16605,6 +16620,7 @@
           <w:rFonts w:ascii="Times New Roman" w:hAnsi="Times New Roman" w:cs="Times New Roman"/>
           <w:sz w:val="28"/>
           <w:szCs w:val="24"/>
+          <w:highlight w:val="yellow"/>
         </w:rPr>
         <w:t>а</w:t>
       </w:r>
@@ -16613,6 +16629,7 @@
           <w:rFonts w:ascii="Times New Roman" w:hAnsi="Times New Roman" w:cs="Times New Roman"/>
           <w:sz w:val="28"/>
           <w:szCs w:val="24"/>
+          <w:highlight w:val="yellow"/>
         </w:rPr>
         <w:t xml:space="preserve"> системы по резервному копированию и восстановлению информации;</w:t>
       </w:r>
@@ -16631,6 +16648,7 @@
           <w:rFonts w:ascii="Times New Roman" w:hAnsi="Times New Roman" w:cs="Times New Roman"/>
           <w:sz w:val="28"/>
           <w:szCs w:val="24"/>
+          <w:highlight w:val="yellow"/>
         </w:rPr>
       </w:pPr>
       <w:r>
@@ -16638,6 +16656,7 @@
           <w:rFonts w:ascii="Times New Roman" w:hAnsi="Times New Roman" w:cs="Times New Roman"/>
           <w:sz w:val="28"/>
           <w:szCs w:val="24"/>
+          <w:highlight w:val="yellow"/>
         </w:rPr>
         <w:t xml:space="preserve">выполнена установка, тестирование и </w:t>
       </w:r>
@@ -16646,6 +16665,7 @@
           <w:rFonts w:ascii="Times New Roman" w:hAnsi="Times New Roman" w:cs="Times New Roman"/>
           <w:sz w:val="28"/>
           <w:szCs w:val="24"/>
+          <w:highlight w:val="yellow"/>
         </w:rPr>
         <w:t>эксплуатация информационных систем, согласно технической документации;</w:t>
       </w:r>
@@ -16666,6 +16686,7 @@
           <w:rFonts w:ascii="Times New Roman" w:hAnsi="Times New Roman" w:cs="Times New Roman"/>
           <w:sz w:val="28"/>
           <w:szCs w:val="24"/>
+          <w:highlight w:val="yellow"/>
         </w:rPr>
       </w:pPr>
       <w:r>
@@ -16673,6 +16694,7 @@
           <w:rFonts w:ascii="Times New Roman" w:hAnsi="Times New Roman" w:cs="Times New Roman"/>
           <w:sz w:val="28"/>
           <w:szCs w:val="24"/>
+          <w:highlight w:val="yellow"/>
         </w:rPr>
         <w:t>произведена настройка аппаратного и программного обеспечения сетевой инфраструктуры;</w:t>
       </w:r>
@@ -16691,6 +16713,7 @@
           <w:rFonts w:ascii="Times New Roman" w:hAnsi="Times New Roman" w:cs="Times New Roman"/>
           <w:sz w:val="28"/>
           <w:szCs w:val="24"/>
+          <w:highlight w:val="yellow"/>
         </w:rPr>
       </w:pPr>
       <w:r>
@@ -16698,6 +16721,7 @@
           <w:rFonts w:ascii="Times New Roman" w:hAnsi="Times New Roman" w:cs="Times New Roman"/>
           <w:sz w:val="28"/>
           <w:szCs w:val="24"/>
+          <w:highlight w:val="yellow"/>
         </w:rPr>
         <w:t>выполнены операции резервного копирования и восстановления данных;</w:t>
       </w:r>
@@ -16716,6 +16740,7 @@
           <w:rFonts w:ascii="Times New Roman" w:hAnsi="Times New Roman" w:cs="Times New Roman"/>
           <w:sz w:val="28"/>
           <w:szCs w:val="24"/>
+          <w:highlight w:val="yellow"/>
         </w:rPr>
       </w:pPr>
       <w:r>
@@ -16723,6 +16748,7 @@
           <w:rFonts w:ascii="Times New Roman" w:hAnsi="Times New Roman" w:cs="Times New Roman"/>
           <w:sz w:val="28"/>
           <w:szCs w:val="24"/>
+          <w:highlight w:val="yellow"/>
         </w:rPr>
         <w:t>выполнено</w:t>
       </w:r>
@@ -16731,6 +16757,7 @@
           <w:rFonts w:ascii="Times New Roman" w:hAnsi="Times New Roman" w:cs="Times New Roman"/>
           <w:sz w:val="28"/>
           <w:szCs w:val="24"/>
+          <w:highlight w:val="yellow"/>
         </w:rPr>
         <w:t xml:space="preserve"> обеспечение антивирусной защиты в организации;</w:t>
       </w:r>
@@ -16752,6 +16779,7 @@
           <w:bCs/>
           <w:sz w:val="28"/>
           <w:szCs w:val="24"/>
+          <w:highlight w:val="yellow"/>
         </w:rPr>
       </w:pPr>
       <w:r>
@@ -16760,8 +16788,31 @@
           <w:bCs/>
           <w:sz w:val="28"/>
           <w:szCs w:val="24"/>
-        </w:rPr>
-        <w:t>произведена проверка контроля доступа, сохранение целостности данных и журналирование;</w:t>
+          <w:highlight w:val="yellow"/>
+        </w:rPr>
+        <w:t xml:space="preserve">произведена проверка контроля доступа, сохранение целостности данных и </w:t>
+      </w:r>
+      <w:proofErr w:type="spellStart"/>
+      <w:r>
+        <w:rPr>
+          <w:rFonts w:ascii="Times New Roman" w:eastAsia="Calibri" w:hAnsi="Times New Roman" w:cs="Times New Roman"/>
+          <w:bCs/>
+          <w:sz w:val="28"/>
+          <w:szCs w:val="24"/>
+          <w:highlight w:val="yellow"/>
+        </w:rPr>
+        <w:t>журналирование</w:t>
+      </w:r>
+      <w:proofErr w:type="spellEnd"/>
+      <w:r>
+        <w:rPr>
+          <w:rFonts w:ascii="Times New Roman" w:eastAsia="Calibri" w:hAnsi="Times New Roman" w:cs="Times New Roman"/>
+          <w:bCs/>
+          <w:sz w:val="28"/>
+          <w:szCs w:val="24"/>
+          <w:highlight w:val="yellow"/>
+        </w:rPr>
+        <w:t>;</w:t>
       </w:r>
     </w:p>
     <w:p>
@@ -16778,6 +16829,7 @@
           <w:rFonts w:ascii="Times New Roman" w:hAnsi="Times New Roman" w:cs="Times New Roman"/>
           <w:sz w:val="28"/>
           <w:szCs w:val="24"/>
+          <w:highlight w:val="yellow"/>
         </w:rPr>
       </w:pPr>
       <w:r>
@@ -16785,6 +16837,7 @@
           <w:rFonts w:ascii="Times New Roman" w:hAnsi="Times New Roman" w:cs="Times New Roman"/>
           <w:sz w:val="28"/>
           <w:szCs w:val="24"/>
+          <w:highlight w:val="yellow"/>
         </w:rPr>
         <w:t>осуществлен</w:t>
       </w:r>
@@ -16793,6 +16846,7 @@
           <w:rFonts w:ascii="Times New Roman" w:hAnsi="Times New Roman" w:cs="Times New Roman"/>
           <w:sz w:val="28"/>
           <w:szCs w:val="24"/>
+          <w:highlight w:val="yellow"/>
         </w:rPr>
         <w:t>а диагностики и поиск</w:t>
       </w:r>
@@ -16801,6 +16855,7 @@
           <w:rFonts w:ascii="Times New Roman" w:hAnsi="Times New Roman" w:cs="Times New Roman"/>
           <w:sz w:val="28"/>
           <w:szCs w:val="24"/>
+          <w:highlight w:val="yellow"/>
         </w:rPr>
         <w:t xml:space="preserve"> неисправностей технических средств;</w:t>
       </w:r>
@@ -16819,6 +16874,7 @@
           <w:rFonts w:ascii="Times New Roman" w:hAnsi="Times New Roman" w:cs="Times New Roman"/>
           <w:sz w:val="28"/>
           <w:szCs w:val="24"/>
+          <w:highlight w:val="yellow"/>
         </w:rPr>
       </w:pPr>
       <w:r>
@@ -16826,6 +16882,7 @@
           <w:rFonts w:ascii="Times New Roman" w:hAnsi="Times New Roman" w:cs="Times New Roman"/>
           <w:sz w:val="28"/>
           <w:szCs w:val="24"/>
+          <w:highlight w:val="yellow"/>
         </w:rPr>
         <w:t xml:space="preserve">выполнено </w:t>
       </w:r>
@@ -16834,6 +16891,7 @@
           <w:rFonts w:ascii="Times New Roman" w:hAnsi="Times New Roman" w:cs="Times New Roman"/>
           <w:sz w:val="28"/>
           <w:szCs w:val="24"/>
+          <w:highlight w:val="yellow"/>
         </w:rPr>
         <w:t>тестирование кабеля</w:t>
       </w:r>
@@ -16842,6 +16900,7 @@
           <w:rFonts w:ascii="Times New Roman" w:hAnsi="Times New Roman" w:cs="Times New Roman"/>
           <w:sz w:val="28"/>
           <w:szCs w:val="24"/>
+          <w:highlight w:val="yellow"/>
         </w:rPr>
         <w:t>;</w:t>
       </w:r>
@@ -16862,6 +16921,7 @@
           <w:rFonts w:ascii="Times New Roman" w:hAnsi="Times New Roman" w:cs="Times New Roman"/>
           <w:sz w:val="28"/>
           <w:szCs w:val="28"/>
+          <w:highlight w:val="yellow"/>
         </w:rPr>
       </w:pPr>
       <w:r>
@@ -16869,6 +16929,7 @@
           <w:rFonts w:ascii="Times New Roman" w:hAnsi="Times New Roman" w:cs="Times New Roman"/>
           <w:sz w:val="28"/>
           <w:szCs w:val="24"/>
+          <w:highlight w:val="yellow"/>
         </w:rPr>
         <w:t>выполнена</w:t>
       </w:r>
@@ -16877,6 +16938,7 @@
           <w:rFonts w:ascii="Times New Roman" w:hAnsi="Times New Roman" w:cs="Times New Roman"/>
           <w:sz w:val="28"/>
           <w:szCs w:val="24"/>
+          <w:highlight w:val="yellow"/>
         </w:rPr>
         <w:t xml:space="preserve"> замен</w:t>
       </w:r>
@@ -16885,6 +16947,7 @@
           <w:rFonts w:ascii="Times New Roman" w:hAnsi="Times New Roman" w:cs="Times New Roman"/>
           <w:sz w:val="28"/>
           <w:szCs w:val="24"/>
+          <w:highlight w:val="yellow"/>
         </w:rPr>
         <w:t>а</w:t>
       </w:r>
@@ -16893,6 +16956,7 @@
           <w:rFonts w:ascii="Times New Roman" w:hAnsi="Times New Roman" w:cs="Times New Roman"/>
           <w:sz w:val="28"/>
           <w:szCs w:val="24"/>
+          <w:highlight w:val="yellow"/>
         </w:rPr>
         <w:t xml:space="preserve"> расходных материалов и</w:t>
       </w:r>
@@ -16901,6 +16965,7 @@
           <w:rFonts w:ascii="Times New Roman" w:hAnsi="Times New Roman" w:cs="Times New Roman"/>
           <w:sz w:val="28"/>
           <w:szCs w:val="24"/>
+          <w:highlight w:val="yellow"/>
         </w:rPr>
         <w:t xml:space="preserve"> выполнен мелкий ремонт</w:t>
       </w:r>
@@ -16909,6 +16974,7 @@
           <w:rFonts w:ascii="Times New Roman" w:hAnsi="Times New Roman" w:cs="Times New Roman"/>
           <w:sz w:val="28"/>
           <w:szCs w:val="24"/>
+          <w:highlight w:val="yellow"/>
         </w:rPr>
         <w:t xml:space="preserve"> периферийного оборудования.</w:t>
       </w:r>
@@ -16959,11 +17025,11 @@
           <w:szCs w:val="28"/>
         </w:rPr>
       </w:pPr>
-      <w:bookmarkStart w:id="35" w:name="_Toc9559378"/>
-      <w:bookmarkStart w:id="36" w:name="_Toc13559522"/>
-      <w:bookmarkStart w:id="37" w:name="_Toc68112098"/>
-      <w:bookmarkStart w:id="38" w:name="_Toc68115358"/>
-      <w:bookmarkStart w:id="39" w:name="_Toc69987351"/>
+      <w:bookmarkStart w:id="37" w:name="_Toc9559378"/>
+      <w:bookmarkStart w:id="38" w:name="_Toc13559522"/>
+      <w:bookmarkStart w:id="39" w:name="_Toc68112098"/>
+      <w:bookmarkStart w:id="40" w:name="_Toc68115358"/>
+      <w:bookmarkStart w:id="41" w:name="_Toc71714567"/>
       <w:r>
         <w:rPr>
           <w:rFonts w:ascii="Times New Roman" w:hAnsi="Times New Roman" w:cs="Times New Roman"/>
@@ -16975,11 +17041,11 @@
         <w:lastRenderedPageBreak/>
         <w:t>СПИСОК СОКРАЩЕНИЙ</w:t>
       </w:r>
-      <w:bookmarkEnd w:id="35"/>
-      <w:bookmarkEnd w:id="36"/>
       <w:bookmarkEnd w:id="37"/>
       <w:bookmarkEnd w:id="38"/>
       <w:bookmarkEnd w:id="39"/>
+      <w:bookmarkEnd w:id="40"/>
+      <w:bookmarkEnd w:id="41"/>
     </w:p>
     <w:p>
       <w:pPr>
@@ -17160,9 +17226,9 @@
           <w:szCs w:val="28"/>
         </w:rPr>
       </w:pPr>
-      <w:bookmarkStart w:id="40" w:name="_Toc68112099"/>
-      <w:bookmarkStart w:id="41" w:name="_Toc68115359"/>
-      <w:bookmarkStart w:id="42" w:name="_Toc69987352"/>
+      <w:bookmarkStart w:id="42" w:name="_Toc68112099"/>
+      <w:bookmarkStart w:id="43" w:name="_Toc68115359"/>
+      <w:bookmarkStart w:id="44" w:name="_Toc71714568"/>
       <w:r>
         <w:rPr>
           <w:rFonts w:ascii="Times New Roman" w:hAnsi="Times New Roman" w:cs="Times New Roman"/>
@@ -17174,9 +17240,9 @@
         <w:lastRenderedPageBreak/>
         <w:t>БИБЛИОГРАФИЧЕСКОЕ ОПИСАНИЕ</w:t>
       </w:r>
-      <w:bookmarkEnd w:id="40"/>
-      <w:bookmarkEnd w:id="41"/>
       <w:bookmarkEnd w:id="42"/>
+      <w:bookmarkEnd w:id="43"/>
+      <w:bookmarkEnd w:id="44"/>
     </w:p>
     <w:p>
       <w:pPr>
@@ -17232,7 +17298,27 @@
           <w:szCs w:val="28"/>
           <w:shd w:val="clear" w:color="auto" w:fill="FFFFFF"/>
         </w:rPr>
-        <w:t xml:space="preserve"> учебник / А.В. Назаров, А.Н. Енгалычев, В.П. Мельников. - </w:t>
+        <w:t xml:space="preserve"> учебник / А.В. Назаров, А.Н. </w:t>
+      </w:r>
+      <w:proofErr w:type="spellStart"/>
+      <w:r>
+        <w:rPr>
+          <w:rFonts w:ascii="Times New Roman" w:hAnsi="Times New Roman" w:cs="Times New Roman"/>
+          <w:sz w:val="28"/>
+          <w:szCs w:val="28"/>
+          <w:shd w:val="clear" w:color="auto" w:fill="FFFFFF"/>
+        </w:rPr>
+        <w:t>Енгалычев</w:t>
+      </w:r>
+      <w:proofErr w:type="spellEnd"/>
+      <w:r>
+        <w:rPr>
+          <w:rFonts w:ascii="Times New Roman" w:hAnsi="Times New Roman" w:cs="Times New Roman"/>
+          <w:sz w:val="28"/>
+          <w:szCs w:val="28"/>
+          <w:shd w:val="clear" w:color="auto" w:fill="FFFFFF"/>
+        </w:rPr>
+        <w:t xml:space="preserve">, В.П. Мельников. - </w:t>
       </w:r>
       <w:r>
         <w:rPr>
@@ -17296,7 +17382,65 @@
           <w:sz w:val="28"/>
           <w:szCs w:val="28"/>
         </w:rPr>
-        <w:t>Щеглов, А. Ю. Анализ и проектирование защиты информационных систем. Контроль доступа к компьютерным ресурсам : методы, модели, технические решения / А. Ю. Щеглов, К. А. Щеглов ; под ред. М. В. Финкова. - Санкт-Петербург : Профессиональная литература, 2017. - 415 с.</w:t>
+        <w:t xml:space="preserve">Щеглов, А. Ю. Анализ и проектирование защиты информационных систем. Контроль доступа к компьютерным </w:t>
+      </w:r>
+      <w:r>
+        <w:rPr>
+          <w:rFonts w:ascii="Times New Roman" w:hAnsi="Times New Roman" w:cs="Times New Roman"/>
+          <w:sz w:val="28"/>
+          <w:szCs w:val="28"/>
+        </w:rPr>
+        <w:t>ресурсам:</w:t>
+      </w:r>
+      <w:r>
+        <w:rPr>
+          <w:rFonts w:ascii="Times New Roman" w:hAnsi="Times New Roman" w:cs="Times New Roman"/>
+          <w:sz w:val="28"/>
+          <w:szCs w:val="28"/>
+        </w:rPr>
+        <w:t xml:space="preserve"> методы, модели, технические решения / А. Ю. Щеглов, К. А. </w:t>
+      </w:r>
+      <w:r>
+        <w:rPr>
+          <w:rFonts w:ascii="Times New Roman" w:hAnsi="Times New Roman" w:cs="Times New Roman"/>
+          <w:sz w:val="28"/>
+          <w:szCs w:val="28"/>
+        </w:rPr>
+        <w:t>Щеглов;</w:t>
+      </w:r>
+      <w:r>
+        <w:rPr>
+          <w:rFonts w:ascii="Times New Roman" w:hAnsi="Times New Roman" w:cs="Times New Roman"/>
+          <w:sz w:val="28"/>
+          <w:szCs w:val="28"/>
+        </w:rPr>
+        <w:t xml:space="preserve"> под ред. М. В. Финкова</w:t>
+      </w:r>
+      <w:bookmarkStart w:id="45" w:name="_GoBack"/>
+      <w:bookmarkEnd w:id="45"/>
+      <w:r>
+        <w:rPr>
+          <w:rFonts w:ascii="Times New Roman" w:hAnsi="Times New Roman" w:cs="Times New Roman"/>
+          <w:sz w:val="28"/>
+          <w:szCs w:val="28"/>
+        </w:rPr>
+        <w:t>. - Санкт-</w:t>
+      </w:r>
+      <w:r>
+        <w:rPr>
+          <w:rFonts w:ascii="Times New Roman" w:hAnsi="Times New Roman" w:cs="Times New Roman"/>
+          <w:sz w:val="28"/>
+          <w:szCs w:val="28"/>
+        </w:rPr>
+        <w:t>Петербург:</w:t>
+      </w:r>
+      <w:r>
+        <w:rPr>
+          <w:rFonts w:ascii="Times New Roman" w:hAnsi="Times New Roman" w:cs="Times New Roman"/>
+          <w:sz w:val="28"/>
+          <w:szCs w:val="28"/>
+        </w:rPr>
+        <w:t xml:space="preserve"> Профессиональная литература, 2017. - 415 с.</w:t>
       </w:r>
     </w:p>
     <w:p>
@@ -17318,13 +17462,59 @@
           <w:szCs w:val="28"/>
         </w:rPr>
       </w:pPr>
-      <w:r>
-        <w:rPr>
-          <w:rFonts w:ascii="Times New Roman" w:hAnsi="Times New Roman" w:cs="Times New Roman"/>
-          <w:sz w:val="28"/>
-          <w:szCs w:val="28"/>
-        </w:rPr>
-        <w:t>Сандерс Крис Анализ пакетов. Практическое руководство по использованию Wireshark и tcpdump для решения реальных. - 3-е изд. - 448 с.</w:t>
+      <w:proofErr w:type="spellStart"/>
+      <w:r>
+        <w:rPr>
+          <w:rFonts w:ascii="Times New Roman" w:hAnsi="Times New Roman" w:cs="Times New Roman"/>
+          <w:sz w:val="28"/>
+          <w:szCs w:val="28"/>
+        </w:rPr>
+        <w:t>Сандерс</w:t>
+      </w:r>
+      <w:proofErr w:type="spellEnd"/>
+      <w:r>
+        <w:rPr>
+          <w:rFonts w:ascii="Times New Roman" w:hAnsi="Times New Roman" w:cs="Times New Roman"/>
+          <w:sz w:val="28"/>
+          <w:szCs w:val="28"/>
+        </w:rPr>
+        <w:t xml:space="preserve"> Крис Анализ пакетов. Практическое руководство по использованию </w:t>
+      </w:r>
+      <w:proofErr w:type="spellStart"/>
+      <w:r>
+        <w:rPr>
+          <w:rFonts w:ascii="Times New Roman" w:hAnsi="Times New Roman" w:cs="Times New Roman"/>
+          <w:sz w:val="28"/>
+          <w:szCs w:val="28"/>
+        </w:rPr>
+        <w:t>Wireshark</w:t>
+      </w:r>
+      <w:proofErr w:type="spellEnd"/>
+      <w:r>
+        <w:rPr>
+          <w:rFonts w:ascii="Times New Roman" w:hAnsi="Times New Roman" w:cs="Times New Roman"/>
+          <w:sz w:val="28"/>
+          <w:szCs w:val="28"/>
+        </w:rPr>
+        <w:t xml:space="preserve"> и </w:t>
+      </w:r>
+      <w:proofErr w:type="spellStart"/>
+      <w:r>
+        <w:rPr>
+          <w:rFonts w:ascii="Times New Roman" w:hAnsi="Times New Roman" w:cs="Times New Roman"/>
+          <w:sz w:val="28"/>
+          <w:szCs w:val="28"/>
+        </w:rPr>
+        <w:t>tcpdump</w:t>
+      </w:r>
+      <w:proofErr w:type="spellEnd"/>
+      <w:r>
+        <w:rPr>
+          <w:rFonts w:ascii="Times New Roman" w:hAnsi="Times New Roman" w:cs="Times New Roman"/>
+          <w:sz w:val="28"/>
+          <w:szCs w:val="28"/>
+        </w:rPr>
+        <w:t xml:space="preserve"> для решения реальных. - 3-е изд. - 448 с.</w:t>
       </w:r>
     </w:p>
     <w:p>
@@ -17352,7 +17542,43 @@
           <w:sz w:val="28"/>
           <w:szCs w:val="28"/>
         </w:rPr>
-        <w:t>Михаил Михеев Администрирование VMware vSphere 5. - 3-е изд. ДМК Пресс, 2016. - 504 с.</w:t>
+        <w:t xml:space="preserve">Михаил Михеев Администрирование </w:t>
+      </w:r>
+      <w:proofErr w:type="spellStart"/>
+      <w:r>
+        <w:rPr>
+          <w:rFonts w:ascii="Times New Roman" w:hAnsi="Times New Roman" w:cs="Times New Roman"/>
+          <w:sz w:val="28"/>
+          <w:szCs w:val="28"/>
+        </w:rPr>
+        <w:t>VMware</w:t>
+      </w:r>
+      <w:proofErr w:type="spellEnd"/>
+      <w:r>
+        <w:rPr>
+          <w:rFonts w:ascii="Times New Roman" w:hAnsi="Times New Roman" w:cs="Times New Roman"/>
+          <w:sz w:val="28"/>
+          <w:szCs w:val="28"/>
+        </w:rPr>
+        <w:t xml:space="preserve"> </w:t>
+      </w:r>
+      <w:proofErr w:type="spellStart"/>
+      <w:r>
+        <w:rPr>
+          <w:rFonts w:ascii="Times New Roman" w:hAnsi="Times New Roman" w:cs="Times New Roman"/>
+          <w:sz w:val="28"/>
+          <w:szCs w:val="28"/>
+        </w:rPr>
+        <w:t>vSphere</w:t>
+      </w:r>
+      <w:proofErr w:type="spellEnd"/>
+      <w:r>
+        <w:rPr>
+          <w:rFonts w:ascii="Times New Roman" w:hAnsi="Times New Roman" w:cs="Times New Roman"/>
+          <w:sz w:val="28"/>
+          <w:szCs w:val="28"/>
+        </w:rPr>
+        <w:t xml:space="preserve"> 5. - 3-е изд. ДМК Пресс, 2016. - 504 с.</w:t>
       </w:r>
     </w:p>
     <w:p>
@@ -17374,13 +17600,41 @@
           <w:szCs w:val="28"/>
         </w:rPr>
       </w:pPr>
-      <w:r>
-        <w:rPr>
-          <w:rFonts w:ascii="Times New Roman" w:hAnsi="Times New Roman" w:cs="Times New Roman"/>
-          <w:sz w:val="28"/>
-          <w:szCs w:val="28"/>
-        </w:rPr>
-        <w:t>Таненбаум Э.С., Уэзеролл Д. Компьютерные сети. - 5-е изд. Прогресс книга, 2021. - 960 с.</w:t>
+      <w:proofErr w:type="spellStart"/>
+      <w:r>
+        <w:rPr>
+          <w:rFonts w:ascii="Times New Roman" w:hAnsi="Times New Roman" w:cs="Times New Roman"/>
+          <w:sz w:val="28"/>
+          <w:szCs w:val="28"/>
+        </w:rPr>
+        <w:t>Таненбаум</w:t>
+      </w:r>
+      <w:proofErr w:type="spellEnd"/>
+      <w:r>
+        <w:rPr>
+          <w:rFonts w:ascii="Times New Roman" w:hAnsi="Times New Roman" w:cs="Times New Roman"/>
+          <w:sz w:val="28"/>
+          <w:szCs w:val="28"/>
+        </w:rPr>
+        <w:t xml:space="preserve"> Э.С., </w:t>
+      </w:r>
+      <w:proofErr w:type="spellStart"/>
+      <w:r>
+        <w:rPr>
+          <w:rFonts w:ascii="Times New Roman" w:hAnsi="Times New Roman" w:cs="Times New Roman"/>
+          <w:sz w:val="28"/>
+          <w:szCs w:val="28"/>
+        </w:rPr>
+        <w:t>Уэзеролл</w:t>
+      </w:r>
+      <w:proofErr w:type="spellEnd"/>
+      <w:r>
+        <w:rPr>
+          <w:rFonts w:ascii="Times New Roman" w:hAnsi="Times New Roman" w:cs="Times New Roman"/>
+          <w:sz w:val="28"/>
+          <w:szCs w:val="28"/>
+        </w:rPr>
+        <w:t xml:space="preserve"> Д. Компьютерные сети. - 5-е изд. Прогресс книга, 2021. - 960 с.</w:t>
       </w:r>
     </w:p>
     <w:p>
@@ -17436,7 +17690,25 @@
           <w:sz w:val="28"/>
           <w:szCs w:val="28"/>
         </w:rPr>
-        <w:t>Решение для резервного копирования данных // Veeam URL: https://www.veeam.com/ru/vm-backup-recovery-replication-software.html (дата обращения: 08.04.2021).</w:t>
+        <w:t xml:space="preserve">Решение для резервного копирования данных // </w:t>
+      </w:r>
+      <w:proofErr w:type="spellStart"/>
+      <w:r>
+        <w:rPr>
+          <w:rFonts w:ascii="Times New Roman" w:hAnsi="Times New Roman" w:cs="Times New Roman"/>
+          <w:sz w:val="28"/>
+          <w:szCs w:val="28"/>
+        </w:rPr>
+        <w:t>Veeam</w:t>
+      </w:r>
+      <w:proofErr w:type="spellEnd"/>
+      <w:r>
+        <w:rPr>
+          <w:rFonts w:ascii="Times New Roman" w:hAnsi="Times New Roman" w:cs="Times New Roman"/>
+          <w:sz w:val="28"/>
+          <w:szCs w:val="28"/>
+        </w:rPr>
+        <w:t xml:space="preserve"> URL: https://www.veeam.com/ru/vm-backup-recovery-replication-software.html (дата обращения: 08.04.2021).</w:t>
       </w:r>
     </w:p>
     <w:p>
@@ -17464,7 +17736,43 @@
           <w:sz w:val="28"/>
           <w:szCs w:val="28"/>
         </w:rPr>
-        <w:t>Комплекты «Для школ» для учреждений дошкольного, начального, среднего и дополнительного образования // Dr. Web Антивирус URL: https://products.drweb.ru/bundles/safe_school/ (дата обращения: 06.04.2021).</w:t>
+        <w:t xml:space="preserve">Комплекты «Для школ» для учреждений дошкольного, начального, среднего и дополнительного образования // </w:t>
+      </w:r>
+      <w:proofErr w:type="spellStart"/>
+      <w:r>
+        <w:rPr>
+          <w:rFonts w:ascii="Times New Roman" w:hAnsi="Times New Roman" w:cs="Times New Roman"/>
+          <w:sz w:val="28"/>
+          <w:szCs w:val="28"/>
+        </w:rPr>
+        <w:t>Dr</w:t>
+      </w:r>
+      <w:proofErr w:type="spellEnd"/>
+      <w:r>
+        <w:rPr>
+          <w:rFonts w:ascii="Times New Roman" w:hAnsi="Times New Roman" w:cs="Times New Roman"/>
+          <w:sz w:val="28"/>
+          <w:szCs w:val="28"/>
+        </w:rPr>
+        <w:t xml:space="preserve">. </w:t>
+      </w:r>
+      <w:proofErr w:type="spellStart"/>
+      <w:r>
+        <w:rPr>
+          <w:rFonts w:ascii="Times New Roman" w:hAnsi="Times New Roman" w:cs="Times New Roman"/>
+          <w:sz w:val="28"/>
+          <w:szCs w:val="28"/>
+        </w:rPr>
+        <w:t>Web</w:t>
+      </w:r>
+      <w:proofErr w:type="spellEnd"/>
+      <w:r>
+        <w:rPr>
+          <w:rFonts w:ascii="Times New Roman" w:hAnsi="Times New Roman" w:cs="Times New Roman"/>
+          <w:sz w:val="28"/>
+          <w:szCs w:val="28"/>
+        </w:rPr>
+        <w:t xml:space="preserve"> Антивирус URL: https://products.drweb.ru/bundles/safe_school/ (дата обращения: 06.04.2021).</w:t>
       </w:r>
     </w:p>
     <w:p>
@@ -17562,7 +17870,7 @@
 </file>
 
 <file path=word/endnotes.xml><?xml version="1.0" encoding="utf-8"?>
-<w:endnotes xmlns:wpc="http://schemas.microsoft.com/office/word/2010/wordprocessingCanvas" xmlns:cx="http://schemas.microsoft.com/office/drawing/2014/chartex" xmlns:cx1="http://schemas.microsoft.com/office/drawing/2015/9/8/chartex" xmlns:mc="http://schemas.openxmlformats.org/markup-compatibility/2006" xmlns:o="urn:schemas-microsoft-com:office:office" xmlns:r="http://schemas.openxmlformats.org/officeDocument/2006/relationships" xmlns:m="http://schemas.openxmlformats.org/officeDocument/2006/math" xmlns:v="urn:schemas-microsoft-com:vml" xmlns:wp14="http://schemas.microsoft.com/office/word/2010/wordprocessingDrawing" xmlns:wp="http://schemas.openxmlformats.org/drawingml/2006/wordprocessingDrawing" xmlns:w10="urn:schemas-microsoft-com:office:word" xmlns:w="http://schemas.openxmlformats.org/wordprocessingml/2006/main" xmlns:w14="http://schemas.microsoft.com/office/word/2010/wordml" xmlns:w15="http://schemas.microsoft.com/office/word/2012/wordml" xmlns:w16se="http://schemas.microsoft.com/office/word/2015/wordml/symex" xmlns:wpg="http://schemas.microsoft.com/office/word/2010/wordprocessingGroup" xmlns:wpi="http://schemas.microsoft.com/office/word/2010/wordprocessingInk" xmlns:wne="http://schemas.microsoft.com/office/word/2006/wordml" xmlns:wps="http://schemas.microsoft.com/office/word/2010/wordprocessingShape" mc:Ignorable="w14 w15 w16se wp14">
+<w:endnotes xmlns:wpc="http://schemas.microsoft.com/office/word/2010/wordprocessingCanvas" xmlns:mc="http://schemas.openxmlformats.org/markup-compatibility/2006" xmlns:o="urn:schemas-microsoft-com:office:office" xmlns:r="http://schemas.openxmlformats.org/officeDocument/2006/relationships" xmlns:m="http://schemas.openxmlformats.org/officeDocument/2006/math" xmlns:v="urn:schemas-microsoft-com:vml" xmlns:wp14="http://schemas.microsoft.com/office/word/2010/wordprocessingDrawing" xmlns:wp="http://schemas.openxmlformats.org/drawingml/2006/wordprocessingDrawing" xmlns:w10="urn:schemas-microsoft-com:office:word" xmlns:w="http://schemas.openxmlformats.org/wordprocessingml/2006/main" xmlns:w14="http://schemas.microsoft.com/office/word/2010/wordml" xmlns:w15="http://schemas.microsoft.com/office/word/2012/wordml" xmlns:wpg="http://schemas.microsoft.com/office/word/2010/wordprocessingGroup" xmlns:wpi="http://schemas.microsoft.com/office/word/2010/wordprocessingInk" xmlns:wne="http://schemas.microsoft.com/office/word/2006/wordml" xmlns:wps="http://schemas.microsoft.com/office/word/2010/wordprocessingShape" mc:Ignorable="w14 w15 wp14">
   <w:endnote w:type="separator" w:id="-1">
     <w:p>
       <w:r>
@@ -17581,7 +17889,7 @@
 </file>
 
 <file path=word/footer1.xml><?xml version="1.0" encoding="utf-8"?>
-<w:ftr xmlns:wpc="http://schemas.microsoft.com/office/word/2010/wordprocessingCanvas" xmlns:cx="http://schemas.microsoft.com/office/drawing/2014/chartex" xmlns:cx1="http://schemas.microsoft.com/office/drawing/2015/9/8/chartex" xmlns:mc="http://schemas.openxmlformats.org/markup-compatibility/2006" xmlns:o="urn:schemas-microsoft-com:office:office" xmlns:r="http://schemas.openxmlformats.org/officeDocument/2006/relationships" xmlns:m="http://schemas.openxmlformats.org/officeDocument/2006/math" xmlns:v="urn:schemas-microsoft-com:vml" xmlns:wp14="http://schemas.microsoft.com/office/word/2010/wordprocessingDrawing" xmlns:wp="http://schemas.openxmlformats.org/drawingml/2006/wordprocessingDrawing" xmlns:w10="urn:schemas-microsoft-com:office:word" xmlns:w="http://schemas.openxmlformats.org/wordprocessingml/2006/main" xmlns:w14="http://schemas.microsoft.com/office/word/2010/wordml" xmlns:w15="http://schemas.microsoft.com/office/word/2012/wordml" xmlns:w16se="http://schemas.microsoft.com/office/word/2015/wordml/symex" xmlns:wpg="http://schemas.microsoft.com/office/word/2010/wordprocessingGroup" xmlns:wpi="http://schemas.microsoft.com/office/word/2010/wordprocessingInk" xmlns:wne="http://schemas.microsoft.com/office/word/2006/wordml" xmlns:wps="http://schemas.microsoft.com/office/word/2010/wordprocessingShape" mc:Ignorable="w14 w15 w16se wp14">
+<w:ftr xmlns:wpc="http://schemas.microsoft.com/office/word/2010/wordprocessingCanvas" xmlns:mc="http://schemas.openxmlformats.org/markup-compatibility/2006" xmlns:o="urn:schemas-microsoft-com:office:office" xmlns:r="http://schemas.openxmlformats.org/officeDocument/2006/relationships" xmlns:m="http://schemas.openxmlformats.org/officeDocument/2006/math" xmlns:v="urn:schemas-microsoft-com:vml" xmlns:wp14="http://schemas.microsoft.com/office/word/2010/wordprocessingDrawing" xmlns:wp="http://schemas.openxmlformats.org/drawingml/2006/wordprocessingDrawing" xmlns:w10="urn:schemas-microsoft-com:office:word" xmlns:w="http://schemas.openxmlformats.org/wordprocessingml/2006/main" xmlns:w14="http://schemas.microsoft.com/office/word/2010/wordml" xmlns:w15="http://schemas.microsoft.com/office/word/2012/wordml" xmlns:wpg="http://schemas.microsoft.com/office/word/2010/wordprocessingGroup" xmlns:wpi="http://schemas.microsoft.com/office/word/2010/wordprocessingInk" xmlns:wne="http://schemas.microsoft.com/office/word/2006/wordml" xmlns:wps="http://schemas.microsoft.com/office/word/2010/wordprocessingShape" mc:Ignorable="w14 w15 wp14">
   <w:p>
     <w:pPr>
       <w:pStyle w:val="a9"/>
@@ -17596,7 +17904,7 @@
 </file>
 
 <file path=word/footer2.xml><?xml version="1.0" encoding="utf-8"?>
-<w:ftr xmlns:wpc="http://schemas.microsoft.com/office/word/2010/wordprocessingCanvas" xmlns:cx="http://schemas.microsoft.com/office/drawing/2014/chartex" xmlns:cx1="http://schemas.microsoft.com/office/drawing/2015/9/8/chartex" xmlns:mc="http://schemas.openxmlformats.org/markup-compatibility/2006" xmlns:o="urn:schemas-microsoft-com:office:office" xmlns:r="http://schemas.openxmlformats.org/officeDocument/2006/relationships" xmlns:m="http://schemas.openxmlformats.org/officeDocument/2006/math" xmlns:v="urn:schemas-microsoft-com:vml" xmlns:wp14="http://schemas.microsoft.com/office/word/2010/wordprocessingDrawing" xmlns:wp="http://schemas.openxmlformats.org/drawingml/2006/wordprocessingDrawing" xmlns:w10="urn:schemas-microsoft-com:office:word" xmlns:w="http://schemas.openxmlformats.org/wordprocessingml/2006/main" xmlns:w14="http://schemas.microsoft.com/office/word/2010/wordml" xmlns:w15="http://schemas.microsoft.com/office/word/2012/wordml" xmlns:w16se="http://schemas.microsoft.com/office/word/2015/wordml/symex" xmlns:wpg="http://schemas.microsoft.com/office/word/2010/wordprocessingGroup" xmlns:wpi="http://schemas.microsoft.com/office/word/2010/wordprocessingInk" xmlns:wne="http://schemas.microsoft.com/office/word/2006/wordml" xmlns:wps="http://schemas.microsoft.com/office/word/2010/wordprocessingShape" mc:Ignorable="w14 w15 w16se wp14">
+<w:ftr xmlns:wpc="http://schemas.microsoft.com/office/word/2010/wordprocessingCanvas" xmlns:mc="http://schemas.openxmlformats.org/markup-compatibility/2006" xmlns:o="urn:schemas-microsoft-com:office:office" xmlns:r="http://schemas.openxmlformats.org/officeDocument/2006/relationships" xmlns:m="http://schemas.openxmlformats.org/officeDocument/2006/math" xmlns:v="urn:schemas-microsoft-com:vml" xmlns:wp14="http://schemas.microsoft.com/office/word/2010/wordprocessingDrawing" xmlns:wp="http://schemas.openxmlformats.org/drawingml/2006/wordprocessingDrawing" xmlns:w10="urn:schemas-microsoft-com:office:word" xmlns:w="http://schemas.openxmlformats.org/wordprocessingml/2006/main" xmlns:w14="http://schemas.microsoft.com/office/word/2010/wordml" xmlns:w15="http://schemas.microsoft.com/office/word/2012/wordml" xmlns:wpg="http://schemas.microsoft.com/office/word/2010/wordprocessingGroup" xmlns:wpi="http://schemas.microsoft.com/office/word/2010/wordprocessingInk" xmlns:wne="http://schemas.microsoft.com/office/word/2006/wordml" xmlns:wps="http://schemas.microsoft.com/office/word/2010/wordprocessingShape" mc:Ignorable="w14 w15 wp14">
   <w:p>
     <w:pPr>
       <w:pStyle w:val="a9"/>
@@ -17611,7 +17919,7 @@
 </file>
 
 <file path=word/footnotes.xml><?xml version="1.0" encoding="utf-8"?>
-<w:footnotes xmlns:wpc="http://schemas.microsoft.com/office/word/2010/wordprocessingCanvas" xmlns:cx="http://schemas.microsoft.com/office/drawing/2014/chartex" xmlns:cx1="http://schemas.microsoft.com/office/drawing/2015/9/8/chartex" xmlns:mc="http://schemas.openxmlformats.org/markup-compatibility/2006" xmlns:o="urn:schemas-microsoft-com:office:office" xmlns:r="http://schemas.openxmlformats.org/officeDocument/2006/relationships" xmlns:m="http://schemas.openxmlformats.org/officeDocument/2006/math" xmlns:v="urn:schemas-microsoft-com:vml" xmlns:wp14="http://schemas.microsoft.com/office/word/2010/wordprocessingDrawing" xmlns:wp="http://schemas.openxmlformats.org/drawingml/2006/wordprocessingDrawing" xmlns:w10="urn:schemas-microsoft-com:office:word" xmlns:w="http://schemas.openxmlformats.org/wordprocessingml/2006/main" xmlns:w14="http://schemas.microsoft.com/office/word/2010/wordml" xmlns:w15="http://schemas.microsoft.com/office/word/2012/wordml" xmlns:w16se="http://schemas.microsoft.com/office/word/2015/wordml/symex" xmlns:wpg="http://schemas.microsoft.com/office/word/2010/wordprocessingGroup" xmlns:wpi="http://schemas.microsoft.com/office/word/2010/wordprocessingInk" xmlns:wne="http://schemas.microsoft.com/office/word/2006/wordml" xmlns:wps="http://schemas.microsoft.com/office/word/2010/wordprocessingShape" mc:Ignorable="w14 w15 w16se wp14">
+<w:footnotes xmlns:wpc="http://schemas.microsoft.com/office/word/2010/wordprocessingCanvas" xmlns:mc="http://schemas.openxmlformats.org/markup-compatibility/2006" xmlns:o="urn:schemas-microsoft-com:office:office" xmlns:r="http://schemas.openxmlformats.org/officeDocument/2006/relationships" xmlns:m="http://schemas.openxmlformats.org/officeDocument/2006/math" xmlns:v="urn:schemas-microsoft-com:vml" xmlns:wp14="http://schemas.microsoft.com/office/word/2010/wordprocessingDrawing" xmlns:wp="http://schemas.openxmlformats.org/drawingml/2006/wordprocessingDrawing" xmlns:w10="urn:schemas-microsoft-com:office:word" xmlns:w="http://schemas.openxmlformats.org/wordprocessingml/2006/main" xmlns:w14="http://schemas.microsoft.com/office/word/2010/wordml" xmlns:w15="http://schemas.microsoft.com/office/word/2012/wordml" xmlns:wpg="http://schemas.microsoft.com/office/word/2010/wordprocessingGroup" xmlns:wpi="http://schemas.microsoft.com/office/word/2010/wordprocessingInk" xmlns:wne="http://schemas.microsoft.com/office/word/2006/wordml" xmlns:wps="http://schemas.microsoft.com/office/word/2010/wordprocessingShape" mc:Ignorable="w14 w15 wp14">
   <w:footnote w:type="separator" w:id="-1">
     <w:p>
       <w:r>
@@ -17630,7 +17938,7 @@
 </file>
 
 <file path=word/header1.xml><?xml version="1.0" encoding="utf-8"?>
-<w:hdr xmlns:wpc="http://schemas.microsoft.com/office/word/2010/wordprocessingCanvas" xmlns:cx="http://schemas.microsoft.com/office/drawing/2014/chartex" xmlns:cx1="http://schemas.microsoft.com/office/drawing/2015/9/8/chartex" xmlns:mc="http://schemas.openxmlformats.org/markup-compatibility/2006" xmlns:o="urn:schemas-microsoft-com:office:office" xmlns:r="http://schemas.openxmlformats.org/officeDocument/2006/relationships" xmlns:m="http://schemas.openxmlformats.org/officeDocument/2006/math" xmlns:v="urn:schemas-microsoft-com:vml" xmlns:wp14="http://schemas.microsoft.com/office/word/2010/wordprocessingDrawing" xmlns:wp="http://schemas.openxmlformats.org/drawingml/2006/wordprocessingDrawing" xmlns:w10="urn:schemas-microsoft-com:office:word" xmlns:w="http://schemas.openxmlformats.org/wordprocessingml/2006/main" xmlns:w14="http://schemas.microsoft.com/office/word/2010/wordml" xmlns:w15="http://schemas.microsoft.com/office/word/2012/wordml" xmlns:w16se="http://schemas.microsoft.com/office/word/2015/wordml/symex" xmlns:wpg="http://schemas.microsoft.com/office/word/2010/wordprocessingGroup" xmlns:wpi="http://schemas.microsoft.com/office/word/2010/wordprocessingInk" xmlns:wne="http://schemas.microsoft.com/office/word/2006/wordml" xmlns:wps="http://schemas.microsoft.com/office/word/2010/wordprocessingShape" mc:Ignorable="w14 w15 w16se wp14">
+<w:hdr xmlns:wpc="http://schemas.microsoft.com/office/word/2010/wordprocessingCanvas" xmlns:mc="http://schemas.openxmlformats.org/markup-compatibility/2006" xmlns:o="urn:schemas-microsoft-com:office:office" xmlns:r="http://schemas.openxmlformats.org/officeDocument/2006/relationships" xmlns:m="http://schemas.openxmlformats.org/officeDocument/2006/math" xmlns:v="urn:schemas-microsoft-com:vml" xmlns:wp14="http://schemas.microsoft.com/office/word/2010/wordprocessingDrawing" xmlns:wp="http://schemas.openxmlformats.org/drawingml/2006/wordprocessingDrawing" xmlns:w10="urn:schemas-microsoft-com:office:word" xmlns:w="http://schemas.openxmlformats.org/wordprocessingml/2006/main" xmlns:w14="http://schemas.microsoft.com/office/word/2010/wordml" xmlns:w15="http://schemas.microsoft.com/office/word/2012/wordml" xmlns:wpg="http://schemas.microsoft.com/office/word/2010/wordprocessingGroup" xmlns:wpi="http://schemas.microsoft.com/office/word/2010/wordprocessingInk" xmlns:wne="http://schemas.microsoft.com/office/word/2006/wordml" xmlns:wps="http://schemas.microsoft.com/office/word/2010/wordprocessingShape" mc:Ignorable="w14 w15 wp14">
   <w:p>
     <w:pPr>
       <w:pStyle w:val="a3"/>
@@ -17705,7 +18013,7 @@
             </wp:anchor>
           </w:drawing>
         </mc:Choice>
-        <mc:Fallback xmlns:w16="http://schemas.microsoft.com/office/word/2018/wordml" xmlns:w16cid="http://schemas.microsoft.com/office/word/2016/wordml/cid" xmlns:w16cex="http://schemas.microsoft.com/office/word/2018/wordml/cex" xmlns:am3d="http://schemas.microsoft.com/office/drawing/2017/model3d" xmlns:aink="http://schemas.microsoft.com/office/drawing/2016/ink" xmlns:cx8="http://schemas.microsoft.com/office/drawing/2016/5/14/chartex" xmlns:cx7="http://schemas.microsoft.com/office/drawing/2016/5/13/chartex" xmlns:cx6="http://schemas.microsoft.com/office/drawing/2016/5/12/chartex" xmlns:cx5="http://schemas.microsoft.com/office/drawing/2016/5/11/chartex" xmlns:cx4="http://schemas.microsoft.com/office/drawing/2016/5/10/chartex" xmlns:cx3="http://schemas.microsoft.com/office/drawing/2016/5/9/chartex" xmlns:cx2="http://schemas.microsoft.com/office/drawing/2015/10/21/chartex">
+        <mc:Fallback xmlns:cx="http://schemas.microsoft.com/office/drawing/2014/chartex" xmlns:cx1="http://schemas.microsoft.com/office/drawing/2015/9/8/chartex" xmlns:w16se="http://schemas.microsoft.com/office/word/2015/wordml/symex" xmlns:w16="http://schemas.microsoft.com/office/word/2018/wordml" xmlns:w16cid="http://schemas.microsoft.com/office/word/2016/wordml/cid" xmlns:w16cex="http://schemas.microsoft.com/office/word/2018/wordml/cex" xmlns:am3d="http://schemas.microsoft.com/office/drawing/2017/model3d" xmlns:aink="http://schemas.microsoft.com/office/drawing/2016/ink" xmlns:cx8="http://schemas.microsoft.com/office/drawing/2016/5/14/chartex" xmlns:cx7="http://schemas.microsoft.com/office/drawing/2016/5/13/chartex" xmlns:cx6="http://schemas.microsoft.com/office/drawing/2016/5/12/chartex" xmlns:cx5="http://schemas.microsoft.com/office/drawing/2016/5/11/chartex" xmlns:cx4="http://schemas.microsoft.com/office/drawing/2016/5/10/chartex" xmlns:cx3="http://schemas.microsoft.com/office/drawing/2016/5/9/chartex" xmlns:cx2="http://schemas.microsoft.com/office/drawing/2015/10/21/chartex">
           <w:pict>
             <v:rect w14:anchorId="4C78A9DF" id="Прямоугольник 55" o:spid="_x0000_s1026" style="position:absolute;margin-left:60.65pt;margin-top:-21.55pt;width:518.8pt;height:800.8pt;z-index:251674624;visibility:visible;mso-wrap-style:square;mso-width-percent:0;mso-height-percent:0;mso-wrap-distance-left:9pt;mso-wrap-distance-top:0;mso-wrap-distance-right:9pt;mso-wrap-distance-bottom:0;mso-position-horizontal:absolute;mso-position-horizontal-relative:page;mso-position-vertical:absolute;mso-position-vertical-relative:text;mso-width-percent:0;mso-height-percent:0;mso-width-relative:page;mso-height-relative:page;v-text-anchor:top" o:gfxdata="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" filled="f" strokeweight="2pt">
               <v:path arrowok="t"/>
@@ -17720,7 +18028,7 @@
 </file>
 
 <file path=word/header2.xml><?xml version="1.0" encoding="utf-8"?>
-<w:hdr xmlns:wpc="http://schemas.microsoft.com/office/word/2010/wordprocessingCanvas" xmlns:cx="http://schemas.microsoft.com/office/drawing/2014/chartex" xmlns:cx1="http://schemas.microsoft.com/office/drawing/2015/9/8/chartex" xmlns:mc="http://schemas.openxmlformats.org/markup-compatibility/2006" xmlns:o="urn:schemas-microsoft-com:office:office" xmlns:r="http://schemas.openxmlformats.org/officeDocument/2006/relationships" xmlns:m="http://schemas.openxmlformats.org/officeDocument/2006/math" xmlns:v="urn:schemas-microsoft-com:vml" xmlns:wp14="http://schemas.microsoft.com/office/word/2010/wordprocessingDrawing" xmlns:wp="http://schemas.openxmlformats.org/drawingml/2006/wordprocessingDrawing" xmlns:w10="urn:schemas-microsoft-com:office:word" xmlns:w="http://schemas.openxmlformats.org/wordprocessingml/2006/main" xmlns:w14="http://schemas.microsoft.com/office/word/2010/wordml" xmlns:w15="http://schemas.microsoft.com/office/word/2012/wordml" xmlns:w16se="http://schemas.microsoft.com/office/word/2015/wordml/symex" xmlns:wpg="http://schemas.microsoft.com/office/word/2010/wordprocessingGroup" xmlns:wpi="http://schemas.microsoft.com/office/word/2010/wordprocessingInk" xmlns:wne="http://schemas.microsoft.com/office/word/2006/wordml" xmlns:wps="http://schemas.microsoft.com/office/word/2010/wordprocessingShape" mc:Ignorable="w14 w15 w16se wp14">
+<w:hdr xmlns:wpc="http://schemas.microsoft.com/office/word/2010/wordprocessingCanvas" xmlns:mc="http://schemas.openxmlformats.org/markup-compatibility/2006" xmlns:o="urn:schemas-microsoft-com:office:office" xmlns:r="http://schemas.openxmlformats.org/officeDocument/2006/relationships" xmlns:m="http://schemas.openxmlformats.org/officeDocument/2006/math" xmlns:v="urn:schemas-microsoft-com:vml" xmlns:wp14="http://schemas.microsoft.com/office/word/2010/wordprocessingDrawing" xmlns:wp="http://schemas.openxmlformats.org/drawingml/2006/wordprocessingDrawing" xmlns:w10="urn:schemas-microsoft-com:office:word" xmlns:w="http://schemas.openxmlformats.org/wordprocessingml/2006/main" xmlns:w14="http://schemas.microsoft.com/office/word/2010/wordml" xmlns:w15="http://schemas.microsoft.com/office/word/2012/wordml" xmlns:wpg="http://schemas.microsoft.com/office/word/2010/wordprocessingGroup" xmlns:wpi="http://schemas.microsoft.com/office/word/2010/wordprocessingInk" xmlns:wne="http://schemas.microsoft.com/office/word/2006/wordml" xmlns:wps="http://schemas.microsoft.com/office/word/2010/wordprocessingShape" mc:Ignorable="w14 w15 wp14">
   <w:p>
     <w:pPr>
       <w:pStyle w:val="a3"/>
@@ -18132,11 +18440,19 @@
                                 <w:sz w:val="18"/>
                               </w:rPr>
                             </w:pPr>
+                            <w:proofErr w:type="spellStart"/>
                             <w:r>
                               <w:rPr>
                                 <w:sz w:val="18"/>
                               </w:rPr>
-                              <w:t>Изм.</w:t>
+                              <w:t>Изм</w:t>
+                            </w:r>
+                            <w:proofErr w:type="spellEnd"/>
+                            <w:r>
+                              <w:rPr>
+                                <w:sz w:val="18"/>
+                              </w:rPr>
+                              <w:t>.</w:t>
                             </w:r>
                           </w:p>
                         </w:txbxContent>
@@ -18256,7 +18572,21 @@
                               <w:rPr>
                                 <w:sz w:val="18"/>
                               </w:rPr>
-                              <w:t>№ докум.</w:t>
+                              <w:t xml:space="preserve">№ </w:t>
+                            </w:r>
+                            <w:proofErr w:type="spellStart"/>
+                            <w:r>
+                              <w:rPr>
+                                <w:sz w:val="18"/>
+                              </w:rPr>
+                              <w:t>докум</w:t>
+                            </w:r>
+                            <w:proofErr w:type="spellEnd"/>
+                            <w:r>
+                              <w:rPr>
+                                <w:sz w:val="18"/>
+                              </w:rPr>
+                              <w:t>.</w:t>
                             </w:r>
                           </w:p>
                         </w:txbxContent>
@@ -18312,12 +18642,14 @@
                                 <w:sz w:val="18"/>
                               </w:rPr>
                             </w:pPr>
+                            <w:proofErr w:type="spellStart"/>
                             <w:r>
                               <w:rPr>
                                 <w:sz w:val="18"/>
                               </w:rPr>
                               <w:t>Подпись</w:t>
                             </w:r>
+                            <w:proofErr w:type="spellEnd"/>
                           </w:p>
                         </w:txbxContent>
                       </wps:txbx>
@@ -18831,11 +19163,19 @@
                                   <w:sz w:val="18"/>
                                 </w:rPr>
                               </w:pPr>
+                              <w:proofErr w:type="spellStart"/>
                               <w:r>
                                 <w:rPr>
                                   <w:sz w:val="18"/>
                                 </w:rPr>
-                                <w:t>Разраб.</w:t>
+                                <w:t>Разраб</w:t>
+                              </w:r>
+                              <w:proofErr w:type="spellEnd"/>
+                              <w:r>
+                                <w:rPr>
+                                  <w:sz w:val="18"/>
+                                </w:rPr>
+                                <w:t>.</w:t>
                               </w:r>
                             </w:p>
                           </w:txbxContent>
@@ -18893,6 +19233,7 @@
                                   <w:lang w:val="ru-RU"/>
                                 </w:rPr>
                               </w:pPr>
+                              <w:proofErr w:type="spellStart"/>
                               <w:r>
                                 <w:rPr>
                                   <w:rFonts w:ascii="Times New Roman" w:hAnsi="Times New Roman"/>
@@ -18900,7 +19241,17 @@
                                   <w:sz w:val="18"/>
                                   <w:lang w:val="ru-RU"/>
                                 </w:rPr>
-                                <w:t>Аверяскин Е.В.</w:t>
+                                <w:t>Аверяскин</w:t>
+                              </w:r>
+                              <w:proofErr w:type="spellEnd"/>
+                              <w:r>
+                                <w:rPr>
+                                  <w:rFonts w:ascii="Times New Roman" w:hAnsi="Times New Roman"/>
+                                  <w:i w:val="0"/>
+                                  <w:sz w:val="18"/>
+                                  <w:lang w:val="ru-RU"/>
+                                </w:rPr>
+                                <w:t xml:space="preserve"> Е.В.</w:t>
                               </w:r>
                             </w:p>
                           </w:txbxContent>
@@ -18969,11 +19320,19 @@
                                   <w:sz w:val="18"/>
                                 </w:rPr>
                               </w:pPr>
+                              <w:proofErr w:type="spellStart"/>
                               <w:r>
                                 <w:rPr>
                                   <w:sz w:val="18"/>
                                 </w:rPr>
-                                <w:t>Провер.</w:t>
+                                <w:t>Провер</w:t>
+                              </w:r>
+                              <w:proofErr w:type="spellEnd"/>
+                              <w:r>
+                                <w:rPr>
+                                  <w:sz w:val="18"/>
+                                </w:rPr>
+                                <w:t>.</w:t>
                               </w:r>
                             </w:p>
                           </w:txbxContent>
@@ -19107,11 +19466,19 @@
                                   <w:sz w:val="18"/>
                                 </w:rPr>
                               </w:pPr>
+                              <w:proofErr w:type="spellStart"/>
                               <w:r>
                                 <w:rPr>
                                   <w:sz w:val="18"/>
                                 </w:rPr>
-                                <w:t>Реценз.</w:t>
+                                <w:t>Реценз</w:t>
+                              </w:r>
+                              <w:proofErr w:type="spellEnd"/>
+                              <w:r>
+                                <w:rPr>
+                                  <w:sz w:val="18"/>
+                                </w:rPr>
+                                <w:t>.</w:t>
                               </w:r>
                             </w:p>
                           </w:txbxContent>
@@ -19345,11 +19712,19 @@
                                   <w:sz w:val="18"/>
                                 </w:rPr>
                               </w:pPr>
+                              <w:proofErr w:type="spellStart"/>
                               <w:r>
                                 <w:rPr>
                                   <w:sz w:val="18"/>
                                 </w:rPr>
-                                <w:t>Утверд.</w:t>
+                                <w:t>Утверд</w:t>
+                              </w:r>
+                              <w:proofErr w:type="spellEnd"/>
+                              <w:r>
+                                <w:rPr>
+                                  <w:sz w:val="18"/>
+                                </w:rPr>
+                                <w:t>.</w:t>
                               </w:r>
                             </w:p>
                           </w:txbxContent>
@@ -19675,12 +20050,14 @@
                                 <w:sz w:val="18"/>
                               </w:rPr>
                             </w:pPr>
+                            <w:proofErr w:type="spellStart"/>
                             <w:r>
                               <w:rPr>
                                 <w:sz w:val="18"/>
                               </w:rPr>
                               <w:t>Ли</w:t>
                             </w:r>
+                            <w:proofErr w:type="spellEnd"/>
                             <w:r>
                               <w:rPr>
                                 <w:sz w:val="18"/>
@@ -19761,12 +20138,14 @@
                               </w:rPr>
                               <w:t>т</w:t>
                             </w:r>
+                            <w:proofErr w:type="spellStart"/>
                             <w:r>
                               <w:rPr>
                                 <w:sz w:val="18"/>
                               </w:rPr>
                               <w:t>ов</w:t>
                             </w:r>
+                            <w:proofErr w:type="spellEnd"/>
                           </w:p>
                         </w:txbxContent>
                       </wps:txbx>
@@ -20008,37 +20387,37 @@
         <mc:Fallback>
           <w:pict>
             <v:group w14:anchorId="5E1AC862" id="Группа 216" o:spid="_x0000_s1026" style="position:absolute;margin-left:58pt;margin-top:13pt;width:521.95pt;height:811.4pt;z-index:251669504;mso-position-horizontal-relative:page;mso-position-vertical-relative:page" coordsize="20000,20000" o:gfxdata="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" o:allowincell="f">
-              <v:rect id="Rectangle 3" o:spid="_x0000_s1027" style="position:absolute;width:20000;height:20000;visibility:visible;mso-wrap-style:square;v-text-anchor:top" o:gfxdata="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" filled="f" strokeweight="2pt">
+              <v:rect id="Rectangle 3" o:spid="_x0000_s1027" style="position:absolute;width:20000;height:20000;visibility:visible;mso-wrap-style:square;v-text-anchor:top" o:gfxdata="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" filled="f" strokeweight="2pt">
                 <v:path arrowok="t"/>
               </v:rect>
-              <v:line id="Line 4" o:spid="_x0000_s1028" style="position:absolute;visibility:visible;mso-wrap-style:square" from="993,17183" to="995,18221" o:connectortype="straight" o:gfxdata="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" strokeweight="2pt">
+              <v:line id="Line 4" o:spid="_x0000_s1028" style="position:absolute;visibility:visible;mso-wrap-style:square" from="993,17183" to="995,18221" o:connectortype="straight" o:gfxdata="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" strokeweight="2pt">
                 <o:lock v:ext="edit" shapetype="f"/>
               </v:line>
-              <v:line id="Line 5" o:spid="_x0000_s1029" style="position:absolute;visibility:visible;mso-wrap-style:square" from="10,17173" to="19977,17174" o:connectortype="straight" o:gfxdata="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" strokeweight="2pt">
+              <v:line id="Line 5" o:spid="_x0000_s1029" style="position:absolute;visibility:visible;mso-wrap-style:square" from="10,17173" to="19977,17174" o:connectortype="straight" o:gfxdata="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" strokeweight="2pt">
                 <o:lock v:ext="edit" shapetype="f"/>
               </v:line>
-              <v:line id="Line 6" o:spid="_x0000_s1030" style="position:absolute;visibility:visible;mso-wrap-style:square" from="2186,17192" to="2188,19989" o:connectortype="straight" o:gfxdata="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" strokeweight="2pt">
+              <v:line id="Line 6" o:spid="_x0000_s1030" style="position:absolute;visibility:visible;mso-wrap-style:square" from="2186,17192" to="2188,19989" o:connectortype="straight" o:gfxdata="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" strokeweight="2pt">
                 <o:lock v:ext="edit" shapetype="f"/>
               </v:line>
-              <v:line id="Line 7" o:spid="_x0000_s1031" style="position:absolute;visibility:visible;mso-wrap-style:square" from="4919,17192" to="4921,19989" o:connectortype="straight" o:gfxdata="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" strokeweight="2pt">
+              <v:line id="Line 7" o:spid="_x0000_s1031" style="position:absolute;visibility:visible;mso-wrap-style:square" from="4919,17192" to="4921,19989" o:connectortype="straight" o:gfxdata="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" strokeweight="2pt">
                 <o:lock v:ext="edit" shapetype="f"/>
               </v:line>
-              <v:line id="Line 8" o:spid="_x0000_s1032" style="position:absolute;visibility:visible;mso-wrap-style:square" from="6557,17192" to="6559,19989" o:connectortype="straight" o:gfxdata="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" strokeweight="2pt">
+              <v:line id="Line 8" o:spid="_x0000_s1032" style="position:absolute;visibility:visible;mso-wrap-style:square" from="6557,17192" to="6559,19989" o:connectortype="straight" o:gfxdata="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" strokeweight="2pt">
                 <o:lock v:ext="edit" shapetype="f"/>
               </v:line>
-              <v:line id="Line 9" o:spid="_x0000_s1033" style="position:absolute;visibility:visible;mso-wrap-style:square" from="7650,17183" to="7652,19979" o:connectortype="straight" o:gfxdata="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" strokeweight="2pt">
+              <v:line id="Line 9" o:spid="_x0000_s1033" style="position:absolute;visibility:visible;mso-wrap-style:square" from="7650,17183" to="7652,19979" o:connectortype="straight" o:gfxdata="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" strokeweight="2pt">
                 <o:lock v:ext="edit" shapetype="f"/>
               </v:line>
-              <v:line id="Line 10" o:spid="_x0000_s1034" style="position:absolute;visibility:visible;mso-wrap-style:square" from="15848,18239" to="15852,18932" o:connectortype="straight" o:gfxdata="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" strokeweight="2pt">
+              <v:line id="Line 10" o:spid="_x0000_s1034" style="position:absolute;visibility:visible;mso-wrap-style:square" from="15848,18239" to="15852,18932" o:connectortype="straight" o:gfxdata="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" strokeweight="2pt">
                 <o:lock v:ext="edit" shapetype="f"/>
               </v:line>
-              <v:line id="Line 11" o:spid="_x0000_s1035" style="position:absolute;visibility:visible;mso-wrap-style:square" from="10,19293" to="7631,19295" o:connectortype="straight" o:gfxdata="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" strokeweight="1pt">
+              <v:line id="Line 11" o:spid="_x0000_s1035" style="position:absolute;visibility:visible;mso-wrap-style:square" from="10,19293" to="7631,19295" o:connectortype="straight" o:gfxdata="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" strokeweight="1pt">
                 <o:lock v:ext="edit" shapetype="f"/>
               </v:line>
-              <v:line id="Line 12" o:spid="_x0000_s1036" style="position:absolute;visibility:visible;mso-wrap-style:square" from="10,19646" to="7631,19647" o:connectortype="straight" o:gfxdata="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" strokeweight="1pt">
+              <v:line id="Line 12" o:spid="_x0000_s1036" style="position:absolute;visibility:visible;mso-wrap-style:square" from="10,19646" to="7631,19647" o:connectortype="straight" o:gfxdata="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" strokeweight="1pt">
                 <o:lock v:ext="edit" shapetype="f"/>
               </v:line>
-              <v:rect id="Rectangle 13" o:spid="_x0000_s1037" style="position:absolute;left:54;top:17912;width:883;height:309;visibility:visible;mso-wrap-style:square;v-text-anchor:top" o:gfxdata="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" filled="f" stroked="f" strokeweight=".25pt">
+              <v:rect id="Rectangle 13" o:spid="_x0000_s1037" style="position:absolute;left:54;top:17912;width:883;height:309;visibility:visible;mso-wrap-style:square;v-text-anchor:top" o:gfxdata="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" filled="f" stroked="f" strokeweight=".25pt">
                 <v:path arrowok="t"/>
                 <v:textbox inset="1pt,1pt,1pt,1pt">
                   <w:txbxContent>
@@ -20050,17 +20429,25 @@
                           <w:sz w:val="18"/>
                         </w:rPr>
                       </w:pPr>
+                      <w:proofErr w:type="spellStart"/>
                       <w:r>
                         <w:rPr>
                           <w:sz w:val="18"/>
                         </w:rPr>
-                        <w:t>Изм.</w:t>
+                        <w:t>Изм</w:t>
+                      </w:r>
+                      <w:proofErr w:type="spellEnd"/>
+                      <w:r>
+                        <w:rPr>
+                          <w:sz w:val="18"/>
+                        </w:rPr>
+                        <w:t>.</w:t>
                       </w:r>
                     </w:p>
                   </w:txbxContent>
                 </v:textbox>
               </v:rect>
-              <v:rect id="Rectangle 14" o:spid="_x0000_s1038" style="position:absolute;left:1051;top:17912;width:1100;height:309;visibility:visible;mso-wrap-style:square;v-text-anchor:top" o:gfxdata="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" filled="f" stroked="f" strokeweight=".25pt">
+              <v:rect id="Rectangle 14" o:spid="_x0000_s1038" style="position:absolute;left:1051;top:17912;width:1100;height:309;visibility:visible;mso-wrap-style:square;v-text-anchor:top" o:gfxdata="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" filled="f" stroked="f" strokeweight=".25pt">
                 <v:path arrowok="t"/>
                 <v:textbox inset="1pt,1pt,1pt,1pt">
                   <w:txbxContent>
@@ -20082,7 +20469,7 @@
                   </w:txbxContent>
                 </v:textbox>
               </v:rect>
-              <v:rect id="Rectangle 15" o:spid="_x0000_s1039" style="position:absolute;left:2267;top:17912;width:2573;height:309;visibility:visible;mso-wrap-style:square;v-text-anchor:top" o:gfxdata="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" filled="f" stroked="f" strokeweight=".25pt">
+              <v:rect id="Rectangle 15" o:spid="_x0000_s1039" style="position:absolute;left:2267;top:17912;width:2573;height:309;visibility:visible;mso-wrap-style:square;v-text-anchor:top" o:gfxdata="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" filled="f" stroked="f" strokeweight=".25pt">
                 <v:path arrowok="t"/>
                 <v:textbox inset="1pt,1pt,1pt,1pt">
                   <w:txbxContent>
@@ -20098,13 +20485,27 @@
                         <w:rPr>
                           <w:sz w:val="18"/>
                         </w:rPr>
-                        <w:t>№ докум.</w:t>
+                        <w:t xml:space="preserve">№ </w:t>
+                      </w:r>
+                      <w:proofErr w:type="spellStart"/>
+                      <w:r>
+                        <w:rPr>
+                          <w:sz w:val="18"/>
+                        </w:rPr>
+                        <w:t>докум</w:t>
+                      </w:r>
+                      <w:proofErr w:type="spellEnd"/>
+                      <w:r>
+                        <w:rPr>
+                          <w:sz w:val="18"/>
+                        </w:rPr>
+                        <w:t>.</w:t>
                       </w:r>
                     </w:p>
                   </w:txbxContent>
                 </v:textbox>
               </v:rect>
-              <v:rect id="Rectangle 16" o:spid="_x0000_s1040" style="position:absolute;left:4983;top:17912;width:1534;height:309;visibility:visible;mso-wrap-style:square;v-text-anchor:top" o:gfxdata="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" filled="f" stroked="f" strokeweight=".25pt">
+              <v:rect id="Rectangle 16" o:spid="_x0000_s1040" style="position:absolute;left:4983;top:17912;width:1534;height:309;visibility:visible;mso-wrap-style:square;v-text-anchor:top" o:gfxdata="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" filled="f" stroked="f" strokeweight=".25pt">
                 <v:path arrowok="t"/>
                 <v:textbox inset="1pt,1pt,1pt,1pt">
                   <w:txbxContent>
@@ -20116,17 +20517,19 @@
                           <w:sz w:val="18"/>
                         </w:rPr>
                       </w:pPr>
+                      <w:proofErr w:type="spellStart"/>
                       <w:r>
                         <w:rPr>
                           <w:sz w:val="18"/>
                         </w:rPr>
                         <w:t>Подпись</w:t>
                       </w:r>
+                      <w:proofErr w:type="spellEnd"/>
                     </w:p>
                   </w:txbxContent>
                 </v:textbox>
               </v:rect>
-              <v:rect id="Rectangle 17" o:spid="_x0000_s1041" style="position:absolute;left:6604;top:17912;width:1000;height:309;visibility:visible;mso-wrap-style:square;v-text-anchor:top" o:gfxdata="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" filled="f" stroked="f" strokeweight=".25pt">
+              <v:rect id="Rectangle 17" o:spid="_x0000_s1041" style="position:absolute;left:6604;top:17912;width:1000;height:309;visibility:visible;mso-wrap-style:square;v-text-anchor:top" o:gfxdata="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" filled="f" stroked="f" strokeweight=".25pt">
                 <v:path arrowok="t"/>
                 <v:textbox inset="1pt,1pt,1pt,1pt">
                   <w:txbxContent>
@@ -20148,7 +20551,7 @@
                   </w:txbxContent>
                 </v:textbox>
               </v:rect>
-              <v:rect id="Rectangle 18" o:spid="_x0000_s1042" style="position:absolute;left:15929;top:18258;width:1475;height:309;visibility:visible;mso-wrap-style:square;v-text-anchor:top" o:gfxdata="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" filled="f" stroked="f" strokeweight=".25pt">
+              <v:rect id="Rectangle 18" o:spid="_x0000_s1042" style="position:absolute;left:15929;top:18258;width:1475;height:309;visibility:visible;mso-wrap-style:square;v-text-anchor:top" o:gfxdata="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" filled="f" stroked="f" strokeweight=".25pt">
                 <v:path arrowok="t"/>
                 <v:textbox inset="1pt,1pt,1pt,1pt">
                   <w:txbxContent>
@@ -20170,7 +20573,7 @@
                   </w:txbxContent>
                 </v:textbox>
               </v:rect>
-              <v:rect id="Rectangle 19" o:spid="_x0000_s1043" style="position:absolute;left:15929;top:18623;width:1475;height:310;visibility:visible;mso-wrap-style:square;v-text-anchor:top" o:gfxdata="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" filled="f" stroked="f" strokeweight=".25pt">
+              <v:rect id="Rectangle 19" o:spid="_x0000_s1043" style="position:absolute;left:15929;top:18623;width:1475;height:310;visibility:visible;mso-wrap-style:square;v-text-anchor:top" o:gfxdata="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" filled="f" stroked="f" strokeweight=".25pt">
                 <v:path arrowok="t"/>
                 <v:textbox inset="1pt,1pt,1pt,1pt">
                   <w:txbxContent>
@@ -20193,7 +20596,7 @@
                   </w:txbxContent>
                 </v:textbox>
               </v:rect>
-              <v:rect id="Rectangle 20" o:spid="_x0000_s1044" style="position:absolute;left:7760;top:17481;width:12159;height:477;visibility:visible;mso-wrap-style:square;v-text-anchor:top" o:gfxdata="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" filled="f" stroked="f" strokeweight=".25pt">
+              <v:rect id="Rectangle 20" o:spid="_x0000_s1044" style="position:absolute;left:7760;top:17481;width:12159;height:477;visibility:visible;mso-wrap-style:square;v-text-anchor:top" o:gfxdata="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" filled="f" stroked="f" strokeweight=".25pt">
                 <v:path arrowok="t"/>
                 <v:textbox inset="1pt,1pt,1pt,1pt">
                   <w:txbxContent>
@@ -20261,23 +20664,23 @@
                   </w:txbxContent>
                 </v:textbox>
               </v:rect>
-              <v:line id="Line 21" o:spid="_x0000_s1045" style="position:absolute;visibility:visible;mso-wrap-style:square" from="12,18233" to="19979,18234" o:connectortype="straight" o:gfxdata="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" strokeweight="2pt">
+              <v:line id="Line 21" o:spid="_x0000_s1045" style="position:absolute;visibility:visible;mso-wrap-style:square" from="12,18233" to="19979,18234" o:connectortype="straight" o:gfxdata="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" strokeweight="2pt">
                 <o:lock v:ext="edit" shapetype="f"/>
               </v:line>
-              <v:line id="Line 22" o:spid="_x0000_s1046" style="position:absolute;visibility:visible;mso-wrap-style:square" from="25,17881" to="7646,17882" o:connectortype="straight" o:gfxdata="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" strokeweight="2pt">
+              <v:line id="Line 22" o:spid="_x0000_s1046" style="position:absolute;visibility:visible;mso-wrap-style:square" from="25,17881" to="7646,17882" o:connectortype="straight" o:gfxdata="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" strokeweight="2pt">
                 <o:lock v:ext="edit" shapetype="f"/>
               </v:line>
-              <v:line id="Line 23" o:spid="_x0000_s1047" style="position:absolute;visibility:visible;mso-wrap-style:square" from="10,17526" to="7631,17527" o:connectortype="straight" o:gfxdata="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" strokeweight="1pt">
+              <v:line id="Line 23" o:spid="_x0000_s1047" style="position:absolute;visibility:visible;mso-wrap-style:square" from="10,17526" to="7631,17527" o:connectortype="straight" o:gfxdata="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" strokeweight="1pt">
                 <o:lock v:ext="edit" shapetype="f"/>
               </v:line>
-              <v:line id="Line 24" o:spid="_x0000_s1048" style="position:absolute;visibility:visible;mso-wrap-style:square" from="10,18938" to="7631,18939" o:connectortype="straight" o:gfxdata="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" strokeweight="1pt">
+              <v:line id="Line 24" o:spid="_x0000_s1048" style="position:absolute;visibility:visible;mso-wrap-style:square" from="10,18938" to="7631,18939" o:connectortype="straight" o:gfxdata="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" strokeweight="1pt">
                 <o:lock v:ext="edit" shapetype="f"/>
               </v:line>
-              <v:line id="Line 25" o:spid="_x0000_s1049" style="position:absolute;visibility:visible;mso-wrap-style:square" from="10,18583" to="7631,18584" o:connectortype="straight" o:gfxdata="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" strokeweight="1pt">
+              <v:line id="Line 25" o:spid="_x0000_s1049" style="position:absolute;visibility:visible;mso-wrap-style:square" from="10,18583" to="7631,18584" o:connectortype="straight" o:gfxdata="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" strokeweight="1pt">
                 <o:lock v:ext="edit" shapetype="f"/>
               </v:line>
-              <v:group id="Group 26" o:spid="_x0000_s1050" style="position:absolute;left:39;top:18249;width:5073;height:328" coordorigin=",-1131" coordsize="21132,21131" o:gfxdata="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">
-                <v:rect id="Rectangle 27" o:spid="_x0000_s1051" style="position:absolute;width:8856;height:20000;visibility:visible;mso-wrap-style:square;v-text-anchor:top" o:gfxdata="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" filled="f" stroked="f" strokeweight=".25pt">
+              <v:group id="Group 26" o:spid="_x0000_s1050" style="position:absolute;left:39;top:18249;width:5073;height:328" coordorigin=",-1131" coordsize="21132,21131" o:gfxdata="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">
+                <v:rect id="Rectangle 27" o:spid="_x0000_s1051" style="position:absolute;width:8856;height:20000;visibility:visible;mso-wrap-style:square;v-text-anchor:top" o:gfxdata="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" filled="f" stroked="f" strokeweight=".25pt">
                   <v:path arrowok="t"/>
                   <v:textbox inset="1pt,1pt,1pt,1pt">
                     <w:txbxContent>
@@ -20288,17 +20691,25 @@
                             <w:sz w:val="18"/>
                           </w:rPr>
                         </w:pPr>
+                        <w:proofErr w:type="spellStart"/>
                         <w:r>
                           <w:rPr>
                             <w:sz w:val="18"/>
                           </w:rPr>
-                          <w:t>Разраб.</w:t>
+                          <w:t>Разраб</w:t>
+                        </w:r>
+                        <w:proofErr w:type="spellEnd"/>
+                        <w:r>
+                          <w:rPr>
+                            <w:sz w:val="18"/>
+                          </w:rPr>
+                          <w:t>.</w:t>
                         </w:r>
                       </w:p>
                     </w:txbxContent>
                   </v:textbox>
                 </v:rect>
-                <v:rect id="Rectangle 28" o:spid="_x0000_s1052" style="position:absolute;left:9281;top:-1131;width:11851;height:19355;visibility:visible;mso-wrap-style:square;v-text-anchor:top" o:gfxdata="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" filled="f" stroked="f" strokeweight=".25pt">
+                <v:rect id="Rectangle 28" o:spid="_x0000_s1052" style="position:absolute;left:9281;top:-1131;width:11851;height:19355;visibility:visible;mso-wrap-style:square;v-text-anchor:top" o:gfxdata="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" filled="f" stroked="f" strokeweight=".25pt">
                   <v:path arrowok="t"/>
                   <v:textbox inset="1pt,1pt,1pt,1pt">
                     <w:txbxContent>
@@ -20312,6 +20723,7 @@
                             <w:lang w:val="ru-RU"/>
                           </w:rPr>
                         </w:pPr>
+                        <w:proofErr w:type="spellStart"/>
                         <w:r>
                           <w:rPr>
                             <w:rFonts w:ascii="Times New Roman" w:hAnsi="Times New Roman"/>
@@ -20319,15 +20731,25 @@
                             <w:sz w:val="18"/>
                             <w:lang w:val="ru-RU"/>
                           </w:rPr>
-                          <w:t>Аверяскин Е.В.</w:t>
+                          <w:t>Аверяскин</w:t>
+                        </w:r>
+                        <w:proofErr w:type="spellEnd"/>
+                        <w:r>
+                          <w:rPr>
+                            <w:rFonts w:ascii="Times New Roman" w:hAnsi="Times New Roman"/>
+                            <w:i w:val="0"/>
+                            <w:sz w:val="18"/>
+                            <w:lang w:val="ru-RU"/>
+                          </w:rPr>
+                          <w:t xml:space="preserve"> Е.В.</w:t>
                         </w:r>
                       </w:p>
                     </w:txbxContent>
                   </v:textbox>
                 </v:rect>
               </v:group>
-              <v:group id="Group 29" o:spid="_x0000_s1053" style="position:absolute;left:39;top:18614;width:4801;height:309" coordsize="19999,20000" o:gfxdata="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">
-                <v:rect id="Rectangle 30" o:spid="_x0000_s1054" style="position:absolute;width:8856;height:20000;visibility:visible;mso-wrap-style:square;v-text-anchor:top" o:gfxdata="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" filled="f" stroked="f" strokeweight=".25pt">
+              <v:group id="Group 29" o:spid="_x0000_s1053" style="position:absolute;left:39;top:18614;width:4801;height:309" coordsize="19999,20000" o:gfxdata="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">
+                <v:rect id="Rectangle 30" o:spid="_x0000_s1054" style="position:absolute;width:8856;height:20000;visibility:visible;mso-wrap-style:square;v-text-anchor:top" o:gfxdata="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" filled="f" stroked="f" strokeweight=".25pt">
                   <v:path arrowok="t"/>
                   <v:textbox inset="1pt,1pt,1pt,1pt">
                     <w:txbxContent>
@@ -20338,17 +20760,25 @@
                             <w:sz w:val="18"/>
                           </w:rPr>
                         </w:pPr>
+                        <w:proofErr w:type="spellStart"/>
                         <w:r>
                           <w:rPr>
                             <w:sz w:val="18"/>
                           </w:rPr>
-                          <w:t>Провер.</w:t>
+                          <w:t>Провер</w:t>
+                        </w:r>
+                        <w:proofErr w:type="spellEnd"/>
+                        <w:r>
+                          <w:rPr>
+                            <w:sz w:val="18"/>
+                          </w:rPr>
+                          <w:t>.</w:t>
                         </w:r>
                       </w:p>
                     </w:txbxContent>
                   </v:textbox>
                 </v:rect>
-                <v:rect id="Rectangle 31" o:spid="_x0000_s1055" style="position:absolute;left:9281;width:10718;height:20000;visibility:visible;mso-wrap-style:square;v-text-anchor:top" o:gfxdata="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" filled="f" stroked="f" strokeweight=".25pt">
+                <v:rect id="Rectangle 31" o:spid="_x0000_s1055" style="position:absolute;left:9281;width:10718;height:20000;visibility:visible;mso-wrap-style:square;v-text-anchor:top" o:gfxdata="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" filled="f" stroked="f" strokeweight=".25pt">
                   <v:path arrowok="t"/>
                   <v:textbox inset="1pt,1pt,1pt,1pt">
                     <w:txbxContent>
@@ -20376,8 +20806,8 @@
                   </v:textbox>
                 </v:rect>
               </v:group>
-              <v:group id="Group 32" o:spid="_x0000_s1056" style="position:absolute;left:39;top:18969;width:4801;height:309" coordsize="19999,20000" o:gfxdata="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">
-                <v:rect id="Rectangle 33" o:spid="_x0000_s1057" style="position:absolute;width:8856;height:20000;visibility:visible;mso-wrap-style:square;v-text-anchor:top" o:gfxdata="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" filled="f" stroked="f" strokeweight=".25pt">
+              <v:group id="Group 32" o:spid="_x0000_s1056" style="position:absolute;left:39;top:18969;width:4801;height:309" coordsize="19999,20000" o:gfxdata="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">
+                <v:rect id="Rectangle 33" o:spid="_x0000_s1057" style="position:absolute;width:8856;height:20000;visibility:visible;mso-wrap-style:square;v-text-anchor:top" o:gfxdata="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" filled="f" stroked="f" strokeweight=".25pt">
                   <v:path arrowok="t"/>
                   <v:textbox inset="1pt,1pt,1pt,1pt">
                     <w:txbxContent>
@@ -20388,17 +20818,25 @@
                             <w:sz w:val="18"/>
                           </w:rPr>
                         </w:pPr>
+                        <w:proofErr w:type="spellStart"/>
                         <w:r>
                           <w:rPr>
                             <w:sz w:val="18"/>
                           </w:rPr>
-                          <w:t>Реценз.</w:t>
+                          <w:t>Реценз</w:t>
+                        </w:r>
+                        <w:proofErr w:type="spellEnd"/>
+                        <w:r>
+                          <w:rPr>
+                            <w:sz w:val="18"/>
+                          </w:rPr>
+                          <w:t>.</w:t>
                         </w:r>
                       </w:p>
                     </w:txbxContent>
                   </v:textbox>
                 </v:rect>
-                <v:rect id="Rectangle 34" o:spid="_x0000_s1058" style="position:absolute;left:9281;width:10718;height:20000;visibility:visible;mso-wrap-style:square;v-text-anchor:top" o:gfxdata="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" filled="f" stroked="f" strokeweight=".25pt">
+                <v:rect id="Rectangle 34" o:spid="_x0000_s1058" style="position:absolute;left:9281;width:10718;height:20000;visibility:visible;mso-wrap-style:square;v-text-anchor:top" o:gfxdata="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" filled="f" stroked="f" strokeweight=".25pt">
                   <v:path arrowok="t"/>
                   <v:textbox inset="1pt,1pt,1pt,1pt">
                     <w:txbxContent>
@@ -20407,8 +20845,8 @@
                   </v:textbox>
                 </v:rect>
               </v:group>
-              <v:group id="Group 35" o:spid="_x0000_s1059" style="position:absolute;left:39;top:19314;width:4801;height:310" coordsize="19999,20000" o:gfxdata="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">
-                <v:rect id="Rectangle 36" o:spid="_x0000_s1060" style="position:absolute;width:8856;height:20000;visibility:visible;mso-wrap-style:square;v-text-anchor:top" o:gfxdata="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" filled="f" stroked="f" strokeweight=".25pt">
+              <v:group id="Group 35" o:spid="_x0000_s1059" style="position:absolute;left:39;top:19314;width:4801;height:310" coordsize="19999,20000" o:gfxdata="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">
+                <v:rect id="Rectangle 36" o:spid="_x0000_s1060" style="position:absolute;width:8856;height:20000;visibility:visible;mso-wrap-style:square;v-text-anchor:top" o:gfxdata="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" filled="f" stroked="f" strokeweight=".25pt">
                   <v:path arrowok="t"/>
                   <v:textbox inset="1pt,1pt,1pt,1pt">
                     <w:txbxContent>
@@ -20429,7 +20867,7 @@
                     </w:txbxContent>
                   </v:textbox>
                 </v:rect>
-                <v:rect id="Rectangle 37" o:spid="_x0000_s1061" style="position:absolute;left:9281;width:10718;height:20000;visibility:visible;mso-wrap-style:square;v-text-anchor:top" o:gfxdata="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" filled="f" stroked="f" strokeweight=".25pt">
+                <v:rect id="Rectangle 37" o:spid="_x0000_s1061" style="position:absolute;left:9281;width:10718;height:20000;visibility:visible;mso-wrap-style:square;v-text-anchor:top" o:gfxdata="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" filled="f" stroked="f" strokeweight=".25pt">
                   <v:path arrowok="t"/>
                   <v:textbox inset="1pt,1pt,1pt,1pt">
                     <w:txbxContent>
@@ -20438,8 +20876,8 @@
                   </v:textbox>
                 </v:rect>
               </v:group>
-              <v:group id="Group 38" o:spid="_x0000_s1062" style="position:absolute;left:39;top:19660;width:4801;height:309" coordsize="19999,20000" o:gfxdata="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">
-                <v:rect id="Rectangle 39" o:spid="_x0000_s1063" style="position:absolute;width:8856;height:20000;visibility:visible;mso-wrap-style:square;v-text-anchor:top" o:gfxdata="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" filled="f" stroked="f" strokeweight=".25pt">
+              <v:group id="Group 38" o:spid="_x0000_s1062" style="position:absolute;left:39;top:19660;width:4801;height:309" coordsize="19999,20000" o:gfxdata="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">
+                <v:rect id="Rectangle 39" o:spid="_x0000_s1063" style="position:absolute;width:8856;height:20000;visibility:visible;mso-wrap-style:square;v-text-anchor:top" o:gfxdata="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" filled="f" stroked="f" strokeweight=".25pt">
                   <v:path arrowok="t"/>
                   <v:textbox inset="1pt,1pt,1pt,1pt">
                     <w:txbxContent>
@@ -20450,17 +20888,25 @@
                             <w:sz w:val="18"/>
                           </w:rPr>
                         </w:pPr>
+                        <w:proofErr w:type="spellStart"/>
                         <w:r>
                           <w:rPr>
                             <w:sz w:val="18"/>
                           </w:rPr>
-                          <w:t>Утверд.</w:t>
+                          <w:t>Утверд</w:t>
+                        </w:r>
+                        <w:proofErr w:type="spellEnd"/>
+                        <w:r>
+                          <w:rPr>
+                            <w:sz w:val="18"/>
+                          </w:rPr>
+                          <w:t>.</w:t>
                         </w:r>
                       </w:p>
                     </w:txbxContent>
                   </v:textbox>
                 </v:rect>
-                <v:rect id="Rectangle 40" o:spid="_x0000_s1064" style="position:absolute;left:9281;width:10718;height:20000;visibility:visible;mso-wrap-style:square;v-text-anchor:top" o:gfxdata="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" filled="f" stroked="f" strokeweight=".25pt">
+                <v:rect id="Rectangle 40" o:spid="_x0000_s1064" style="position:absolute;left:9281;width:10718;height:20000;visibility:visible;mso-wrap-style:square;v-text-anchor:top" o:gfxdata="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" filled="f" stroked="f" strokeweight=".25pt">
                   <v:path arrowok="t"/>
                   <v:textbox inset="1pt,1pt,1pt,1pt">
                     <w:txbxContent>
@@ -20475,10 +20921,10 @@
                   </v:textbox>
                 </v:rect>
               </v:group>
-              <v:line id="Line 41" o:spid="_x0000_s1065" style="position:absolute;visibility:visible;mso-wrap-style:square" from="14208,18239" to="14210,19979" o:connectortype="straight" o:gfxdata="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" strokeweight="2pt">
+              <v:line id="Line 41" o:spid="_x0000_s1065" style="position:absolute;visibility:visible;mso-wrap-style:square" from="14208,18239" to="14210,19979" o:connectortype="straight" o:gfxdata="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" strokeweight="2pt">
                 <o:lock v:ext="edit" shapetype="f"/>
               </v:line>
-              <v:rect id="Rectangle 42" o:spid="_x0000_s1066" style="position:absolute;left:7787;top:18314;width:6292;height:1609;visibility:visible;mso-wrap-style:square;v-text-anchor:top" o:gfxdata="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" filled="f" stroked="f" strokeweight=".25pt">
+              <v:rect id="Rectangle 42" o:spid="_x0000_s1066" style="position:absolute;left:7787;top:18314;width:6292;height:1609;visibility:visible;mso-wrap-style:square;v-text-anchor:top" o:gfxdata="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" filled="f" stroked="f" strokeweight=".25pt">
                 <v:path arrowok="t"/>
                 <v:textbox inset="1pt,1pt,1pt,1pt">
                   <w:txbxContent>
@@ -20529,16 +20975,16 @@
                   </w:txbxContent>
                 </v:textbox>
               </v:rect>
-              <v:line id="Line 43" o:spid="_x0000_s1067" style="position:absolute;visibility:visible;mso-wrap-style:square" from="14221,18587" to="19990,18588" o:connectortype="straight" o:gfxdata="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" strokeweight="2pt">
+              <v:line id="Line 43" o:spid="_x0000_s1067" style="position:absolute;visibility:visible;mso-wrap-style:square" from="14221,18587" to="19990,18588" o:connectortype="straight" o:gfxdata="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" strokeweight="2pt">
                 <o:lock v:ext="edit" shapetype="f"/>
               </v:line>
-              <v:line id="Line 44" o:spid="_x0000_s1068" style="position:absolute;visibility:visible;mso-wrap-style:square" from="14219,18939" to="19988,18941" o:connectortype="straight" o:gfxdata="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" strokeweight="2pt">
+              <v:line id="Line 44" o:spid="_x0000_s1068" style="position:absolute;visibility:visible;mso-wrap-style:square" from="14219,18939" to="19988,18941" o:connectortype="straight" o:gfxdata="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" strokeweight="2pt">
                 <o:lock v:ext="edit" shapetype="f"/>
               </v:line>
-              <v:line id="Line 45" o:spid="_x0000_s1069" style="position:absolute;visibility:visible;mso-wrap-style:square" from="17487,18239" to="17490,18932" o:connectortype="straight" o:gfxdata="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" strokeweight="2pt">
+              <v:line id="Line 45" o:spid="_x0000_s1069" style="position:absolute;visibility:visible;mso-wrap-style:square" from="17487,18239" to="17490,18932" o:connectortype="straight" o:gfxdata="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" strokeweight="2pt">
                 <o:lock v:ext="edit" shapetype="f"/>
               </v:line>
-              <v:rect id="Rectangle 46" o:spid="_x0000_s1070" style="position:absolute;left:14295;top:18258;width:1474;height:309;visibility:visible;mso-wrap-style:square;v-text-anchor:top" o:gfxdata="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" filled="f" stroked="f" strokeweight=".25pt">
+              <v:rect id="Rectangle 46" o:spid="_x0000_s1070" style="position:absolute;left:14295;top:18258;width:1474;height:309;visibility:visible;mso-wrap-style:square;v-text-anchor:top" o:gfxdata="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" filled="f" stroked="f" strokeweight=".25pt">
                 <v:path arrowok="t"/>
                 <v:textbox inset="1pt,1pt,1pt,1pt">
                   <w:txbxContent>
@@ -20550,12 +20996,14 @@
                           <w:sz w:val="18"/>
                         </w:rPr>
                       </w:pPr>
+                      <w:proofErr w:type="spellStart"/>
                       <w:r>
                         <w:rPr>
                           <w:sz w:val="18"/>
                         </w:rPr>
                         <w:t>Ли</w:t>
                       </w:r>
+                      <w:proofErr w:type="spellEnd"/>
                       <w:r>
                         <w:rPr>
                           <w:sz w:val="18"/>
@@ -20573,7 +21021,7 @@
                   </w:txbxContent>
                 </v:textbox>
               </v:rect>
-              <v:rect id="Rectangle 47" o:spid="_x0000_s1071" style="position:absolute;left:17577;top:18258;width:2327;height:309;visibility:visible;mso-wrap-style:square;v-text-anchor:top" o:gfxdata="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" filled="f" stroked="f" strokeweight=".25pt">
+              <v:rect id="Rectangle 47" o:spid="_x0000_s1071" style="position:absolute;left:17577;top:18258;width:2327;height:309;visibility:visible;mso-wrap-style:square;v-text-anchor:top" o:gfxdata="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" filled="f" stroked="f" strokeweight=".25pt">
                 <v:path arrowok="t"/>
                 <v:textbox inset="1pt,1pt,1pt,1pt">
                   <w:txbxContent>
@@ -20598,17 +21046,19 @@
                         </w:rPr>
                         <w:t>т</w:t>
                       </w:r>
+                      <w:proofErr w:type="spellStart"/>
                       <w:r>
                         <w:rPr>
                           <w:sz w:val="18"/>
                         </w:rPr>
                         <w:t>ов</w:t>
                       </w:r>
+                      <w:proofErr w:type="spellEnd"/>
                     </w:p>
                   </w:txbxContent>
                 </v:textbox>
               </v:rect>
-              <v:rect id="Rectangle 48" o:spid="_x0000_s1072" style="position:absolute;left:17591;top:18613;width:2326;height:309;visibility:visible;mso-wrap-style:square;v-text-anchor:top" o:gfxdata="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" filled="f" stroked="f" strokeweight=".25pt">
+              <v:rect id="Rectangle 48" o:spid="_x0000_s1072" style="position:absolute;left:17591;top:18613;width:2326;height:309;visibility:visible;mso-wrap-style:square;v-text-anchor:top" o:gfxdata="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" filled="f" stroked="f" strokeweight=".25pt">
                 <v:path arrowok="t"/>
                 <v:textbox inset="1pt,1pt,1pt,1pt">
                   <w:txbxContent>
@@ -20641,13 +21091,13 @@
                   </w:txbxContent>
                 </v:textbox>
               </v:rect>
-              <v:line id="Line 49" o:spid="_x0000_s1073" style="position:absolute;visibility:visible;mso-wrap-style:square" from="14755,18594" to="14757,18932" o:connectortype="straight" o:gfxdata="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" strokeweight="1pt">
+              <v:line id="Line 49" o:spid="_x0000_s1073" style="position:absolute;visibility:visible;mso-wrap-style:square" from="14755,18594" to="14757,18932" o:connectortype="straight" o:gfxdata="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" strokeweight="1pt">
                 <o:lock v:ext="edit" shapetype="f"/>
               </v:line>
-              <v:line id="Line 50" o:spid="_x0000_s1074" style="position:absolute;visibility:visible;mso-wrap-style:square" from="15301,18595" to="15303,18933" o:connectortype="straight" o:gfxdata="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" strokeweight="1pt">
+              <v:line id="Line 50" o:spid="_x0000_s1074" style="position:absolute;visibility:visible;mso-wrap-style:square" from="15301,18595" to="15303,18933" o:connectortype="straight" o:gfxdata="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" strokeweight="1pt">
                 <o:lock v:ext="edit" shapetype="f"/>
               </v:line>
-              <v:rect id="Rectangle 51" o:spid="_x0000_s1075" style="position:absolute;left:14295;top:19221;width:5609;height:440;visibility:visible;mso-wrap-style:square;v-text-anchor:top" o:gfxdata="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" filled="f" stroked="f" strokeweight=".25pt">
+              <v:rect id="Rectangle 51" o:spid="_x0000_s1075" style="position:absolute;left:14295;top:19221;width:5609;height:440;visibility:visible;mso-wrap-style:square;v-text-anchor:top" o:gfxdata="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" filled="f" stroked="f" strokeweight=".25pt">
                 <v:path arrowok="t"/>
                 <v:textbox inset="1pt,1pt,1pt,1pt">
                   <w:txbxContent>
@@ -20705,7 +21155,7 @@
 </file>
 
 <file path=word/header3.xml><?xml version="1.0" encoding="utf-8"?>
-<w:hdr xmlns:wpc="http://schemas.microsoft.com/office/word/2010/wordprocessingCanvas" xmlns:cx="http://schemas.microsoft.com/office/drawing/2014/chartex" xmlns:cx1="http://schemas.microsoft.com/office/drawing/2015/9/8/chartex" xmlns:mc="http://schemas.openxmlformats.org/markup-compatibility/2006" xmlns:o="urn:schemas-microsoft-com:office:office" xmlns:r="http://schemas.openxmlformats.org/officeDocument/2006/relationships" xmlns:m="http://schemas.openxmlformats.org/officeDocument/2006/math" xmlns:v="urn:schemas-microsoft-com:vml" xmlns:wp14="http://schemas.microsoft.com/office/word/2010/wordprocessingDrawing" xmlns:wp="http://schemas.openxmlformats.org/drawingml/2006/wordprocessingDrawing" xmlns:w10="urn:schemas-microsoft-com:office:word" xmlns:w="http://schemas.openxmlformats.org/wordprocessingml/2006/main" xmlns:w14="http://schemas.microsoft.com/office/word/2010/wordml" xmlns:w15="http://schemas.microsoft.com/office/word/2012/wordml" xmlns:w16se="http://schemas.microsoft.com/office/word/2015/wordml/symex" xmlns:wpg="http://schemas.microsoft.com/office/word/2010/wordprocessingGroup" xmlns:wpi="http://schemas.microsoft.com/office/word/2010/wordprocessingInk" xmlns:wne="http://schemas.microsoft.com/office/word/2006/wordml" xmlns:wps="http://schemas.microsoft.com/office/word/2010/wordprocessingShape" mc:Ignorable="w14 w15 w16se wp14">
+<w:hdr xmlns:wpc="http://schemas.microsoft.com/office/word/2010/wordprocessingCanvas" xmlns:mc="http://schemas.openxmlformats.org/markup-compatibility/2006" xmlns:o="urn:schemas-microsoft-com:office:office" xmlns:r="http://schemas.openxmlformats.org/officeDocument/2006/relationships" xmlns:m="http://schemas.openxmlformats.org/officeDocument/2006/math" xmlns:v="urn:schemas-microsoft-com:vml" xmlns:wp14="http://schemas.microsoft.com/office/word/2010/wordprocessingDrawing" xmlns:wp="http://schemas.openxmlformats.org/drawingml/2006/wordprocessingDrawing" xmlns:w10="urn:schemas-microsoft-com:office:word" xmlns:w="http://schemas.openxmlformats.org/wordprocessingml/2006/main" xmlns:w14="http://schemas.microsoft.com/office/word/2010/wordml" xmlns:w15="http://schemas.microsoft.com/office/word/2012/wordml" xmlns:wpg="http://schemas.microsoft.com/office/word/2010/wordprocessingGroup" xmlns:wpi="http://schemas.microsoft.com/office/word/2010/wordprocessingInk" xmlns:wne="http://schemas.microsoft.com/office/word/2006/wordml" xmlns:wps="http://schemas.microsoft.com/office/word/2010/wordprocessingShape" mc:Ignorable="w14 w15 wp14">
   <w:p>
     <w:pPr>
       <w:pStyle w:val="a3"/>
@@ -21149,11 +21599,19 @@
                                 <w:sz w:val="18"/>
                               </w:rPr>
                             </w:pPr>
+                            <w:proofErr w:type="spellStart"/>
                             <w:r>
                               <w:rPr>
                                 <w:sz w:val="18"/>
                               </w:rPr>
-                              <w:t>Изм.</w:t>
+                              <w:t>Изм</w:t>
+                            </w:r>
+                            <w:proofErr w:type="spellEnd"/>
+                            <w:r>
+                              <w:rPr>
+                                <w:sz w:val="18"/>
+                              </w:rPr>
+                              <w:t>.</w:t>
                             </w:r>
                           </w:p>
                         </w:txbxContent>
@@ -21273,7 +21731,21 @@
                               <w:rPr>
                                 <w:sz w:val="18"/>
                               </w:rPr>
-                              <w:t>№ докум.</w:t>
+                              <w:t xml:space="preserve">№ </w:t>
+                            </w:r>
+                            <w:proofErr w:type="spellStart"/>
+                            <w:r>
+                              <w:rPr>
+                                <w:sz w:val="18"/>
+                              </w:rPr>
+                              <w:t>докум</w:t>
+                            </w:r>
+                            <w:proofErr w:type="spellEnd"/>
+                            <w:r>
+                              <w:rPr>
+                                <w:sz w:val="18"/>
+                              </w:rPr>
+                              <w:t>.</w:t>
                             </w:r>
                           </w:p>
                         </w:txbxContent>
@@ -21329,12 +21801,14 @@
                                 <w:sz w:val="18"/>
                               </w:rPr>
                             </w:pPr>
+                            <w:proofErr w:type="spellStart"/>
                             <w:r>
                               <w:rPr>
                                 <w:sz w:val="18"/>
                               </w:rPr>
                               <w:t>Подпись</w:t>
                             </w:r>
+                            <w:proofErr w:type="spellEnd"/>
                           </w:p>
                         </w:txbxContent>
                       </wps:txbx>
@@ -21668,40 +22142,40 @@
         <mc:Fallback>
           <w:pict>
             <v:group w14:anchorId="448651F6" id="Группа 2" o:spid="_x0000_s1076" style="position:absolute;margin-left:58.2pt;margin-top:14.55pt;width:520.25pt;height:810.7pt;z-index:251672576;mso-position-horizontal-relative:page;mso-position-vertical-relative:page" coordsize="20000,20000" o:gfxdata="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" o:allowincell="f">
-              <v:rect id="Rectangle 53" o:spid="_x0000_s1077" style="position:absolute;width:20000;height:20000;visibility:visible;mso-wrap-style:square;v-text-anchor:top" o:gfxdata="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" filled="f" strokeweight="2pt">
+              <v:rect id="Rectangle 53" o:spid="_x0000_s1077" style="position:absolute;width:20000;height:20000;visibility:visible;mso-wrap-style:square;v-text-anchor:top" o:gfxdata="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" filled="f" strokeweight="2pt">
                 <v:path arrowok="t"/>
               </v:rect>
-              <v:line id="Line 54" o:spid="_x0000_s1078" style="position:absolute;visibility:visible;mso-wrap-style:square" from="1093,18949" to="1095,19989" o:connectortype="straight" o:gfxdata="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" strokeweight="2pt">
+              <v:line id="Line 54" o:spid="_x0000_s1078" style="position:absolute;visibility:visible;mso-wrap-style:square" from="1093,18949" to="1095,19989" o:connectortype="straight" o:gfxdata="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" strokeweight="2pt">
                 <o:lock v:ext="edit" shapetype="f"/>
               </v:line>
-              <v:line id="Line 55" o:spid="_x0000_s1079" style="position:absolute;visibility:visible;mso-wrap-style:square" from="10,18941" to="19977,18942" o:connectortype="straight" o:gfxdata="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" strokeweight="2pt">
+              <v:line id="Line 55" o:spid="_x0000_s1079" style="position:absolute;visibility:visible;mso-wrap-style:square" from="10,18941" to="19977,18942" o:connectortype="straight" o:gfxdata="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" strokeweight="2pt">
                 <o:lock v:ext="edit" shapetype="f"/>
               </v:line>
-              <v:line id="Line 56" o:spid="_x0000_s1080" style="position:absolute;visibility:visible;mso-wrap-style:square" from="2186,18949" to="2188,19989" o:connectortype="straight" o:gfxdata="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" strokeweight="2pt">
+              <v:line id="Line 56" o:spid="_x0000_s1080" style="position:absolute;visibility:visible;mso-wrap-style:square" from="2186,18949" to="2188,19989" o:connectortype="straight" o:gfxdata="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" strokeweight="2pt">
                 <o:lock v:ext="edit" shapetype="f"/>
               </v:line>
-              <v:line id="Line 57" o:spid="_x0000_s1081" style="position:absolute;visibility:visible;mso-wrap-style:square" from="4919,18949" to="4921,19989" o:connectortype="straight" o:gfxdata="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" strokeweight="2pt">
+              <v:line id="Line 57" o:spid="_x0000_s1081" style="position:absolute;visibility:visible;mso-wrap-style:square" from="4919,18949" to="4921,19989" o:connectortype="straight" o:gfxdata="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" strokeweight="2pt">
                 <o:lock v:ext="edit" shapetype="f"/>
               </v:line>
-              <v:line id="Line 58" o:spid="_x0000_s1082" style="position:absolute;visibility:visible;mso-wrap-style:square" from="6557,18959" to="6559,19989" o:connectortype="straight" o:gfxdata="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" strokeweight="2pt">
+              <v:line id="Line 58" o:spid="_x0000_s1082" style="position:absolute;visibility:visible;mso-wrap-style:square" from="6557,18959" to="6559,19989" o:connectortype="straight" o:gfxdata="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" strokeweight="2pt">
                 <o:lock v:ext="edit" shapetype="f"/>
               </v:line>
-              <v:line id="Line 59" o:spid="_x0000_s1083" style="position:absolute;visibility:visible;mso-wrap-style:square" from="7650,18949" to="7652,19979" o:connectortype="straight" o:gfxdata="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" strokeweight="2pt">
+              <v:line id="Line 59" o:spid="_x0000_s1083" style="position:absolute;visibility:visible;mso-wrap-style:square" from="7650,18949" to="7652,19979" o:connectortype="straight" o:gfxdata="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" strokeweight="2pt">
                 <o:lock v:ext="edit" shapetype="f"/>
               </v:line>
-              <v:line id="Line 60" o:spid="_x0000_s1084" style="position:absolute;visibility:visible;mso-wrap-style:square" from="18905,18949" to="18909,19989" o:connectortype="straight" o:gfxdata="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" strokeweight="2pt">
+              <v:line id="Line 60" o:spid="_x0000_s1084" style="position:absolute;visibility:visible;mso-wrap-style:square" from="18905,18949" to="18909,19989" o:connectortype="straight" o:gfxdata="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" strokeweight="2pt">
                 <o:lock v:ext="edit" shapetype="f"/>
               </v:line>
-              <v:line id="Line 61" o:spid="_x0000_s1085" style="position:absolute;visibility:visible;mso-wrap-style:square" from="10,19293" to="7631,19295" o:connectortype="straight" o:gfxdata="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" strokeweight="1pt">
+              <v:line id="Line 61" o:spid="_x0000_s1085" style="position:absolute;visibility:visible;mso-wrap-style:square" from="10,19293" to="7631,19295" o:connectortype="straight" o:gfxdata="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" strokeweight="1pt">
                 <o:lock v:ext="edit" shapetype="f"/>
               </v:line>
-              <v:line id="Line 62" o:spid="_x0000_s1086" style="position:absolute;visibility:visible;mso-wrap-style:square" from="10,19646" to="7631,19647" o:connectortype="straight" o:gfxdata="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" strokeweight="2pt">
+              <v:line id="Line 62" o:spid="_x0000_s1086" style="position:absolute;visibility:visible;mso-wrap-style:square" from="10,19646" to="7631,19647" o:connectortype="straight" o:gfxdata="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" strokeweight="2pt">
                 <o:lock v:ext="edit" shapetype="f"/>
               </v:line>
-              <v:line id="Line 63" o:spid="_x0000_s1087" style="position:absolute;visibility:visible;mso-wrap-style:square" from="18919,19296" to="19990,19297" o:connectortype="straight" o:gfxdata="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" strokeweight="1pt">
+              <v:line id="Line 63" o:spid="_x0000_s1087" style="position:absolute;visibility:visible;mso-wrap-style:square" from="18919,19296" to="19990,19297" o:connectortype="straight" o:gfxdata="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" strokeweight="1pt">
                 <o:lock v:ext="edit" shapetype="f"/>
               </v:line>
-              <v:rect id="Rectangle 64" o:spid="_x0000_s1088" style="position:absolute;left:54;top:19660;width:1000;height:309;visibility:visible;mso-wrap-style:square;v-text-anchor:top" o:gfxdata="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" filled="f" stroked="f" strokeweight=".25pt">
+              <v:rect id="Rectangle 64" o:spid="_x0000_s1088" style="position:absolute;left:54;top:19660;width:1000;height:309;visibility:visible;mso-wrap-style:square;v-text-anchor:top" o:gfxdata="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" filled="f" stroked="f" strokeweight=".25pt">
                 <v:path arrowok="t"/>
                 <v:textbox inset="1pt,1pt,1pt,1pt">
                   <w:txbxContent>
@@ -21713,17 +22187,25 @@
                           <w:sz w:val="18"/>
                         </w:rPr>
                       </w:pPr>
+                      <w:proofErr w:type="spellStart"/>
                       <w:r>
                         <w:rPr>
                           <w:sz w:val="18"/>
                         </w:rPr>
-                        <w:t>Изм.</w:t>
+                        <w:t>Изм</w:t>
+                      </w:r>
+                      <w:proofErr w:type="spellEnd"/>
+                      <w:r>
+                        <w:rPr>
+                          <w:sz w:val="18"/>
+                        </w:rPr>
+                        <w:t>.</w:t>
                       </w:r>
                     </w:p>
                   </w:txbxContent>
                 </v:textbox>
               </v:rect>
-              <v:rect id="Rectangle 65" o:spid="_x0000_s1089" style="position:absolute;left:1139;top:19660;width:1001;height:309;visibility:visible;mso-wrap-style:square;v-text-anchor:top" o:gfxdata="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" filled="f" stroked="f" strokeweight=".25pt">
+              <v:rect id="Rectangle 65" o:spid="_x0000_s1089" style="position:absolute;left:1139;top:19660;width:1001;height:309;visibility:visible;mso-wrap-style:square;v-text-anchor:top" o:gfxdata="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" filled="f" stroked="f" strokeweight=".25pt">
                 <v:path arrowok="t"/>
                 <v:textbox inset="1pt,1pt,1pt,1pt">
                   <w:txbxContent>
@@ -21745,7 +22227,7 @@
                   </w:txbxContent>
                 </v:textbox>
               </v:rect>
-              <v:rect id="Rectangle 66" o:spid="_x0000_s1090" style="position:absolute;left:2267;top:19660;width:2573;height:309;visibility:visible;mso-wrap-style:square;v-text-anchor:top" o:gfxdata="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" filled="f" stroked="f" strokeweight=".25pt">
+              <v:rect id="Rectangle 66" o:spid="_x0000_s1090" style="position:absolute;left:2267;top:19660;width:2573;height:309;visibility:visible;mso-wrap-style:square;v-text-anchor:top" o:gfxdata="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" filled="f" stroked="f" strokeweight=".25pt">
                 <v:path arrowok="t"/>
                 <v:textbox inset="1pt,1pt,1pt,1pt">
                   <w:txbxContent>
@@ -21761,13 +22243,27 @@
                         <w:rPr>
                           <w:sz w:val="18"/>
                         </w:rPr>
-                        <w:t>№ докум.</w:t>
+                        <w:t xml:space="preserve">№ </w:t>
+                      </w:r>
+                      <w:proofErr w:type="spellStart"/>
+                      <w:r>
+                        <w:rPr>
+                          <w:sz w:val="18"/>
+                        </w:rPr>
+                        <w:t>докум</w:t>
+                      </w:r>
+                      <w:proofErr w:type="spellEnd"/>
+                      <w:r>
+                        <w:rPr>
+                          <w:sz w:val="18"/>
+                        </w:rPr>
+                        <w:t>.</w:t>
                       </w:r>
                     </w:p>
                   </w:txbxContent>
                 </v:textbox>
               </v:rect>
-              <v:rect id="Rectangle 67" o:spid="_x0000_s1091" style="position:absolute;left:4983;top:19660;width:1534;height:309;visibility:visible;mso-wrap-style:square;v-text-anchor:top" o:gfxdata="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" filled="f" stroked="f" strokeweight=".25pt">
+              <v:rect id="Rectangle 67" o:spid="_x0000_s1091" style="position:absolute;left:4983;top:19660;width:1534;height:309;visibility:visible;mso-wrap-style:square;v-text-anchor:top" o:gfxdata="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" filled="f" stroked="f" strokeweight=".25pt">
                 <v:path arrowok="t"/>
                 <v:textbox inset="1pt,1pt,1pt,1pt">
                   <w:txbxContent>
@@ -21779,17 +22275,19 @@
                           <w:sz w:val="18"/>
                         </w:rPr>
                       </w:pPr>
+                      <w:proofErr w:type="spellStart"/>
                       <w:r>
                         <w:rPr>
                           <w:sz w:val="18"/>
                         </w:rPr>
                         <w:t>Подпись</w:t>
                       </w:r>
+                      <w:proofErr w:type="spellEnd"/>
                     </w:p>
                   </w:txbxContent>
                 </v:textbox>
               </v:rect>
-              <v:rect id="Rectangle 68" o:spid="_x0000_s1092" style="position:absolute;left:6604;top:19660;width:1000;height:309;visibility:visible;mso-wrap-style:square;v-text-anchor:top" o:gfxdata="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" filled="f" stroked="f" strokeweight=".25pt">
+              <v:rect id="Rectangle 68" o:spid="_x0000_s1092" style="position:absolute;left:6604;top:19660;width:1000;height:309;visibility:visible;mso-wrap-style:square;v-text-anchor:top" o:gfxdata="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" filled="f" stroked="f" strokeweight=".25pt">
                 <v:path arrowok="t"/>
                 <v:textbox inset="1pt,1pt,1pt,1pt">
                   <w:txbxContent>
@@ -21811,7 +22309,7 @@
                   </w:txbxContent>
                 </v:textbox>
               </v:rect>
-              <v:rect id="Rectangle 69" o:spid="_x0000_s1093" style="position:absolute;left:18949;top:18977;width:1001;height:309;visibility:visible;mso-wrap-style:square;v-text-anchor:top" o:gfxdata="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" filled="f" stroked="f" strokeweight=".25pt">
+              <v:rect id="Rectangle 69" o:spid="_x0000_s1093" style="position:absolute;left:18949;top:18977;width:1001;height:309;visibility:visible;mso-wrap-style:square;v-text-anchor:top" o:gfxdata="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" filled="f" stroked="f" strokeweight=".25pt">
                 <v:path arrowok="t"/>
                 <v:textbox inset="1pt,1pt,1pt,1pt">
                   <w:txbxContent>
@@ -21833,7 +22331,7 @@
                   </w:txbxContent>
                 </v:textbox>
               </v:rect>
-              <v:rect id="Rectangle 70" o:spid="_x0000_s1094" style="position:absolute;left:18949;top:19435;width:1001;height:423;visibility:visible;mso-wrap-style:square;v-text-anchor:top" o:gfxdata="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" filled="f" stroked="f" strokeweight=".25pt">
+              <v:rect id="Rectangle 70" o:spid="_x0000_s1094" style="position:absolute;left:18949;top:19435;width:1001;height:423;visibility:visible;mso-wrap-style:square;v-text-anchor:top" o:gfxdata="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" filled="f" stroked="f" strokeweight=".25pt">
                 <v:path arrowok="t"/>
                 <v:textbox inset="1pt,1pt,1pt,1pt">
                   <w:txbxContent>
@@ -21879,7 +22377,7 @@
                   </w:txbxContent>
                 </v:textbox>
               </v:rect>
-              <v:rect id="Rectangle 71" o:spid="_x0000_s1095" style="position:absolute;left:7745;top:19221;width:11075;height:477;visibility:visible;mso-wrap-style:square;v-text-anchor:top" o:gfxdata="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" filled="f" stroked="f" strokeweight=".25pt">
+              <v:rect id="Rectangle 71" o:spid="_x0000_s1095" style="position:absolute;left:7745;top:19221;width:11075;height:477;visibility:visible;mso-wrap-style:square;v-text-anchor:top" o:gfxdata="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" filled="f" stroked="f" strokeweight=".25pt">
                 <v:path arrowok="t"/>
                 <v:textbox inset="1pt,1pt,1pt,1pt">
                   <w:txbxContent>
@@ -21960,7 +22458,7 @@
 </file>
 
 <file path=word/header4.xml><?xml version="1.0" encoding="utf-8"?>
-<w:hdr xmlns:wpc="http://schemas.microsoft.com/office/word/2010/wordprocessingCanvas" xmlns:cx="http://schemas.microsoft.com/office/drawing/2014/chartex" xmlns:cx1="http://schemas.microsoft.com/office/drawing/2015/9/8/chartex" xmlns:mc="http://schemas.openxmlformats.org/markup-compatibility/2006" xmlns:o="urn:schemas-microsoft-com:office:office" xmlns:r="http://schemas.openxmlformats.org/officeDocument/2006/relationships" xmlns:m="http://schemas.openxmlformats.org/officeDocument/2006/math" xmlns:v="urn:schemas-microsoft-com:vml" xmlns:wp14="http://schemas.microsoft.com/office/word/2010/wordprocessingDrawing" xmlns:wp="http://schemas.openxmlformats.org/drawingml/2006/wordprocessingDrawing" xmlns:w10="urn:schemas-microsoft-com:office:word" xmlns:w="http://schemas.openxmlformats.org/wordprocessingml/2006/main" xmlns:w14="http://schemas.microsoft.com/office/word/2010/wordml" xmlns:w15="http://schemas.microsoft.com/office/word/2012/wordml" xmlns:w16se="http://schemas.microsoft.com/office/word/2015/wordml/symex" xmlns:wpg="http://schemas.microsoft.com/office/word/2010/wordprocessingGroup" xmlns:wpi="http://schemas.microsoft.com/office/word/2010/wordprocessingInk" xmlns:wne="http://schemas.microsoft.com/office/word/2006/wordml" xmlns:wps="http://schemas.microsoft.com/office/word/2010/wordprocessingShape" mc:Ignorable="w14 w15 w16se wp14">
+<w:hdr xmlns:wpc="http://schemas.microsoft.com/office/word/2010/wordprocessingCanvas" xmlns:mc="http://schemas.openxmlformats.org/markup-compatibility/2006" xmlns:o="urn:schemas-microsoft-com:office:office" xmlns:r="http://schemas.openxmlformats.org/officeDocument/2006/relationships" xmlns:m="http://schemas.openxmlformats.org/officeDocument/2006/math" xmlns:v="urn:schemas-microsoft-com:vml" xmlns:wp14="http://schemas.microsoft.com/office/word/2010/wordprocessingDrawing" xmlns:wp="http://schemas.openxmlformats.org/drawingml/2006/wordprocessingDrawing" xmlns:w10="urn:schemas-microsoft-com:office:word" xmlns:w="http://schemas.openxmlformats.org/wordprocessingml/2006/main" xmlns:w14="http://schemas.microsoft.com/office/word/2010/wordml" xmlns:w15="http://schemas.microsoft.com/office/word/2012/wordml" xmlns:wpg="http://schemas.microsoft.com/office/word/2010/wordprocessingGroup" xmlns:wpi="http://schemas.microsoft.com/office/word/2010/wordprocessingInk" xmlns:wne="http://schemas.microsoft.com/office/word/2006/wordml" xmlns:wps="http://schemas.microsoft.com/office/word/2010/wordprocessingShape" mc:Ignorable="w14 w15 wp14">
   <w:p>
     <w:pPr>
       <w:pStyle w:val="a3"/>
@@ -21970,8 +22468,8 @@
 </file>
 
 <file path=word/numbering.xml><?xml version="1.0" encoding="utf-8"?>
-<w:numbering xmlns:wpc="http://schemas.microsoft.com/office/word/2010/wordprocessingCanvas" xmlns:cx="http://schemas.microsoft.com/office/drawing/2014/chartex" xmlns:cx1="http://schemas.microsoft.com/office/drawing/2015/9/8/chartex" xmlns:mc="http://schemas.openxmlformats.org/markup-compatibility/2006" xmlns:o="urn:schemas-microsoft-com:office:office" xmlns:r="http://schemas.openxmlformats.org/officeDocument/2006/relationships" xmlns:m="http://schemas.openxmlformats.org/officeDocument/2006/math" xmlns:v="urn:schemas-microsoft-com:vml" xmlns:wp14="http://schemas.microsoft.com/office/word/2010/wordprocessingDrawing" xmlns:wp="http://schemas.openxmlformats.org/drawingml/2006/wordprocessingDrawing" xmlns:w10="urn:schemas-microsoft-com:office:word" xmlns:w="http://schemas.openxmlformats.org/wordprocessingml/2006/main" xmlns:w14="http://schemas.microsoft.com/office/word/2010/wordml" xmlns:w15="http://schemas.microsoft.com/office/word/2012/wordml" xmlns:w16se="http://schemas.microsoft.com/office/word/2015/wordml/symex" xmlns:wpg="http://schemas.microsoft.com/office/word/2010/wordprocessingGroup" xmlns:wpi="http://schemas.microsoft.com/office/word/2010/wordprocessingInk" xmlns:wne="http://schemas.microsoft.com/office/word/2006/wordml" xmlns:wps="http://schemas.microsoft.com/office/word/2010/wordprocessingShape" mc:Ignorable="w14 w15 w16se wp14">
-  <w:abstractNum w:abstractNumId="0" w15:restartNumberingAfterBreak="0">
+<w:numbering xmlns:wpc="http://schemas.microsoft.com/office/word/2010/wordprocessingCanvas" xmlns:mc="http://schemas.openxmlformats.org/markup-compatibility/2006" xmlns:o="urn:schemas-microsoft-com:office:office" xmlns:r="http://schemas.openxmlformats.org/officeDocument/2006/relationships" xmlns:m="http://schemas.openxmlformats.org/officeDocument/2006/math" xmlns:v="urn:schemas-microsoft-com:vml" xmlns:wp14="http://schemas.microsoft.com/office/word/2010/wordprocessingDrawing" xmlns:wp="http://schemas.openxmlformats.org/drawingml/2006/wordprocessingDrawing" xmlns:w10="urn:schemas-microsoft-com:office:word" xmlns:w="http://schemas.openxmlformats.org/wordprocessingml/2006/main" xmlns:w14="http://schemas.microsoft.com/office/word/2010/wordml" xmlns:w15="http://schemas.microsoft.com/office/word/2012/wordml" xmlns:wpg="http://schemas.microsoft.com/office/word/2010/wordprocessingGroup" xmlns:wpi="http://schemas.microsoft.com/office/word/2010/wordprocessingInk" xmlns:wne="http://schemas.microsoft.com/office/word/2006/wordml" xmlns:wps="http://schemas.microsoft.com/office/word/2010/wordprocessingShape" mc:Ignorable="w14 w15 wp14">
+  <w:abstractNum w:abstractNumId="0">
     <w:nsid w:val="02757852"/>
     <w:multiLevelType w:val="multilevel"/>
     <w:tmpl w:val="7BA2727E"/>
@@ -22084,7 +22582,7 @@
       </w:rPr>
     </w:lvl>
   </w:abstractNum>
-  <w:abstractNum w:abstractNumId="1" w15:restartNumberingAfterBreak="0">
+  <w:abstractNum w:abstractNumId="1">
     <w:nsid w:val="03371425"/>
     <w:multiLevelType w:val="multilevel"/>
     <w:tmpl w:val="B1CA2CF6"/>
@@ -22202,7 +22700,7 @@
       </w:rPr>
     </w:lvl>
   </w:abstractNum>
-  <w:abstractNum w:abstractNumId="2" w15:restartNumberingAfterBreak="0">
+  <w:abstractNum w:abstractNumId="2">
     <w:nsid w:val="038D69F3"/>
     <w:multiLevelType w:val="multilevel"/>
     <w:tmpl w:val="D180A9F0"/>
@@ -22315,7 +22813,7 @@
       </w:rPr>
     </w:lvl>
   </w:abstractNum>
-  <w:abstractNum w:abstractNumId="3" w15:restartNumberingAfterBreak="0">
+  <w:abstractNum w:abstractNumId="3">
     <w:nsid w:val="03D53375"/>
     <w:multiLevelType w:val="multilevel"/>
     <w:tmpl w:val="9D2072B0"/>
@@ -22428,7 +22926,7 @@
       </w:rPr>
     </w:lvl>
   </w:abstractNum>
-  <w:abstractNum w:abstractNumId="4" w15:restartNumberingAfterBreak="0">
+  <w:abstractNum w:abstractNumId="4">
     <w:nsid w:val="04FC6A02"/>
     <w:multiLevelType w:val="multilevel"/>
     <w:tmpl w:val="F53A52CA"/>
@@ -22549,7 +23047,7 @@
       </w:rPr>
     </w:lvl>
   </w:abstractNum>
-  <w:abstractNum w:abstractNumId="5" w15:restartNumberingAfterBreak="0">
+  <w:abstractNum w:abstractNumId="5">
     <w:nsid w:val="06F3436D"/>
     <w:multiLevelType w:val="hybridMultilevel"/>
     <w:tmpl w:val="8C38BF7C"/>
@@ -22638,7 +23136,7 @@
       </w:pPr>
     </w:lvl>
   </w:abstractNum>
-  <w:abstractNum w:abstractNumId="6" w15:restartNumberingAfterBreak="0">
+  <w:abstractNum w:abstractNumId="6">
     <w:nsid w:val="10C9171E"/>
     <w:multiLevelType w:val="multilevel"/>
     <w:tmpl w:val="12E652A2"/>
@@ -22787,7 +23285,7 @@
       </w:rPr>
     </w:lvl>
   </w:abstractNum>
-  <w:abstractNum w:abstractNumId="7" w15:restartNumberingAfterBreak="0">
+  <w:abstractNum w:abstractNumId="7">
     <w:nsid w:val="18065BA7"/>
     <w:multiLevelType w:val="hybridMultilevel"/>
     <w:tmpl w:val="E04C52F4"/>
@@ -22900,7 +23398,7 @@
       </w:rPr>
     </w:lvl>
   </w:abstractNum>
-  <w:abstractNum w:abstractNumId="8" w15:restartNumberingAfterBreak="0">
+  <w:abstractNum w:abstractNumId="8">
     <w:nsid w:val="237F75C1"/>
     <w:multiLevelType w:val="multilevel"/>
     <w:tmpl w:val="FEAEE73E"/>
@@ -23013,7 +23511,7 @@
       </w:rPr>
     </w:lvl>
   </w:abstractNum>
-  <w:abstractNum w:abstractNumId="9" w15:restartNumberingAfterBreak="0">
+  <w:abstractNum w:abstractNumId="9">
     <w:nsid w:val="243F44CD"/>
     <w:multiLevelType w:val="multilevel"/>
     <w:tmpl w:val="676AB604"/>
@@ -23126,7 +23624,7 @@
       </w:rPr>
     </w:lvl>
   </w:abstractNum>
-  <w:abstractNum w:abstractNumId="10" w15:restartNumberingAfterBreak="0">
+  <w:abstractNum w:abstractNumId="10">
     <w:nsid w:val="258E67CD"/>
     <w:multiLevelType w:val="hybridMultilevel"/>
     <w:tmpl w:val="E0BC4B24"/>
@@ -23239,7 +23737,7 @@
       </w:rPr>
     </w:lvl>
   </w:abstractNum>
-  <w:abstractNum w:abstractNumId="11" w15:restartNumberingAfterBreak="0">
+  <w:abstractNum w:abstractNumId="11">
     <w:nsid w:val="265F548D"/>
     <w:multiLevelType w:val="multilevel"/>
     <w:tmpl w:val="20A0FE98"/>
@@ -23360,7 +23858,7 @@
       </w:rPr>
     </w:lvl>
   </w:abstractNum>
-  <w:abstractNum w:abstractNumId="12" w15:restartNumberingAfterBreak="0">
+  <w:abstractNum w:abstractNumId="12">
     <w:nsid w:val="26762C77"/>
     <w:multiLevelType w:val="hybridMultilevel"/>
     <w:tmpl w:val="3DF2E3F8"/>
@@ -23473,7 +23971,7 @@
       </w:rPr>
     </w:lvl>
   </w:abstractNum>
-  <w:abstractNum w:abstractNumId="13" w15:restartNumberingAfterBreak="0">
+  <w:abstractNum w:abstractNumId="13">
     <w:nsid w:val="2A830BB1"/>
     <w:multiLevelType w:val="multilevel"/>
     <w:tmpl w:val="6966DC5C"/>
@@ -23562,7 +24060,7 @@
       </w:pPr>
     </w:lvl>
   </w:abstractNum>
-  <w:abstractNum w:abstractNumId="14" w15:restartNumberingAfterBreak="0">
+  <w:abstractNum w:abstractNumId="14">
     <w:nsid w:val="2D7925B3"/>
     <w:multiLevelType w:val="multilevel"/>
     <w:tmpl w:val="0419001F"/>
@@ -23648,7 +24146,7 @@
       </w:pPr>
     </w:lvl>
   </w:abstractNum>
-  <w:abstractNum w:abstractNumId="15" w15:restartNumberingAfterBreak="0">
+  <w:abstractNum w:abstractNumId="15">
     <w:nsid w:val="30975C93"/>
     <w:multiLevelType w:val="multilevel"/>
     <w:tmpl w:val="C14E5D22"/>
@@ -23761,7 +24259,7 @@
       </w:rPr>
     </w:lvl>
   </w:abstractNum>
-  <w:abstractNum w:abstractNumId="16" w15:restartNumberingAfterBreak="0">
+  <w:abstractNum w:abstractNumId="16">
     <w:nsid w:val="3AC83DE4"/>
     <w:multiLevelType w:val="hybridMultilevel"/>
     <w:tmpl w:val="0CF468DE"/>
@@ -23874,7 +24372,7 @@
       </w:rPr>
     </w:lvl>
   </w:abstractNum>
-  <w:abstractNum w:abstractNumId="17" w15:restartNumberingAfterBreak="0">
+  <w:abstractNum w:abstractNumId="17">
     <w:nsid w:val="458D7860"/>
     <w:multiLevelType w:val="hybridMultilevel"/>
     <w:tmpl w:val="B69280B2"/>
@@ -23987,7 +24485,7 @@
       </w:rPr>
     </w:lvl>
   </w:abstractNum>
-  <w:abstractNum w:abstractNumId="18" w15:restartNumberingAfterBreak="0">
+  <w:abstractNum w:abstractNumId="18">
     <w:nsid w:val="466C4D7E"/>
     <w:multiLevelType w:val="multilevel"/>
     <w:tmpl w:val="2BCA62D0"/>
@@ -24108,7 +24606,7 @@
       </w:rPr>
     </w:lvl>
   </w:abstractNum>
-  <w:abstractNum w:abstractNumId="19" w15:restartNumberingAfterBreak="0">
+  <w:abstractNum w:abstractNumId="19">
     <w:nsid w:val="4A0733D8"/>
     <w:multiLevelType w:val="hybridMultilevel"/>
     <w:tmpl w:val="21B2FD84"/>
@@ -24221,7 +24719,7 @@
       </w:rPr>
     </w:lvl>
   </w:abstractNum>
-  <w:abstractNum w:abstractNumId="20" w15:restartNumberingAfterBreak="0">
+  <w:abstractNum w:abstractNumId="20">
     <w:nsid w:val="4D2D6B3F"/>
     <w:multiLevelType w:val="hybridMultilevel"/>
     <w:tmpl w:val="4C827B92"/>
@@ -24307,7 +24805,7 @@
       </w:pPr>
     </w:lvl>
   </w:abstractNum>
-  <w:abstractNum w:abstractNumId="21" w15:restartNumberingAfterBreak="0">
+  <w:abstractNum w:abstractNumId="21">
     <w:nsid w:val="4DFB6480"/>
     <w:multiLevelType w:val="hybridMultilevel"/>
     <w:tmpl w:val="8820D9DC"/>
@@ -24396,7 +24894,7 @@
       </w:pPr>
     </w:lvl>
   </w:abstractNum>
-  <w:abstractNum w:abstractNumId="22" w15:restartNumberingAfterBreak="0">
+  <w:abstractNum w:abstractNumId="22">
     <w:nsid w:val="54C83CDF"/>
     <w:multiLevelType w:val="hybridMultilevel"/>
     <w:tmpl w:val="EED8591C"/>
@@ -24482,7 +24980,7 @@
       </w:pPr>
     </w:lvl>
   </w:abstractNum>
-  <w:abstractNum w:abstractNumId="23" w15:restartNumberingAfterBreak="0">
+  <w:abstractNum w:abstractNumId="23">
     <w:nsid w:val="55B724E1"/>
     <w:multiLevelType w:val="hybridMultilevel"/>
     <w:tmpl w:val="187218C4"/>
@@ -24595,7 +25093,7 @@
       </w:rPr>
     </w:lvl>
   </w:abstractNum>
-  <w:abstractNum w:abstractNumId="24" w15:restartNumberingAfterBreak="0">
+  <w:abstractNum w:abstractNumId="24">
     <w:nsid w:val="563D2DD2"/>
     <w:multiLevelType w:val="multilevel"/>
     <w:tmpl w:val="2BCA62D0"/>
@@ -24716,7 +25214,7 @@
       </w:rPr>
     </w:lvl>
   </w:abstractNum>
-  <w:abstractNum w:abstractNumId="25" w15:restartNumberingAfterBreak="0">
+  <w:abstractNum w:abstractNumId="25">
     <w:nsid w:val="57F51575"/>
     <w:multiLevelType w:val="hybridMultilevel"/>
     <w:tmpl w:val="C58AC48A"/>
@@ -24802,7 +25300,7 @@
       </w:pPr>
     </w:lvl>
   </w:abstractNum>
-  <w:abstractNum w:abstractNumId="26" w15:restartNumberingAfterBreak="0">
+  <w:abstractNum w:abstractNumId="26">
     <w:nsid w:val="580E4FC3"/>
     <w:multiLevelType w:val="hybridMultilevel"/>
     <w:tmpl w:val="8628188A"/>
@@ -24915,7 +25413,7 @@
       </w:rPr>
     </w:lvl>
   </w:abstractNum>
-  <w:abstractNum w:abstractNumId="27" w15:restartNumberingAfterBreak="0">
+  <w:abstractNum w:abstractNumId="27">
     <w:nsid w:val="590C5A33"/>
     <w:multiLevelType w:val="hybridMultilevel"/>
     <w:tmpl w:val="63EEFFE4"/>
@@ -25028,7 +25526,7 @@
       </w:rPr>
     </w:lvl>
   </w:abstractNum>
-  <w:abstractNum w:abstractNumId="28" w15:restartNumberingAfterBreak="0">
+  <w:abstractNum w:abstractNumId="28">
     <w:nsid w:val="5C8E6D92"/>
     <w:multiLevelType w:val="hybridMultilevel"/>
     <w:tmpl w:val="7B88B47A"/>
@@ -25141,7 +25639,7 @@
       </w:rPr>
     </w:lvl>
   </w:abstractNum>
-  <w:abstractNum w:abstractNumId="29" w15:restartNumberingAfterBreak="0">
+  <w:abstractNum w:abstractNumId="29">
     <w:nsid w:val="635F6EB8"/>
     <w:multiLevelType w:val="hybridMultilevel"/>
     <w:tmpl w:val="8BFA6082"/>
@@ -25254,7 +25752,7 @@
       </w:rPr>
     </w:lvl>
   </w:abstractNum>
-  <w:abstractNum w:abstractNumId="30" w15:restartNumberingAfterBreak="0">
+  <w:abstractNum w:abstractNumId="30">
     <w:nsid w:val="670C08BF"/>
     <w:multiLevelType w:val="multilevel"/>
     <w:tmpl w:val="2BCA62D0"/>
@@ -25375,7 +25873,7 @@
       </w:rPr>
     </w:lvl>
   </w:abstractNum>
-  <w:abstractNum w:abstractNumId="31" w15:restartNumberingAfterBreak="0">
+  <w:abstractNum w:abstractNumId="31">
     <w:nsid w:val="697451BC"/>
     <w:multiLevelType w:val="multilevel"/>
     <w:tmpl w:val="BA4470C6"/>
@@ -25520,7 +26018,7 @@
       </w:rPr>
     </w:lvl>
   </w:abstractNum>
-  <w:abstractNum w:abstractNumId="32" w15:restartNumberingAfterBreak="0">
+  <w:abstractNum w:abstractNumId="32">
     <w:nsid w:val="6A3A786E"/>
     <w:multiLevelType w:val="hybridMultilevel"/>
     <w:tmpl w:val="E4B2130E"/>
@@ -25606,7 +26104,7 @@
       </w:pPr>
     </w:lvl>
   </w:abstractNum>
-  <w:abstractNum w:abstractNumId="33" w15:restartNumberingAfterBreak="0">
+  <w:abstractNum w:abstractNumId="33">
     <w:nsid w:val="6B236336"/>
     <w:multiLevelType w:val="hybridMultilevel"/>
     <w:tmpl w:val="BF76BC3C"/>
@@ -25719,7 +26217,120 @@
       </w:rPr>
     </w:lvl>
   </w:abstractNum>
-  <w:abstractNum w:abstractNumId="34" w15:restartNumberingAfterBreak="0">
+  <w:abstractNum w:abstractNumId="34">
+    <w:nsid w:val="71646919"/>
+    <w:multiLevelType w:val="hybridMultilevel"/>
+    <w:tmpl w:val="4130530C"/>
+    <w:lvl w:ilvl="0" w:tplc="1DDE283C">
+      <w:start w:val="1"/>
+      <w:numFmt w:val="bullet"/>
+      <w:lvlText w:val=""/>
+      <w:lvlJc w:val="left"/>
+      <w:pPr>
+        <w:ind w:left="1428" w:hanging="360"/>
+      </w:pPr>
+      <w:rPr>
+        <w:rFonts w:ascii="Symbol" w:hAnsi="Symbol" w:hint="default"/>
+      </w:rPr>
+    </w:lvl>
+    <w:lvl w:ilvl="1" w:tplc="04190003" w:tentative="1">
+      <w:start w:val="1"/>
+      <w:numFmt w:val="bullet"/>
+      <w:lvlText w:val="o"/>
+      <w:lvlJc w:val="left"/>
+      <w:pPr>
+        <w:ind w:left="2148" w:hanging="360"/>
+      </w:pPr>
+      <w:rPr>
+        <w:rFonts w:ascii="Courier New" w:hAnsi="Courier New" w:cs="Courier New" w:hint="default"/>
+      </w:rPr>
+    </w:lvl>
+    <w:lvl w:ilvl="2" w:tplc="04190005" w:tentative="1">
+      <w:start w:val="1"/>
+      <w:numFmt w:val="bullet"/>
+      <w:lvlText w:val=""/>
+      <w:lvlJc w:val="left"/>
+      <w:pPr>
+        <w:ind w:left="2868" w:hanging="360"/>
+      </w:pPr>
+      <w:rPr>
+        <w:rFonts w:ascii="Wingdings" w:hAnsi="Wingdings" w:hint="default"/>
+      </w:rPr>
+    </w:lvl>
+    <w:lvl w:ilvl="3" w:tplc="04190001" w:tentative="1">
+      <w:start w:val="1"/>
+      <w:numFmt w:val="bullet"/>
+      <w:lvlText w:val=""/>
+      <w:lvlJc w:val="left"/>
+      <w:pPr>
+        <w:ind w:left="3588" w:hanging="360"/>
+      </w:pPr>
+      <w:rPr>
+        <w:rFonts w:ascii="Symbol" w:hAnsi="Symbol" w:hint="default"/>
+      </w:rPr>
+    </w:lvl>
+    <w:lvl w:ilvl="4" w:tplc="04190003" w:tentative="1">
+      <w:start w:val="1"/>
+      <w:numFmt w:val="bullet"/>
+      <w:lvlText w:val="o"/>
+      <w:lvlJc w:val="left"/>
+      <w:pPr>
+        <w:ind w:left="4308" w:hanging="360"/>
+      </w:pPr>
+      <w:rPr>
+        <w:rFonts w:ascii="Courier New" w:hAnsi="Courier New" w:cs="Courier New" w:hint="default"/>
+      </w:rPr>
+    </w:lvl>
+    <w:lvl w:ilvl="5" w:tplc="04190005" w:tentative="1">
+      <w:start w:val="1"/>
+      <w:numFmt w:val="bullet"/>
+      <w:lvlText w:val=""/>
+      <w:lvlJc w:val="left"/>
+      <w:pPr>
+        <w:ind w:left="5028" w:hanging="360"/>
+      </w:pPr>
+      <w:rPr>
+        <w:rFonts w:ascii="Wingdings" w:hAnsi="Wingdings" w:hint="default"/>
+      </w:rPr>
+    </w:lvl>
+    <w:lvl w:ilvl="6" w:tplc="04190001" w:tentative="1">
+      <w:start w:val="1"/>
+      <w:numFmt w:val="bullet"/>
+      <w:lvlText w:val=""/>
+      <w:lvlJc w:val="left"/>
+      <w:pPr>
+        <w:ind w:left="5748" w:hanging="360"/>
+      </w:pPr>
+      <w:rPr>
+        <w:rFonts w:ascii="Symbol" w:hAnsi="Symbol" w:hint="default"/>
+      </w:rPr>
+    </w:lvl>
+    <w:lvl w:ilvl="7" w:tplc="04190003" w:tentative="1">
+      <w:start w:val="1"/>
+      <w:numFmt w:val="bullet"/>
+      <w:lvlText w:val="o"/>
+      <w:lvlJc w:val="left"/>
+      <w:pPr>
+        <w:ind w:left="6468" w:hanging="360"/>
+      </w:pPr>
+      <w:rPr>
+        <w:rFonts w:ascii="Courier New" w:hAnsi="Courier New" w:cs="Courier New" w:hint="default"/>
+      </w:rPr>
+    </w:lvl>
+    <w:lvl w:ilvl="8" w:tplc="04190005" w:tentative="1">
+      <w:start w:val="1"/>
+      <w:numFmt w:val="bullet"/>
+      <w:lvlText w:val=""/>
+      <w:lvlJc w:val="left"/>
+      <w:pPr>
+        <w:ind w:left="7188" w:hanging="360"/>
+      </w:pPr>
+      <w:rPr>
+        <w:rFonts w:ascii="Wingdings" w:hAnsi="Wingdings" w:hint="default"/>
+      </w:rPr>
+    </w:lvl>
+  </w:abstractNum>
+  <w:abstractNum w:abstractNumId="35">
     <w:nsid w:val="74F114E7"/>
     <w:multiLevelType w:val="hybridMultilevel"/>
     <w:tmpl w:val="192607B0"/>
@@ -25805,7 +26416,7 @@
       </w:pPr>
     </w:lvl>
   </w:abstractNum>
-  <w:abstractNum w:abstractNumId="35" w15:restartNumberingAfterBreak="0">
+  <w:abstractNum w:abstractNumId="36">
     <w:nsid w:val="75632231"/>
     <w:multiLevelType w:val="hybridMultilevel"/>
     <w:tmpl w:val="DD4E73E0"/>
@@ -25891,7 +26502,7 @@
       </w:pPr>
     </w:lvl>
   </w:abstractNum>
-  <w:abstractNum w:abstractNumId="36" w15:restartNumberingAfterBreak="0">
+  <w:abstractNum w:abstractNumId="37">
     <w:nsid w:val="75CB4ECF"/>
     <w:multiLevelType w:val="hybridMultilevel"/>
     <w:tmpl w:val="62AE49C8"/>
@@ -26004,7 +26615,7 @@
       </w:rPr>
     </w:lvl>
   </w:abstractNum>
-  <w:abstractNum w:abstractNumId="37" w15:restartNumberingAfterBreak="0">
+  <w:abstractNum w:abstractNumId="38">
     <w:nsid w:val="7609031D"/>
     <w:multiLevelType w:val="multilevel"/>
     <w:tmpl w:val="635E8E34"/>
@@ -26117,7 +26728,7 @@
       </w:rPr>
     </w:lvl>
   </w:abstractNum>
-  <w:abstractNum w:abstractNumId="38" w15:restartNumberingAfterBreak="0">
+  <w:abstractNum w:abstractNumId="39">
     <w:nsid w:val="77541CA0"/>
     <w:multiLevelType w:val="multilevel"/>
     <w:tmpl w:val="2BCA62D0"/>
@@ -26238,7 +26849,7 @@
       </w:rPr>
     </w:lvl>
   </w:abstractNum>
-  <w:abstractNum w:abstractNumId="39" w15:restartNumberingAfterBreak="0">
+  <w:abstractNum w:abstractNumId="40">
     <w:nsid w:val="77986312"/>
     <w:multiLevelType w:val="hybridMultilevel"/>
     <w:tmpl w:val="FC889358"/>
@@ -26351,7 +26962,7 @@
       </w:rPr>
     </w:lvl>
   </w:abstractNum>
-  <w:abstractNum w:abstractNumId="40" w15:restartNumberingAfterBreak="0">
+  <w:abstractNum w:abstractNumId="41">
     <w:nsid w:val="782A26AD"/>
     <w:multiLevelType w:val="hybridMultilevel"/>
     <w:tmpl w:val="F440C1B8"/>
@@ -26464,7 +27075,7 @@
       </w:rPr>
     </w:lvl>
   </w:abstractNum>
-  <w:abstractNum w:abstractNumId="41" w15:restartNumberingAfterBreak="0">
+  <w:abstractNum w:abstractNumId="42">
     <w:nsid w:val="78C578BD"/>
     <w:multiLevelType w:val="hybridMultilevel"/>
     <w:tmpl w:val="69160258"/>
@@ -26550,7 +27161,7 @@
       </w:pPr>
     </w:lvl>
   </w:abstractNum>
-  <w:abstractNum w:abstractNumId="42" w15:restartNumberingAfterBreak="0">
+  <w:abstractNum w:abstractNumId="43">
     <w:nsid w:val="7B902136"/>
     <w:multiLevelType w:val="hybridMultilevel"/>
     <w:tmpl w:val="8290469A"/>
@@ -26636,7 +27247,7 @@
       </w:pPr>
     </w:lvl>
   </w:abstractNum>
-  <w:abstractNum w:abstractNumId="43" w15:restartNumberingAfterBreak="0">
+  <w:abstractNum w:abstractNumId="44">
     <w:nsid w:val="7E1E133E"/>
     <w:multiLevelType w:val="hybridMultilevel"/>
     <w:tmpl w:val="409AA08C"/>
@@ -26774,7 +27385,7 @@
     <w:abstractNumId w:val="19"/>
   </w:num>
   <w:num w:numId="9">
-    <w:abstractNumId w:val="42"/>
+    <w:abstractNumId w:val="43"/>
   </w:num>
   <w:num w:numId="10">
     <w:abstractNumId w:val="21"/>
@@ -26792,10 +27403,10 @@
     <w:abstractNumId w:val="33"/>
   </w:num>
   <w:num w:numId="15">
-    <w:abstractNumId w:val="36"/>
+    <w:abstractNumId w:val="37"/>
   </w:num>
   <w:num w:numId="16">
-    <w:abstractNumId w:val="40"/>
+    <w:abstractNumId w:val="41"/>
   </w:num>
   <w:num w:numId="17">
     <w:abstractNumId w:val="28"/>
@@ -26804,7 +27415,7 @@
     <w:abstractNumId w:val="6"/>
   </w:num>
   <w:num w:numId="19">
-    <w:abstractNumId w:val="43"/>
+    <w:abstractNumId w:val="44"/>
   </w:num>
   <w:num w:numId="20">
     <w:abstractNumId w:val="1"/>
@@ -26816,7 +27427,7 @@
     <w:abstractNumId w:val="26"/>
   </w:num>
   <w:num w:numId="23">
-    <w:abstractNumId w:val="39"/>
+    <w:abstractNumId w:val="40"/>
   </w:num>
   <w:num w:numId="24">
     <w:abstractNumId w:val="17"/>
@@ -26828,7 +27439,7 @@
     <w:abstractNumId w:val="24"/>
   </w:num>
   <w:num w:numId="27">
-    <w:abstractNumId w:val="38"/>
+    <w:abstractNumId w:val="39"/>
   </w:num>
   <w:num w:numId="28">
     <w:abstractNumId w:val="18"/>
@@ -26849,10 +27460,10 @@
     <w:abstractNumId w:val="16"/>
   </w:num>
   <w:num w:numId="34">
-    <w:abstractNumId w:val="41"/>
+    <w:abstractNumId w:val="42"/>
   </w:num>
   <w:num w:numId="35">
-    <w:abstractNumId w:val="34"/>
+    <w:abstractNumId w:val="35"/>
   </w:num>
   <w:num w:numId="36">
     <w:abstractNumId w:val="20"/>
@@ -26861,7 +27472,7 @@
     <w:abstractNumId w:val="32"/>
   </w:num>
   <w:num w:numId="38">
-    <w:abstractNumId w:val="35"/>
+    <w:abstractNumId w:val="36"/>
   </w:num>
   <w:num w:numId="39">
     <w:abstractNumId w:val="25"/>
@@ -26879,14 +27490,17 @@
     <w:abstractNumId w:val="15"/>
   </w:num>
   <w:num w:numId="44">
-    <w:abstractNumId w:val="37"/>
+    <w:abstractNumId w:val="38"/>
+  </w:num>
+  <w:num w:numId="45">
+    <w:abstractNumId w:val="34"/>
   </w:num>
   <w:numIdMacAtCleanup w:val="6"/>
 </w:numbering>
 </file>
 
 <file path=word/styles.xml><?xml version="1.0" encoding="utf-8"?>
-<w:styles xmlns:mc="http://schemas.openxmlformats.org/markup-compatibility/2006" xmlns:r="http://schemas.openxmlformats.org/officeDocument/2006/relationships" xmlns:w="http://schemas.openxmlformats.org/wordprocessingml/2006/main" xmlns:w14="http://schemas.microsoft.com/office/word/2010/wordml" xmlns:w15="http://schemas.microsoft.com/office/word/2012/wordml" xmlns:w16se="http://schemas.microsoft.com/office/word/2015/wordml/symex" mc:Ignorable="w14 w15 w16se">
+<w:styles xmlns:mc="http://schemas.openxmlformats.org/markup-compatibility/2006" xmlns:r="http://schemas.openxmlformats.org/officeDocument/2006/relationships" xmlns:w="http://schemas.openxmlformats.org/wordprocessingml/2006/main" xmlns:w14="http://schemas.microsoft.com/office/word/2010/wordml" xmlns:w15="http://schemas.microsoft.com/office/word/2012/wordml" mc:Ignorable="w14 w15">
   <w:docDefaults>
     <w:rPrDefault>
       <w:rPr>
@@ -28265,7 +28879,7 @@
 </file>
 
 <file path=customXml/itemProps1.xml><?xml version="1.0" encoding="utf-8"?>
-<ds:datastoreItem xmlns:ds="http://schemas.openxmlformats.org/officeDocument/2006/customXml" ds:itemID="{E3BC6311-4BAA-414A-9501-AC27DD0AFE00}">
+<ds:datastoreItem xmlns:ds="http://schemas.openxmlformats.org/officeDocument/2006/customXml" ds:itemID="{7BD99974-8F7D-4683-B8C9-5148E78D8AF9}">
   <ds:schemaRefs>
     <ds:schemaRef ds:uri="http://schemas.openxmlformats.org/officeDocument/2006/bibliography"/>
   </ds:schemaRefs>
